--- a/Алгоритмы и структуры данных/Лабораторная №2/№1.docx
+++ b/Алгоритмы и структуры данных/Лабораторная №2/№1.docx
@@ -62,7 +62,7 @@
         <w:t>Лабораторная работа №</w:t>
       </w:r>
       <w:r>
-        <w:t>1</w:t>
+        <w:t>2</w:t>
       </w:r>
       <w:r>
         <w:br/>
@@ -466,7 +466,23 @@
           <w:sz w:val="24"/>
           <w:szCs w:val="24"/>
         </w:rPr>
-        <w:t>Дан непустой односвязный линейный список. Элемент списка содержит следующую информацию: фамилия студента, шифр группы. Требуется создать функцию удаления последнего элемента списка.</w:t>
+        <w:t>Реализовать логическую операцию</w:t>
+      </w:r>
+      <w:proofErr w:type="gramStart"/>
+      <w:r>
+        <w:rPr>
+          <w:sz w:val="24"/>
+          <w:szCs w:val="24"/>
+        </w:rPr>
+        <w:t xml:space="preserve"> И</w:t>
+      </w:r>
+      <w:proofErr w:type="gramEnd"/>
+      <w:r>
+        <w:rPr>
+          <w:sz w:val="24"/>
+          <w:szCs w:val="24"/>
+        </w:rPr>
+        <w:t xml:space="preserve"> на односвязных линейных списках.</w:t>
       </w:r>
     </w:p>
     <w:p>
@@ -518,31 +534,24 @@
         <w:ind w:left="-1276" w:firstLine="1276"/>
         <w:jc w:val="left"/>
         <w:rPr>
-          <w:sz w:val="18"/>
-          <w:szCs w:val="18"/>
-        </w:rPr>
-      </w:pPr>
-      <w:r>
-        <w:rPr>
-          <w:sz w:val="18"/>
-          <w:szCs w:val="18"/>
+          <w:sz w:val="24"/>
+          <w:szCs w:val="24"/>
+        </w:rPr>
+      </w:pPr>
+      <w:r>
+        <w:rPr>
+          <w:sz w:val="24"/>
+          <w:szCs w:val="24"/>
           <w:lang w:val="en-US"/>
         </w:rPr>
         <w:t>FIFO</w:t>
       </w:r>
       <w:r>
         <w:rPr>
-          <w:sz w:val="18"/>
-          <w:szCs w:val="18"/>
-        </w:rPr>
-        <w:t xml:space="preserve"> – </w:t>
-      </w:r>
-      <w:r>
-        <w:rPr>
-          <w:sz w:val="18"/>
-          <w:szCs w:val="18"/>
-        </w:rPr>
-        <w:t>структура;</w:t>
+          <w:sz w:val="24"/>
+          <w:szCs w:val="24"/>
+        </w:rPr>
+        <w:t xml:space="preserve"> – структура;</w:t>
       </w:r>
     </w:p>
     <w:p>
@@ -553,38 +562,68 @@
         <w:ind w:left="-1276" w:firstLine="1276"/>
         <w:jc w:val="left"/>
         <w:rPr>
-          <w:sz w:val="18"/>
-          <w:szCs w:val="18"/>
-        </w:rPr>
-      </w:pPr>
-      <w:r>
-        <w:rPr>
-          <w:sz w:val="18"/>
-          <w:szCs w:val="18"/>
+          <w:sz w:val="24"/>
+          <w:szCs w:val="24"/>
+        </w:rPr>
+      </w:pPr>
+      <w:r>
+        <w:rPr>
+          <w:sz w:val="24"/>
+          <w:szCs w:val="24"/>
         </w:rPr>
         <w:t>*</w:t>
       </w:r>
       <w:r>
         <w:rPr>
-          <w:sz w:val="18"/>
-          <w:szCs w:val="18"/>
+          <w:sz w:val="24"/>
+          <w:szCs w:val="24"/>
           <w:lang w:val="en-US"/>
         </w:rPr>
         <w:t>head</w:t>
       </w:r>
       <w:r>
         <w:rPr>
-          <w:sz w:val="18"/>
-          <w:szCs w:val="18"/>
-        </w:rPr>
-        <w:t xml:space="preserve"> – </w:t>
-      </w:r>
-      <w:r>
-        <w:rPr>
-          <w:sz w:val="18"/>
-          <w:szCs w:val="18"/>
-        </w:rPr>
-        <w:t>указатель на первый элемент списка;</w:t>
+          <w:sz w:val="24"/>
+          <w:szCs w:val="24"/>
+        </w:rPr>
+        <w:t>1,*</w:t>
+      </w:r>
+      <w:r>
+        <w:rPr>
+          <w:sz w:val="24"/>
+          <w:szCs w:val="24"/>
+          <w:lang w:val="en-US"/>
+        </w:rPr>
+        <w:t>head</w:t>
+      </w:r>
+      <w:r>
+        <w:rPr>
+          <w:sz w:val="24"/>
+          <w:szCs w:val="24"/>
+        </w:rPr>
+        <w:t>2,*</w:t>
+      </w:r>
+      <w:r>
+        <w:rPr>
+          <w:sz w:val="24"/>
+          <w:szCs w:val="24"/>
+          <w:lang w:val="en-US"/>
+        </w:rPr>
+        <w:t>head</w:t>
+      </w:r>
+      <w:r>
+        <w:rPr>
+          <w:sz w:val="24"/>
+          <w:szCs w:val="24"/>
+        </w:rPr>
+        <w:t>3</w:t>
+      </w:r>
+      <w:r>
+        <w:rPr>
+          <w:sz w:val="24"/>
+          <w:szCs w:val="24"/>
+        </w:rPr>
+        <w:t xml:space="preserve"> – указатель на первый элемент списка;</w:t>
       </w:r>
     </w:p>
     <w:p>
@@ -595,66 +634,141 @@
         <w:ind w:left="-1276" w:firstLine="1276"/>
         <w:jc w:val="left"/>
         <w:rPr>
-          <w:sz w:val="18"/>
-          <w:szCs w:val="18"/>
-        </w:rPr>
-      </w:pPr>
-      <w:r>
-        <w:rPr>
-          <w:sz w:val="18"/>
-          <w:szCs w:val="18"/>
+          <w:sz w:val="24"/>
+          <w:szCs w:val="24"/>
+        </w:rPr>
+      </w:pPr>
+      <w:r>
+        <w:rPr>
+          <w:sz w:val="24"/>
+          <w:szCs w:val="24"/>
         </w:rPr>
         <w:t>*</w:t>
       </w:r>
       <w:r>
         <w:rPr>
-          <w:sz w:val="18"/>
-          <w:szCs w:val="18"/>
+          <w:sz w:val="24"/>
+          <w:szCs w:val="24"/>
           <w:lang w:val="en-US"/>
         </w:rPr>
         <w:t>p</w:t>
       </w:r>
       <w:r>
         <w:rPr>
-          <w:sz w:val="18"/>
-          <w:szCs w:val="18"/>
+          <w:sz w:val="24"/>
+          <w:szCs w:val="24"/>
+        </w:rPr>
+        <w:t>1</w:t>
+      </w:r>
+      <w:r>
+        <w:rPr>
+          <w:sz w:val="24"/>
+          <w:szCs w:val="24"/>
         </w:rPr>
         <w:t>,*</w:t>
       </w:r>
       <w:r>
         <w:rPr>
-          <w:sz w:val="18"/>
-          <w:szCs w:val="18"/>
+          <w:sz w:val="24"/>
+          <w:szCs w:val="24"/>
           <w:lang w:val="en-US"/>
         </w:rPr>
         <w:t>p</w:t>
       </w:r>
       <w:r>
         <w:rPr>
-          <w:sz w:val="18"/>
-          <w:szCs w:val="18"/>
-        </w:rPr>
-        <w:t xml:space="preserve">1 – </w:t>
-      </w:r>
-      <w:r>
-        <w:rPr>
-          <w:sz w:val="18"/>
-          <w:szCs w:val="18"/>
-        </w:rPr>
-        <w:t xml:space="preserve">указатели на структуру </w:t>
-      </w:r>
-      <w:r>
-        <w:rPr>
-          <w:sz w:val="18"/>
-          <w:szCs w:val="18"/>
+          <w:sz w:val="24"/>
+          <w:szCs w:val="24"/>
+        </w:rPr>
+        <w:t>2,*</w:t>
+      </w:r>
+      <w:r>
+        <w:rPr>
+          <w:sz w:val="24"/>
+          <w:szCs w:val="24"/>
+          <w:lang w:val="en-US"/>
+        </w:rPr>
+        <w:t>p</w:t>
+      </w:r>
+      <w:r>
+        <w:rPr>
+          <w:sz w:val="24"/>
+          <w:szCs w:val="24"/>
+        </w:rPr>
+        <w:t>3,*</w:t>
+      </w:r>
+      <w:r>
+        <w:rPr>
+          <w:sz w:val="24"/>
+          <w:szCs w:val="24"/>
+          <w:lang w:val="en-US"/>
+        </w:rPr>
+        <w:t>p</w:t>
+      </w:r>
+      <w:r>
+        <w:rPr>
+          <w:sz w:val="24"/>
+          <w:szCs w:val="24"/>
+        </w:rPr>
+        <w:t>1_</w:t>
+      </w:r>
+      <w:r>
+        <w:rPr>
+          <w:sz w:val="24"/>
+          <w:szCs w:val="24"/>
+          <w:lang w:val="en-US"/>
+        </w:rPr>
+        <w:t>d</w:t>
+      </w:r>
+      <w:r>
+        <w:rPr>
+          <w:sz w:val="24"/>
+          <w:szCs w:val="24"/>
+        </w:rPr>
+        <w:t>,*</w:t>
+      </w:r>
+      <w:r>
+        <w:rPr>
+          <w:sz w:val="24"/>
+          <w:szCs w:val="24"/>
+          <w:lang w:val="en-US"/>
+        </w:rPr>
+        <w:t>p</w:t>
+      </w:r>
+      <w:r>
+        <w:rPr>
+          <w:sz w:val="24"/>
+          <w:szCs w:val="24"/>
+        </w:rPr>
+        <w:t>2_</w:t>
+      </w:r>
+      <w:r>
+        <w:rPr>
+          <w:sz w:val="24"/>
+          <w:szCs w:val="24"/>
+          <w:lang w:val="en-US"/>
+        </w:rPr>
+        <w:t>d</w:t>
+      </w:r>
+      <w:r>
+        <w:rPr>
+          <w:sz w:val="24"/>
+          <w:szCs w:val="24"/>
+        </w:rPr>
+        <w:t xml:space="preserve"> – указатели на структуру </w:t>
+      </w:r>
+      <w:r>
+        <w:rPr>
+          <w:sz w:val="24"/>
+          <w:szCs w:val="24"/>
           <w:lang w:val="en-US"/>
         </w:rPr>
         <w:t>FIFO</w:t>
       </w:r>
       <w:r>
         <w:rPr>
-          <w:sz w:val="18"/>
-          <w:szCs w:val="18"/>
+          <w:sz w:val="24"/>
+          <w:szCs w:val="24"/>
         </w:rPr>
         <w:t>;</w:t>
       </w:r>
@@ -667,22 +781,22 @@
         <w:ind w:left="-1276" w:firstLine="1276"/>
         <w:jc w:val="left"/>
         <w:rPr>
-          <w:sz w:val="18"/>
-          <w:szCs w:val="18"/>
-        </w:rPr>
-      </w:pPr>
-      <w:r>
-        <w:rPr>
-          <w:sz w:val="18"/>
-          <w:szCs w:val="18"/>
+          <w:sz w:val="24"/>
+          <w:szCs w:val="24"/>
+        </w:rPr>
+      </w:pPr>
+      <w:r>
+        <w:rPr>
+          <w:sz w:val="24"/>
+          <w:szCs w:val="24"/>
         </w:rPr>
         <w:t>*</w:t>
       </w:r>
       <w:proofErr w:type="spellStart"/>
       <w:r>
         <w:rPr>
-          <w:sz w:val="18"/>
-          <w:szCs w:val="18"/>
+          <w:sz w:val="24"/>
+          <w:szCs w:val="24"/>
           <w:lang w:val="en-US"/>
         </w:rPr>
         <w:t>spisok</w:t>
@@ -690,31 +804,80 @@
       <w:proofErr w:type="spellEnd"/>
       <w:r>
         <w:rPr>
-          <w:sz w:val="18"/>
-          <w:szCs w:val="18"/>
+          <w:sz w:val="24"/>
+          <w:szCs w:val="24"/>
+        </w:rPr>
+        <w:t>,*</w:t>
+      </w:r>
+      <w:proofErr w:type="spellStart"/>
+      <w:r>
+        <w:rPr>
+          <w:sz w:val="24"/>
+          <w:szCs w:val="24"/>
+          <w:lang w:val="en-US"/>
+        </w:rPr>
+        <w:t>spisok</w:t>
+      </w:r>
+      <w:proofErr w:type="spellEnd"/>
+      <w:r>
+        <w:rPr>
+          <w:sz w:val="24"/>
+          <w:szCs w:val="24"/>
+        </w:rPr>
+        <w:t>1,*</w:t>
+      </w:r>
+      <w:proofErr w:type="spellStart"/>
+      <w:r>
+        <w:rPr>
+          <w:sz w:val="24"/>
+          <w:szCs w:val="24"/>
+          <w:lang w:val="en-US"/>
+        </w:rPr>
+        <w:t>spisok</w:t>
+      </w:r>
+      <w:proofErr w:type="spellEnd"/>
+      <w:r>
+        <w:rPr>
+          <w:sz w:val="24"/>
+          <w:szCs w:val="24"/>
+        </w:rPr>
+        <w:t>2,*</w:t>
+      </w:r>
+      <w:proofErr w:type="spellStart"/>
+      <w:r>
+        <w:rPr>
+          <w:sz w:val="24"/>
+          <w:szCs w:val="24"/>
+          <w:lang w:val="en-US"/>
+        </w:rPr>
+        <w:t>spisok</w:t>
+      </w:r>
+      <w:proofErr w:type="spellEnd"/>
+      <w:r>
+        <w:rPr>
+          <w:sz w:val="24"/>
+          <w:szCs w:val="24"/>
+        </w:rPr>
+        <w:t>3</w:t>
+      </w:r>
+      <w:r>
+        <w:rPr>
+          <w:sz w:val="24"/>
+          <w:szCs w:val="24"/>
         </w:rPr>
         <w:t xml:space="preserve"> – </w:t>
       </w:r>
       <w:r>
         <w:rPr>
-          <w:sz w:val="18"/>
-          <w:szCs w:val="18"/>
-        </w:rPr>
-        <w:t xml:space="preserve">указатель на элемент </w:t>
-      </w:r>
-      <w:proofErr w:type="spellStart"/>
-      <w:r>
-        <w:rPr>
-          <w:sz w:val="18"/>
-          <w:szCs w:val="18"/>
-        </w:rPr>
-        <w:t>спискаж</w:t>
-      </w:r>
-      <w:proofErr w:type="spellEnd"/>
-      <w:r>
-        <w:rPr>
-          <w:sz w:val="18"/>
-          <w:szCs w:val="18"/>
+          <w:sz w:val="24"/>
+          <w:szCs w:val="24"/>
+        </w:rPr>
+        <w:t>указатель на элемент списка</w:t>
+      </w:r>
+      <w:r>
+        <w:rPr>
+          <w:sz w:val="24"/>
+          <w:szCs w:val="24"/>
         </w:rPr>
         <w:t>;</w:t>
       </w:r>
@@ -726,37 +889,71 @@
         <w:spacing w:afterLines="20" w:line="300" w:lineRule="exact"/>
         <w:ind w:left="-1276" w:firstLine="1276"/>
         <w:jc w:val="left"/>
-      </w:pPr>
-      <w:r>
-        <w:rPr>
-          <w:sz w:val="18"/>
-          <w:szCs w:val="18"/>
+        <w:rPr>
+          <w:sz w:val="24"/>
+          <w:szCs w:val="24"/>
+        </w:rPr>
+      </w:pPr>
+      <w:r>
+        <w:rPr>
+          <w:sz w:val="24"/>
+          <w:szCs w:val="24"/>
           <w:lang w:val="en-US"/>
         </w:rPr>
         <w:t>n</w:t>
       </w:r>
       <w:r>
         <w:rPr>
-          <w:sz w:val="18"/>
-          <w:szCs w:val="18"/>
-        </w:rPr>
-        <w:t xml:space="preserve"> – </w:t>
+          <w:sz w:val="24"/>
+          <w:szCs w:val="24"/>
+        </w:rPr>
+        <w:t>1</w:t>
       </w:r>
       <w:proofErr w:type="gramStart"/>
       <w:r>
         <w:rPr>
-          <w:sz w:val="18"/>
-          <w:szCs w:val="18"/>
-        </w:rPr>
-        <w:t>количество</w:t>
+          <w:sz w:val="24"/>
+          <w:szCs w:val="24"/>
+        </w:rPr>
+        <w:t>,</w:t>
+      </w:r>
+      <w:r>
+        <w:rPr>
+          <w:sz w:val="24"/>
+          <w:szCs w:val="24"/>
+          <w:lang w:val="en-US"/>
+        </w:rPr>
+        <w:t>n</w:t>
+      </w:r>
+      <w:r>
+        <w:rPr>
+          <w:sz w:val="24"/>
+          <w:szCs w:val="24"/>
+        </w:rPr>
+        <w:t>2,</w:t>
+      </w:r>
+      <w:r>
+        <w:rPr>
+          <w:sz w:val="24"/>
+          <w:szCs w:val="24"/>
+          <w:lang w:val="en-US"/>
+        </w:rPr>
+        <w:t>n</w:t>
+      </w:r>
+      <w:r>
+        <w:rPr>
+          <w:sz w:val="24"/>
+          <w:szCs w:val="24"/>
+        </w:rPr>
+        <w:t>3</w:t>
       </w:r>
       <w:proofErr w:type="gramEnd"/>
       <w:r>
         <w:rPr>
-          <w:sz w:val="18"/>
-          <w:szCs w:val="18"/>
-        </w:rPr>
-        <w:t xml:space="preserve"> элементов в списке;</w:t>
+          <w:sz w:val="24"/>
+          <w:szCs w:val="24"/>
+        </w:rPr>
+        <w:t xml:space="preserve"> – количество элементов в списке;</w:t>
       </w:r>
     </w:p>
     <w:p>
@@ -995,7 +1192,6 @@
         </w:tabs>
       </w:pPr>
       <w:r>
-        <w:lastRenderedPageBreak/>
         <w:tab/>
       </w:r>
       <w:r>
@@ -1021,6 +1217,7 @@
           <w:sz w:val="40"/>
           <w:szCs w:val="40"/>
         </w:rPr>
+        <w:lastRenderedPageBreak/>
         <w:t>Алгоритм</w:t>
       </w:r>
     </w:p>
@@ -2423,6 +2620,7 @@
           <w:sz w:val="32"/>
           <w:szCs w:val="32"/>
         </w:rPr>
+        <w:lastRenderedPageBreak/>
         <w:t>Удаление элемента списка:</w:t>
       </w:r>
     </w:p>
@@ -2498,7 +2696,43 @@
                       <w:szCs w:val="18"/>
                       <w:lang w:val="en-US"/>
                     </w:rPr>
-                    <w:t>p1=head;</w:t>
+                    <w:t>p1</w:t>
+                  </w:r>
+                  <w:r>
+                    <w:rPr>
+                      <w:rFonts w:ascii="Times New Roman" w:hAnsi="Times New Roman" w:cs="Times New Roman"/>
+                      <w:sz w:val="18"/>
+                      <w:szCs w:val="18"/>
+                      <w:lang w:val="en-US"/>
+                    </w:rPr>
+                    <w:t>_d</w:t>
+                  </w:r>
+                  <w:r>
+                    <w:rPr>
+                      <w:rFonts w:ascii="Times New Roman" w:hAnsi="Times New Roman" w:cs="Times New Roman"/>
+                      <w:sz w:val="18"/>
+                      <w:szCs w:val="18"/>
+                      <w:lang w:val="en-US"/>
+                    </w:rPr>
+                    <w:t>=head</w:t>
+                  </w:r>
+                  <w:r>
+                    <w:rPr>
+                      <w:rFonts w:ascii="Times New Roman" w:hAnsi="Times New Roman" w:cs="Times New Roman"/>
+                      <w:sz w:val="18"/>
+                      <w:szCs w:val="18"/>
+                      <w:lang w:val="en-US"/>
+                    </w:rPr>
+                    <w:t>1</w:t>
+                  </w:r>
+                  <w:r>
+                    <w:rPr>
+                      <w:rFonts w:ascii="Times New Roman" w:hAnsi="Times New Roman" w:cs="Times New Roman"/>
+                      <w:sz w:val="18"/>
+                      <w:szCs w:val="18"/>
+                      <w:lang w:val="en-US"/>
+                    </w:rPr>
+                    <w:t>;</w:t>
                   </w:r>
                 </w:p>
               </w:txbxContent>
@@ -2580,6 +2814,15 @@
                     </w:rPr>
                     <w:t xml:space="preserve">    </w:t>
                   </w:r>
+                  <w:r>
+                    <w:rPr>
+                      <w:rFonts w:ascii="Times New Roman" w:hAnsi="Times New Roman" w:cs="Times New Roman"/>
+                      <w:sz w:val="18"/>
+                      <w:szCs w:val="18"/>
+                      <w:lang w:val="en-US"/>
+                    </w:rPr>
+                    <w:t>p1</w:t>
+                  </w:r>
                   <w:proofErr w:type="gramStart"/>
                   <w:r>
                     <w:rPr>
@@ -2588,7 +2831,7 @@
                       <w:szCs w:val="18"/>
                       <w:lang w:val="en-US"/>
                     </w:rPr>
-                    <w:t>p</w:t>
+                    <w:t>!=</w:t>
                   </w:r>
                   <w:proofErr w:type="gramEnd"/>
                   <w:r>
@@ -2598,7 +2841,16 @@
                       <w:szCs w:val="18"/>
                       <w:lang w:val="en-US"/>
                     </w:rPr>
-                    <w:t>!=p1</w:t>
+                    <w:t>p1</w:t>
+                  </w:r>
+                  <w:r>
+                    <w:rPr>
+                      <w:rFonts w:ascii="Times New Roman" w:hAnsi="Times New Roman" w:cs="Times New Roman"/>
+                      <w:sz w:val="18"/>
+                      <w:szCs w:val="18"/>
+                      <w:lang w:val="en-US"/>
+                    </w:rPr>
+                    <w:t>_d</w:t>
                   </w:r>
                 </w:p>
               </w:txbxContent>
@@ -2814,6 +3066,7 @@
                       <w:rFonts w:ascii="Times New Roman" w:hAnsi="Times New Roman" w:cs="Times New Roman"/>
                       <w:sz w:val="18"/>
                       <w:szCs w:val="18"/>
+                      <w:lang w:val="en-US"/>
                     </w:rPr>
                   </w:pPr>
                   <w:r>
@@ -2831,7 +3084,15 @@
                       <w:sz w:val="18"/>
                       <w:szCs w:val="18"/>
                     </w:rPr>
-                    <w:t>head=NULL</w:t>
+                    <w:t>H</w:t>
+                  </w:r>
+                  <w:r>
+                    <w:rPr>
+                      <w:rFonts w:ascii="Times New Roman" w:hAnsi="Times New Roman" w:cs="Times New Roman"/>
+                      <w:sz w:val="18"/>
+                      <w:szCs w:val="18"/>
+                    </w:rPr>
+                    <w:t>ead</w:t>
                   </w:r>
                   <w:proofErr w:type="spellEnd"/>
                   <w:r>
@@ -2839,8 +3100,17 @@
                       <w:rFonts w:ascii="Times New Roman" w:hAnsi="Times New Roman" w:cs="Times New Roman"/>
                       <w:sz w:val="18"/>
                       <w:szCs w:val="18"/>
-                    </w:rPr>
-                    <w:t>;</w:t>
+                      <w:lang w:val="en-US"/>
+                    </w:rPr>
+                    <w:t>1</w:t>
+                  </w:r>
+                  <w:r>
+                    <w:rPr>
+                      <w:rFonts w:ascii="Times New Roman" w:hAnsi="Times New Roman" w:cs="Times New Roman"/>
+                      <w:sz w:val="18"/>
+                      <w:szCs w:val="18"/>
+                    </w:rPr>
+                    <w:t>=NULL;</w:t>
                   </w:r>
                   <w:r>
                     <w:rPr>
@@ -2875,6 +3145,15 @@
                       <w:szCs w:val="18"/>
                     </w:rPr>
                     <w:t xml:space="preserve"> p1</w:t>
+                  </w:r>
+                  <w:r>
+                    <w:rPr>
+                      <w:rFonts w:ascii="Times New Roman" w:hAnsi="Times New Roman" w:cs="Times New Roman"/>
+                      <w:sz w:val="18"/>
+                      <w:szCs w:val="18"/>
+                      <w:lang w:val="en-US"/>
+                    </w:rPr>
+                    <w:t>_d</w:t>
                   </w:r>
                 </w:p>
               </w:txbxContent>
@@ -2969,7 +3248,41 @@
                       <w:sz w:val="18"/>
                       <w:szCs w:val="18"/>
                     </w:rPr>
-                    <w:t>p1=p1-&gt;</w:t>
+                    <w:t>p1</w:t>
+                  </w:r>
+                  <w:r>
+                    <w:rPr>
+                      <w:rFonts w:ascii="Times New Roman" w:hAnsi="Times New Roman" w:cs="Times New Roman"/>
+                      <w:sz w:val="18"/>
+                      <w:szCs w:val="18"/>
+                      <w:lang w:val="en-US"/>
+                    </w:rPr>
+                    <w:t>_d</w:t>
+                  </w:r>
+                  <w:r>
+                    <w:rPr>
+                      <w:rFonts w:ascii="Times New Roman" w:hAnsi="Times New Roman" w:cs="Times New Roman"/>
+                      <w:sz w:val="18"/>
+                      <w:szCs w:val="18"/>
+                    </w:rPr>
+                    <w:t>=p1</w:t>
+                  </w:r>
+                  <w:r>
+                    <w:rPr>
+                      <w:rFonts w:ascii="Times New Roman" w:hAnsi="Times New Roman" w:cs="Times New Roman"/>
+                      <w:sz w:val="18"/>
+                      <w:szCs w:val="18"/>
+                      <w:lang w:val="en-US"/>
+                    </w:rPr>
+                    <w:t>_d</w:t>
+                  </w:r>
+                  <w:r>
+                    <w:rPr>
+                      <w:rFonts w:ascii="Times New Roman" w:hAnsi="Times New Roman" w:cs="Times New Roman"/>
+                      <w:sz w:val="18"/>
+                      <w:szCs w:val="18"/>
+                    </w:rPr>
+                    <w:t>-&gt;</w:t>
                   </w:r>
                   <w:proofErr w:type="spellStart"/>
                   <w:r>
@@ -3037,16 +3350,7 @@
           <w:lang w:bidi="ar-SA"/>
         </w:rPr>
         <w:pict>
-          <v:rect id="_x0000_s1428" style="position:absolute;margin-left:308.85pt;margin-top:3.9pt;width:84.9pt;height:56.6pt;z-index:251754496;visibility:visible;v-text-anchor:middle" o:gfxdata="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" filled="f" fillcolor="yellow" strokecolor="black [3213]" strokeweight="1pt"/>
-        </w:pict>
-      </w:r>
-      <w:r>
-        <w:rPr>
-          <w:noProof/>
-          <w:lang w:bidi="ar-SA"/>
-        </w:rPr>
-        <w:pict>
-          <v:shape id="_x0000_s1427" type="#_x0000_t202" style="position:absolute;margin-left:309.3pt;margin-top:14.2pt;width:84.9pt;height:37.25pt;z-index:251753472;visibility:visible;mso-width-relative:margin;mso-height-relative:margin" o:gfxdata="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" filled="f" stroked="f">
+          <v:shape id="_x0000_s1427" type="#_x0000_t202" style="position:absolute;margin-left:309.3pt;margin-top:14.2pt;width:95.4pt;height:37.25pt;z-index:251753472;visibility:visible;mso-width-relative:margin;mso-height-relative:margin" o:gfxdata="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" filled="f" stroked="f">
             <v:textbox>
               <w:txbxContent>
                 <w:p>
@@ -3076,7 +3380,25 @@
                       <w:szCs w:val="18"/>
                       <w:lang w:val="en-US"/>
                     </w:rPr>
-                    <w:t xml:space="preserve"> p;</w:t>
+                    <w:t xml:space="preserve"> p</w:t>
+                  </w:r>
+                  <w:r>
+                    <w:rPr>
+                      <w:rFonts w:ascii="Times New Roman" w:hAnsi="Times New Roman" w:cs="Times New Roman"/>
+                      <w:sz w:val="18"/>
+                      <w:szCs w:val="18"/>
+                      <w:lang w:val="en-US"/>
+                    </w:rPr>
+                    <w:t>1</w:t>
+                  </w:r>
+                  <w:r>
+                    <w:rPr>
+                      <w:rFonts w:ascii="Times New Roman" w:hAnsi="Times New Roman" w:cs="Times New Roman"/>
+                      <w:sz w:val="18"/>
+                      <w:szCs w:val="18"/>
+                      <w:lang w:val="en-US"/>
+                    </w:rPr>
+                    <w:t>;</w:t>
                   </w:r>
                 </w:p>
                 <w:p>
@@ -3104,7 +3426,43 @@
                       <w:szCs w:val="18"/>
                       <w:lang w:val="en-US"/>
                     </w:rPr>
-                    <w:t>p=p1;</w:t>
+                    <w:t>p</w:t>
+                  </w:r>
+                  <w:r>
+                    <w:rPr>
+                      <w:rFonts w:ascii="Times New Roman" w:hAnsi="Times New Roman" w:cs="Times New Roman"/>
+                      <w:sz w:val="18"/>
+                      <w:szCs w:val="18"/>
+                      <w:lang w:val="en-US"/>
+                    </w:rPr>
+                    <w:t>1</w:t>
+                  </w:r>
+                  <w:r>
+                    <w:rPr>
+                      <w:rFonts w:ascii="Times New Roman" w:hAnsi="Times New Roman" w:cs="Times New Roman"/>
+                      <w:sz w:val="18"/>
+                      <w:szCs w:val="18"/>
+                      <w:lang w:val="en-US"/>
+                    </w:rPr>
+                    <w:t>=p1</w:t>
+                  </w:r>
+                  <w:r>
+                    <w:rPr>
+                      <w:rFonts w:ascii="Times New Roman" w:hAnsi="Times New Roman" w:cs="Times New Roman"/>
+                      <w:sz w:val="18"/>
+                      <w:szCs w:val="18"/>
+                      <w:lang w:val="en-US"/>
+                    </w:rPr>
+                    <w:t>_d</w:t>
+                  </w:r>
+                  <w:r>
+                    <w:rPr>
+                      <w:rFonts w:ascii="Times New Roman" w:hAnsi="Times New Roman" w:cs="Times New Roman"/>
+                      <w:sz w:val="18"/>
+                      <w:szCs w:val="18"/>
+                      <w:lang w:val="en-US"/>
+                    </w:rPr>
+                    <w:t>;</w:t>
                   </w:r>
                 </w:p>
                 <w:p>
@@ -3121,7 +3479,25 @@
                       <w:szCs w:val="18"/>
                       <w:lang w:val="en-US"/>
                     </w:rPr>
-                    <w:t xml:space="preserve"> p1-&gt;next=NULL;</w:t>
+                    <w:t xml:space="preserve"> p1</w:t>
+                  </w:r>
+                  <w:r>
+                    <w:rPr>
+                      <w:rFonts w:ascii="Times New Roman" w:hAnsi="Times New Roman" w:cs="Times New Roman"/>
+                      <w:sz w:val="18"/>
+                      <w:szCs w:val="18"/>
+                      <w:lang w:val="en-US"/>
+                    </w:rPr>
+                    <w:t>_d</w:t>
+                  </w:r>
+                  <w:r>
+                    <w:rPr>
+                      <w:rFonts w:ascii="Times New Roman" w:hAnsi="Times New Roman" w:cs="Times New Roman"/>
+                      <w:sz w:val="18"/>
+                      <w:szCs w:val="18"/>
+                      <w:lang w:val="en-US"/>
+                    </w:rPr>
+                    <w:t>-&gt;next=NULL;</w:t>
                   </w:r>
                 </w:p>
               </w:txbxContent>
@@ -3135,6 +3511,15 @@
           <w:lang w:bidi="ar-SA"/>
         </w:rPr>
         <w:pict>
+          <v:rect id="_x0000_s1428" style="position:absolute;margin-left:308.85pt;margin-top:3.9pt;width:84.9pt;height:56.6pt;z-index:251754496;visibility:visible;v-text-anchor:middle" o:gfxdata="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" filled="f" fillcolor="yellow" strokecolor="black [3213]" strokeweight="1pt"/>
+        </w:pict>
+      </w:r>
+      <w:r>
+        <w:rPr>
+          <w:noProof/>
+          <w:lang w:bidi="ar-SA"/>
+        </w:rPr>
+        <w:pict>
           <v:line id="_x0000_s1429" style="position:absolute;z-index:251755520;visibility:visible" from="350.75pt,60.5pt" to="350.75pt,74.75pt" o:gfxdata="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"/>
         </w:pict>
       </w:r>
@@ -3189,23 +3574,32 @@
                     </w:rPr>
                     <w:t xml:space="preserve">            </w:t>
                   </w:r>
-                  <w:proofErr w:type="spellStart"/>
+                  <w:proofErr w:type="gramStart"/>
                   <w:r>
                     <w:rPr>
                       <w:rFonts w:ascii="Times New Roman" w:hAnsi="Times New Roman" w:cs="Times New Roman"/>
                       <w:sz w:val="18"/>
                       <w:szCs w:val="18"/>
-                    </w:rPr>
-                    <w:t>n</w:t>
+                      <w:lang w:val="en-US"/>
+                    </w:rPr>
+                    <w:t>n1</w:t>
                   </w:r>
-                  <w:proofErr w:type="spellEnd"/>
                   <w:r>
                     <w:rPr>
                       <w:rFonts w:ascii="Times New Roman" w:hAnsi="Times New Roman" w:cs="Times New Roman"/>
                       <w:sz w:val="18"/>
                       <w:szCs w:val="18"/>
                     </w:rPr>
-                    <w:t>--;</w:t>
+                    <w:t>--</w:t>
+                  </w:r>
+                  <w:proofErr w:type="gramEnd"/>
+                  <w:r>
+                    <w:rPr>
+                      <w:rFonts w:ascii="Times New Roman" w:hAnsi="Times New Roman" w:cs="Times New Roman"/>
+                      <w:sz w:val="18"/>
+                      <w:szCs w:val="18"/>
+                    </w:rPr>
+                    <w:t>;</w:t>
                   </w:r>
                 </w:p>
               </w:txbxContent>
@@ -3275,6 +3669,2465 @@
     <w:p/>
     <w:p>
       <w:pPr>
+        <w:rPr>
+          <w:rFonts w:ascii="Times New Roman" w:hAnsi="Times New Roman" w:cs="Times New Roman"/>
+          <w:sz w:val="36"/>
+          <w:szCs w:val="36"/>
+        </w:rPr>
+      </w:pPr>
+      <w:r>
+        <w:rPr>
+          <w:rFonts w:ascii="Times New Roman" w:hAnsi="Times New Roman" w:cs="Times New Roman"/>
+          <w:noProof/>
+          <w:sz w:val="36"/>
+          <w:szCs w:val="36"/>
+          <w:lang w:bidi="ar-SA"/>
+        </w:rPr>
+        <w:lastRenderedPageBreak/>
+        <w:pict>
+          <v:shape id="_x0000_s1438" type="#_x0000_t116" style="position:absolute;margin-left:186.05pt;margin-top:19.9pt;width:82.05pt;height:27.65pt;z-index:251763712;visibility:visible;v-text-anchor:middle" o:gfxdata="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" filled="f" strokecolor="black [3213]" strokeweight="1pt"/>
+        </w:pict>
+      </w:r>
+      <w:r>
+        <w:rPr>
+          <w:rFonts w:ascii="Times New Roman" w:hAnsi="Times New Roman" w:cs="Times New Roman"/>
+          <w:noProof/>
+          <w:sz w:val="36"/>
+          <w:szCs w:val="36"/>
+          <w:lang w:bidi="ar-SA"/>
+        </w:rPr>
+        <w:pict>
+          <v:rect id="_x0000_s1440" style="position:absolute;margin-left:183.2pt;margin-top:61.5pt;width:84.9pt;height:56.6pt;z-index:251765760;visibility:visible;v-text-anchor:middle" o:gfxdata="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" filled="f" fillcolor="yellow" strokecolor="black [3213]" strokeweight="1pt"/>
+        </w:pict>
+      </w:r>
+      <w:r>
+        <w:rPr>
+          <w:rFonts w:ascii="Times New Roman" w:hAnsi="Times New Roman" w:cs="Times New Roman"/>
+          <w:noProof/>
+          <w:sz w:val="36"/>
+          <w:szCs w:val="36"/>
+          <w:lang w:bidi="ar-SA"/>
+        </w:rPr>
+        <w:pict>
+          <v:line id="_x0000_s1437" style="position:absolute;z-index:251762688;visibility:visible" from="226.55pt,47.55pt" to="226.55pt,61.5pt" o:connectortype="straight" o:gfxdata="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" strokecolor="black [3040]"/>
+        </w:pict>
+      </w:r>
+      <w:r>
+        <w:rPr>
+          <w:rFonts w:ascii="Times New Roman" w:hAnsi="Times New Roman" w:cs="Times New Roman"/>
+          <w:noProof/>
+          <w:sz w:val="36"/>
+          <w:szCs w:val="36"/>
+          <w:lang w:bidi="ar-SA"/>
+        </w:rPr>
+        <w:pict>
+          <v:line id="_x0000_s1441" style="position:absolute;z-index:251766784;visibility:visible" from="227.7pt,118.1pt" to="227.7pt,131.3pt" o:connectortype="straight" o:gfxdata="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"/>
+        </w:pict>
+      </w:r>
+      <w:r>
+        <w:rPr>
+          <w:rFonts w:ascii="Times New Roman" w:hAnsi="Times New Roman" w:cs="Times New Roman"/>
+          <w:sz w:val="36"/>
+          <w:szCs w:val="36"/>
+        </w:rPr>
+        <w:t>Объединение списков:</w:t>
+      </w:r>
+    </w:p>
+    <w:p>
+      <w:pPr>
+        <w:jc w:val="center"/>
+        <w:rPr>
+          <w:rFonts w:ascii="Times New Roman" w:hAnsi="Times New Roman" w:cs="Times New Roman"/>
+          <w:sz w:val="36"/>
+          <w:szCs w:val="36"/>
+          <w:lang w:val="en-US"/>
+        </w:rPr>
+      </w:pPr>
+    </w:p>
+    <w:p>
+      <w:pPr>
+        <w:jc w:val="center"/>
+        <w:rPr>
+          <w:rFonts w:ascii="Times New Roman" w:hAnsi="Times New Roman" w:cs="Times New Roman"/>
+          <w:sz w:val="36"/>
+          <w:szCs w:val="36"/>
+          <w:lang w:val="en-US"/>
+        </w:rPr>
+      </w:pPr>
+    </w:p>
+    <w:p>
+      <w:pPr>
+        <w:jc w:val="center"/>
+        <w:rPr>
+          <w:rFonts w:ascii="Times New Roman" w:hAnsi="Times New Roman" w:cs="Times New Roman"/>
+          <w:sz w:val="36"/>
+          <w:szCs w:val="36"/>
+          <w:lang w:val="en-US"/>
+        </w:rPr>
+      </w:pPr>
+      <w:r>
+        <w:rPr>
+          <w:rFonts w:ascii="Times New Roman" w:hAnsi="Times New Roman" w:cs="Times New Roman"/>
+          <w:noProof/>
+          <w:sz w:val="36"/>
+          <w:szCs w:val="36"/>
+          <w:lang w:bidi="ar-SA"/>
+        </w:rPr>
+        <w:pict>
+          <v:shape id="_x0000_s1444" type="#_x0000_t202" style="position:absolute;left:0;text-align:left;margin-left:179.45pt;margin-top:5.95pt;width:104.7pt;height:37.25pt;z-index:251767808;visibility:visible;mso-width-relative:margin;mso-height-relative:margin" o:gfxdata="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" filled="f" stroked="f">
+            <v:textbox>
+              <w:txbxContent>
+                <w:p>
+                  <w:pPr>
+                    <w:rPr>
+                      <w:rFonts w:ascii="Times New Roman" w:hAnsi="Times New Roman" w:cs="Times New Roman"/>
+                      <w:sz w:val="18"/>
+                      <w:szCs w:val="18"/>
+                      <w:lang w:val="en-US"/>
+                    </w:rPr>
+                  </w:pPr>
+                  <w:r>
+                    <w:rPr>
+                      <w:rFonts w:ascii="Times New Roman" w:hAnsi="Times New Roman" w:cs="Times New Roman"/>
+                      <w:sz w:val="18"/>
+                      <w:szCs w:val="18"/>
+                      <w:lang w:val="en-US"/>
+                    </w:rPr>
+                    <w:t>FIFO *spisok1=head1;</w:t>
+                  </w:r>
+                </w:p>
+                <w:p>
+                  <w:pPr>
+                    <w:rPr>
+                      <w:rFonts w:ascii="Times New Roman" w:hAnsi="Times New Roman" w:cs="Times New Roman"/>
+                      <w:sz w:val="18"/>
+                      <w:szCs w:val="18"/>
+                      <w:lang w:val="en-US"/>
+                    </w:rPr>
+                  </w:pPr>
+                  <w:r>
+                    <w:rPr>
+                      <w:rFonts w:ascii="Times New Roman" w:hAnsi="Times New Roman" w:cs="Times New Roman"/>
+                      <w:sz w:val="18"/>
+                      <w:szCs w:val="18"/>
+                      <w:lang w:val="en-US"/>
+                    </w:rPr>
+                    <w:t xml:space="preserve"> FIFO *spisok3;</w:t>
+                  </w:r>
+                </w:p>
+              </w:txbxContent>
+            </v:textbox>
+          </v:shape>
+        </w:pict>
+      </w:r>
+    </w:p>
+    <w:p>
+      <w:pPr>
+        <w:jc w:val="center"/>
+        <w:rPr>
+          <w:rFonts w:ascii="Times New Roman" w:hAnsi="Times New Roman" w:cs="Times New Roman"/>
+          <w:sz w:val="36"/>
+          <w:szCs w:val="36"/>
+          <w:lang w:val="en-US"/>
+        </w:rPr>
+      </w:pPr>
+    </w:p>
+    <w:p>
+      <w:pPr>
+        <w:jc w:val="center"/>
+        <w:rPr>
+          <w:rFonts w:ascii="Times New Roman" w:hAnsi="Times New Roman" w:cs="Times New Roman"/>
+          <w:sz w:val="36"/>
+          <w:szCs w:val="36"/>
+          <w:lang w:val="en-US"/>
+        </w:rPr>
+      </w:pPr>
+    </w:p>
+    <w:p>
+      <w:pPr>
+        <w:jc w:val="center"/>
+        <w:rPr>
+          <w:rFonts w:ascii="Times New Roman" w:hAnsi="Times New Roman" w:cs="Times New Roman"/>
+          <w:sz w:val="36"/>
+          <w:szCs w:val="36"/>
+          <w:lang w:val="en-US"/>
+        </w:rPr>
+      </w:pPr>
+      <w:r>
+        <w:rPr>
+          <w:rFonts w:ascii="Times New Roman" w:hAnsi="Times New Roman" w:cs="Times New Roman"/>
+          <w:noProof/>
+          <w:sz w:val="36"/>
+          <w:szCs w:val="36"/>
+          <w:lang w:bidi="ar-SA"/>
+        </w:rPr>
+        <w:pict>
+          <v:rect id="_x0000_s1449" style="position:absolute;left:0;text-align:left;margin-left:181.05pt;margin-top:79.45pt;width:84.9pt;height:56.6pt;z-index:251772928;visibility:visible;v-text-anchor:middle" o:gfxdata="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" filled="f" fillcolor="yellow" strokecolor="black [3213]" strokeweight="1pt"/>
+        </w:pict>
+      </w:r>
+      <w:r>
+        <w:rPr>
+          <w:rFonts w:ascii="Times New Roman" w:hAnsi="Times New Roman" w:cs="Times New Roman"/>
+          <w:noProof/>
+          <w:sz w:val="36"/>
+          <w:szCs w:val="36"/>
+          <w:lang w:bidi="ar-SA"/>
+        </w:rPr>
+        <w:pict>
+          <v:shape id="_x0000_s1448" type="#_x0000_t202" style="position:absolute;left:0;text-align:left;margin-left:181.5pt;margin-top:89.75pt;width:84.9pt;height:37.25pt;z-index:251771904;visibility:visible;mso-width-relative:margin;mso-height-relative:margin" o:gfxdata="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" filled="f" stroked="f">
+            <v:textbox>
+              <w:txbxContent>
+                <w:p>
+                  <w:pPr>
+                    <w:rPr>
+                      <w:szCs w:val="18"/>
+                    </w:rPr>
+                  </w:pPr>
+                  <w:r>
+                    <w:rPr>
+                      <w:rFonts w:ascii="Times New Roman" w:hAnsi="Times New Roman" w:cs="Times New Roman"/>
+                      <w:sz w:val="18"/>
+                      <w:szCs w:val="18"/>
+                      <w:lang w:val="en-US"/>
+                    </w:rPr>
+                    <w:t>FIFO *spisok2=head2;</w:t>
+                  </w:r>
+                </w:p>
+              </w:txbxContent>
+            </v:textbox>
+          </v:shape>
+        </w:pict>
+      </w:r>
+      <w:r>
+        <w:rPr>
+          <w:rFonts w:ascii="Times New Roman" w:hAnsi="Times New Roman" w:cs="Times New Roman"/>
+          <w:noProof/>
+          <w:sz w:val="36"/>
+          <w:szCs w:val="36"/>
+          <w:lang w:bidi="ar-SA"/>
+        </w:rPr>
+        <w:pict>
+          <v:line id="_x0000_s1447" style="position:absolute;left:0;text-align:left;z-index:251770880;visibility:visible" from="223.6pt,65.15pt" to="223.6pt,79.4pt" o:gfxdata="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"/>
+        </w:pict>
+      </w:r>
+      <w:r>
+        <w:rPr>
+          <w:rFonts w:ascii="Times New Roman" w:hAnsi="Times New Roman" w:cs="Times New Roman"/>
+          <w:noProof/>
+          <w:sz w:val="36"/>
+          <w:szCs w:val="36"/>
+          <w:lang w:bidi="ar-SA"/>
+        </w:rPr>
+        <w:pict>
+          <v:shape id="_x0000_s1446" type="#_x0000_t202" style="position:absolute;left:0;text-align:left;margin-left:190.35pt;margin-top:26.4pt;width:76.05pt;height:17.55pt;z-index:251769856;visibility:visible" o:gfxdata="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" filled="f" stroked="f">
+            <v:textbox style="mso-fit-shape-to-text:t">
+              <w:txbxContent>
+                <w:p>
+                  <w:pPr>
+                    <w:rPr>
+                      <w:szCs w:val="18"/>
+                    </w:rPr>
+                  </w:pPr>
+                  <w:proofErr w:type="spellStart"/>
+                  <w:r>
+                    <w:rPr>
+                      <w:rFonts w:ascii="Times New Roman" w:hAnsi="Times New Roman" w:cs="Times New Roman"/>
+                      <w:sz w:val="18"/>
+                      <w:szCs w:val="18"/>
+                    </w:rPr>
+                    <w:t>int</w:t>
+                  </w:r>
+                  <w:proofErr w:type="spellEnd"/>
+                  <w:r>
+                    <w:rPr>
+                      <w:rFonts w:ascii="Times New Roman" w:hAnsi="Times New Roman" w:cs="Times New Roman"/>
+                      <w:sz w:val="18"/>
+                      <w:szCs w:val="18"/>
+                    </w:rPr>
+                    <w:t xml:space="preserve"> i=0;i&lt;n1;i++</w:t>
+                  </w:r>
+                </w:p>
+              </w:txbxContent>
+            </v:textbox>
+          </v:shape>
+        </w:pict>
+      </w:r>
+      <w:r>
+        <w:rPr>
+          <w:rFonts w:ascii="Times New Roman" w:hAnsi="Times New Roman" w:cs="Times New Roman"/>
+          <w:noProof/>
+          <w:sz w:val="36"/>
+          <w:szCs w:val="36"/>
+          <w:lang w:bidi="ar-SA"/>
+        </w:rPr>
+        <w:pict>
+          <v:shape id="_x0000_s1445" type="#_x0000_t9" style="position:absolute;left:0;text-align:left;margin-left:183.55pt;margin-top:8.75pt;width:85pt;height:56.65pt;z-index:251768832;visibility:visible;v-text-anchor:middle" o:gfxdata="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" adj="3599" filled="f" strokecolor="black [3213]" strokeweight="1pt"/>
+        </w:pict>
+      </w:r>
+      <w:r>
+        <w:rPr>
+          <w:rFonts w:ascii="Times New Roman" w:hAnsi="Times New Roman" w:cs="Times New Roman"/>
+          <w:noProof/>
+          <w:sz w:val="36"/>
+          <w:szCs w:val="36"/>
+          <w:lang w:bidi="ar-SA"/>
+        </w:rPr>
+        <w:pict>
+          <v:line id="_x0000_s1450" style="position:absolute;left:0;text-align:left;z-index:251773952;visibility:visible" from="222.95pt,136pt" to="222.95pt,150.25pt" o:gfxdata="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"/>
+        </w:pict>
+      </w:r>
+    </w:p>
+    <w:p>
+      <w:pPr>
+        <w:jc w:val="center"/>
+        <w:rPr>
+          <w:rFonts w:ascii="Times New Roman" w:hAnsi="Times New Roman" w:cs="Times New Roman"/>
+          <w:sz w:val="36"/>
+          <w:szCs w:val="36"/>
+          <w:lang w:val="en-US"/>
+        </w:rPr>
+      </w:pPr>
+      <w:r>
+        <w:rPr>
+          <w:rFonts w:ascii="Times New Roman" w:hAnsi="Times New Roman" w:cs="Times New Roman"/>
+          <w:noProof/>
+          <w:sz w:val="36"/>
+          <w:szCs w:val="36"/>
+          <w:lang w:bidi="ar-SA"/>
+        </w:rPr>
+        <w:pict>
+          <v:line id="_x0000_s1533" style="position:absolute;left:0;text-align:left;flip:x;z-index:251834368;visibility:visible;mso-width-relative:margin" from="268.55pt,16.9pt" to="375.45pt,16.9pt" o:gfxdata="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"/>
+        </w:pict>
+      </w:r>
+      <w:r>
+        <w:rPr>
+          <w:rFonts w:ascii="Times New Roman" w:hAnsi="Times New Roman" w:cs="Times New Roman"/>
+          <w:noProof/>
+          <w:sz w:val="36"/>
+          <w:szCs w:val="36"/>
+          <w:lang w:bidi="ar-SA"/>
+        </w:rPr>
+        <w:pict>
+          <v:line id="_x0000_s1534" style="position:absolute;left:0;text-align:left;z-index:251835392;visibility:visible" from="375.45pt,16.9pt" to="375.45pt,69.05pt" o:connectortype="straight" o:gfxdata="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" strokecolor="black [3040]"/>
+        </w:pict>
+      </w:r>
+      <w:r>
+        <w:rPr>
+          <w:rFonts w:ascii="Times New Roman" w:hAnsi="Times New Roman" w:cs="Times New Roman"/>
+          <w:noProof/>
+          <w:sz w:val="36"/>
+          <w:szCs w:val="36"/>
+          <w:lang w:bidi="ar-SA"/>
+        </w:rPr>
+        <w:pict>
+          <v:line id="_x0000_s1532" style="position:absolute;left:0;text-align:left;flip:x;z-index:251833344;visibility:visible;mso-width-relative:margin" from="67.9pt,16.9pt" to="183.2pt,16.9pt" o:gfxdata="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"/>
+        </w:pict>
+      </w:r>
+      <w:r>
+        <w:rPr>
+          <w:rFonts w:ascii="Times New Roman" w:hAnsi="Times New Roman" w:cs="Times New Roman"/>
+          <w:noProof/>
+          <w:sz w:val="36"/>
+          <w:szCs w:val="36"/>
+          <w:lang w:bidi="ar-SA"/>
+        </w:rPr>
+        <w:pict>
+          <v:line id="_x0000_s1531" style="position:absolute;left:0;text-align:left;z-index:251832320;visibility:visible" from="67.9pt,16.9pt" to="67.9pt,584.65pt" o:gfxdata="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"/>
+        </w:pict>
+      </w:r>
+    </w:p>
+    <w:p>
+      <w:pPr>
+        <w:jc w:val="center"/>
+        <w:rPr>
+          <w:rFonts w:ascii="Times New Roman" w:hAnsi="Times New Roman" w:cs="Times New Roman"/>
+          <w:sz w:val="36"/>
+          <w:szCs w:val="36"/>
+          <w:lang w:val="en-US"/>
+        </w:rPr>
+      </w:pPr>
+    </w:p>
+    <w:p>
+      <w:pPr>
+        <w:jc w:val="center"/>
+        <w:rPr>
+          <w:rFonts w:ascii="Times New Roman" w:hAnsi="Times New Roman" w:cs="Times New Roman"/>
+          <w:sz w:val="36"/>
+          <w:szCs w:val="36"/>
+          <w:lang w:val="en-US"/>
+        </w:rPr>
+      </w:pPr>
+    </w:p>
+    <w:p>
+      <w:pPr>
+        <w:jc w:val="center"/>
+        <w:rPr>
+          <w:rFonts w:ascii="Times New Roman" w:hAnsi="Times New Roman" w:cs="Times New Roman"/>
+          <w:sz w:val="36"/>
+          <w:szCs w:val="36"/>
+          <w:lang w:val="en-US"/>
+        </w:rPr>
+      </w:pPr>
+      <w:r>
+        <w:rPr>
+          <w:rFonts w:ascii="Times New Roman" w:hAnsi="Times New Roman" w:cs="Times New Roman"/>
+          <w:noProof/>
+          <w:sz w:val="36"/>
+          <w:szCs w:val="36"/>
+          <w:lang w:bidi="ar-SA"/>
+        </w:rPr>
+        <w:pict>
+          <v:shape id="_x0000_s1549" type="#_x0000_t116" style="position:absolute;left:0;text-align:left;margin-left:333.9pt;margin-top:6.95pt;width:82.05pt;height:27.65pt;z-index:251836416;visibility:visible;v-text-anchor:middle" o:gfxdata="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" filled="f" strokecolor="black [3213]" strokeweight="1pt"/>
+        </w:pict>
+      </w:r>
+    </w:p>
+    <w:p>
+      <w:pPr>
+        <w:jc w:val="center"/>
+        <w:rPr>
+          <w:rFonts w:ascii="Times New Roman" w:hAnsi="Times New Roman" w:cs="Times New Roman"/>
+          <w:sz w:val="36"/>
+          <w:szCs w:val="36"/>
+          <w:lang w:val="en-US"/>
+        </w:rPr>
+      </w:pPr>
+    </w:p>
+    <w:p>
+      <w:pPr>
+        <w:jc w:val="center"/>
+        <w:rPr>
+          <w:rFonts w:ascii="Times New Roman" w:hAnsi="Times New Roman" w:cs="Times New Roman"/>
+          <w:sz w:val="36"/>
+          <w:szCs w:val="36"/>
+          <w:lang w:val="en-US"/>
+        </w:rPr>
+      </w:pPr>
+    </w:p>
+    <w:p>
+      <w:pPr>
+        <w:jc w:val="center"/>
+        <w:rPr>
+          <w:rFonts w:ascii="Times New Roman" w:hAnsi="Times New Roman" w:cs="Times New Roman"/>
+          <w:sz w:val="36"/>
+          <w:szCs w:val="36"/>
+          <w:lang w:val="en-US"/>
+        </w:rPr>
+      </w:pPr>
+      <w:r>
+        <w:rPr>
+          <w:rFonts w:ascii="Times New Roman" w:hAnsi="Times New Roman" w:cs="Times New Roman"/>
+          <w:noProof/>
+          <w:sz w:val="36"/>
+          <w:szCs w:val="36"/>
+          <w:lang w:bidi="ar-SA"/>
+        </w:rPr>
+        <w:pict>
+          <v:shape id="_x0000_s1452" type="#_x0000_t202" style="position:absolute;left:0;text-align:left;margin-left:187.75pt;margin-top:23pt;width:76.05pt;height:17.55pt;z-index:251776000;visibility:visible" o:gfxdata="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" filled="f" stroked="f">
+            <v:textbox style="mso-fit-shape-to-text:t">
+              <w:txbxContent>
+                <w:p>
+                  <w:pPr>
+                    <w:rPr>
+                      <w:szCs w:val="18"/>
+                    </w:rPr>
+                  </w:pPr>
+                  <w:proofErr w:type="spellStart"/>
+                  <w:r>
+                    <w:rPr>
+                      <w:rFonts w:ascii="Times New Roman" w:hAnsi="Times New Roman" w:cs="Times New Roman"/>
+                      <w:sz w:val="18"/>
+                      <w:szCs w:val="18"/>
+                    </w:rPr>
+                    <w:t>int</w:t>
+                  </w:r>
+                  <w:proofErr w:type="spellEnd"/>
+                  <w:r>
+                    <w:rPr>
+                      <w:rFonts w:ascii="Times New Roman" w:hAnsi="Times New Roman" w:cs="Times New Roman"/>
+                      <w:sz w:val="18"/>
+                      <w:szCs w:val="18"/>
+                    </w:rPr>
+                    <w:t xml:space="preserve"> j=0;j&lt;n2;j++</w:t>
+                  </w:r>
+                </w:p>
+              </w:txbxContent>
+            </v:textbox>
+          </v:shape>
+        </w:pict>
+      </w:r>
+      <w:r>
+        <w:rPr>
+          <w:rFonts w:ascii="Times New Roman" w:hAnsi="Times New Roman" w:cs="Times New Roman"/>
+          <w:noProof/>
+          <w:sz w:val="36"/>
+          <w:szCs w:val="36"/>
+          <w:lang w:bidi="ar-SA"/>
+        </w:rPr>
+        <w:pict>
+          <v:shape id="_x0000_s1451" type="#_x0000_t9" style="position:absolute;left:0;text-align:left;margin-left:180.95pt;margin-top:5.35pt;width:85pt;height:56.65pt;z-index:251774976;visibility:visible;v-text-anchor:middle" o:gfxdata="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" adj="3599" filled="f" strokecolor="black [3213]" strokeweight="1pt"/>
+        </w:pict>
+      </w:r>
+      <w:r>
+        <w:rPr>
+          <w:rFonts w:ascii="Times New Roman" w:hAnsi="Times New Roman" w:cs="Times New Roman"/>
+          <w:noProof/>
+          <w:sz w:val="36"/>
+          <w:szCs w:val="36"/>
+          <w:lang w:bidi="ar-SA"/>
+        </w:rPr>
+        <w:pict>
+          <v:line id="_x0000_s1453" style="position:absolute;left:0;text-align:left;z-index:251777024;visibility:visible" from="221pt,61.75pt" to="221pt,76pt" o:gfxdata="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"/>
+        </w:pict>
+      </w:r>
+    </w:p>
+    <w:p>
+      <w:pPr>
+        <w:jc w:val="center"/>
+        <w:rPr>
+          <w:rFonts w:ascii="Times New Roman" w:hAnsi="Times New Roman" w:cs="Times New Roman"/>
+          <w:sz w:val="36"/>
+          <w:szCs w:val="36"/>
+          <w:lang w:val="en-US"/>
+        </w:rPr>
+      </w:pPr>
+      <w:r>
+        <w:rPr>
+          <w:rFonts w:ascii="Times New Roman" w:hAnsi="Times New Roman" w:cs="Times New Roman"/>
+          <w:noProof/>
+          <w:sz w:val="36"/>
+          <w:szCs w:val="36"/>
+          <w:lang w:bidi="ar-SA"/>
+        </w:rPr>
+        <w:pict>
+          <v:line id="_x0000_s1515" style="position:absolute;left:0;text-align:left;z-index:251824128;visibility:visible" from="415.95pt,14.5pt" to="415.95pt,441.1pt" o:connectortype="straight" o:gfxdata="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" strokecolor="black [3040]"/>
+        </w:pict>
+      </w:r>
+      <w:r>
+        <w:rPr>
+          <w:rFonts w:ascii="Times New Roman" w:hAnsi="Times New Roman" w:cs="Times New Roman"/>
+          <w:noProof/>
+          <w:sz w:val="36"/>
+          <w:szCs w:val="36"/>
+          <w:lang w:bidi="ar-SA"/>
+        </w:rPr>
+        <w:pict>
+          <v:line id="_x0000_s1514" style="position:absolute;left:0;text-align:left;flip:x;z-index:251823104;visibility:visible;mso-width-relative:margin" from="264.1pt,14.5pt" to="415.95pt,14.5pt" o:gfxdata="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"/>
+        </w:pict>
+      </w:r>
+      <w:r>
+        <w:rPr>
+          <w:rFonts w:ascii="Times New Roman" w:hAnsi="Times New Roman" w:cs="Times New Roman"/>
+          <w:noProof/>
+          <w:sz w:val="36"/>
+          <w:szCs w:val="36"/>
+          <w:lang w:bidi="ar-SA"/>
+        </w:rPr>
+        <w:pict>
+          <v:line id="_x0000_s1513" style="position:absolute;left:0;text-align:left;flip:x;z-index:251822080;visibility:visible;mso-width-relative:margin" from="120.5pt,14.5pt" to="181.05pt,14.5pt" o:gfxdata="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"/>
+        </w:pict>
+      </w:r>
+      <w:r>
+        <w:rPr>
+          <w:rFonts w:ascii="Times New Roman" w:hAnsi="Times New Roman" w:cs="Times New Roman"/>
+          <w:noProof/>
+          <w:sz w:val="36"/>
+          <w:szCs w:val="36"/>
+          <w:lang w:bidi="ar-SA"/>
+        </w:rPr>
+        <w:pict>
+          <v:line id="_x0000_s1512" style="position:absolute;left:0;text-align:left;z-index:251821056;visibility:visible" from="120.5pt,14.5pt" to="120.5pt,441.1pt" o:gfxdata="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"/>
+        </w:pict>
+      </w:r>
+    </w:p>
+    <w:p>
+      <w:pPr>
+        <w:jc w:val="center"/>
+        <w:rPr>
+          <w:rFonts w:ascii="Times New Roman" w:hAnsi="Times New Roman" w:cs="Times New Roman"/>
+          <w:sz w:val="36"/>
+          <w:szCs w:val="36"/>
+          <w:lang w:val="en-US"/>
+        </w:rPr>
+      </w:pPr>
+    </w:p>
+    <w:p>
+      <w:pPr>
+        <w:jc w:val="center"/>
+        <w:rPr>
+          <w:rFonts w:ascii="Times New Roman" w:hAnsi="Times New Roman" w:cs="Times New Roman"/>
+          <w:sz w:val="36"/>
+          <w:szCs w:val="36"/>
+          <w:lang w:val="en-US"/>
+        </w:rPr>
+      </w:pPr>
+      <w:r>
+        <w:rPr>
+          <w:rFonts w:ascii="Times New Roman" w:hAnsi="Times New Roman" w:cs="Times New Roman"/>
+          <w:noProof/>
+          <w:sz w:val="36"/>
+          <w:szCs w:val="36"/>
+          <w:lang w:bidi="ar-SA"/>
+        </w:rPr>
+        <w:pict>
+          <v:shape id="_x0000_s1455" type="#_x0000_t202" style="position:absolute;left:0;text-align:left;margin-left:180.95pt;margin-top:16.4pt;width:86.7pt;height:59.25pt;z-index:251779072;visibility:visible;mso-width-relative:margin;mso-height-relative:margin" o:gfxdata="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" filled="f" stroked="f">
+            <v:textbox style="mso-next-textbox:#_x0000_s1455">
+              <w:txbxContent>
+                <w:p>
+                  <w:pPr>
+                    <w:rPr>
+                      <w:szCs w:val="18"/>
+                      <w:lang w:val="en-US"/>
+                    </w:rPr>
+                  </w:pPr>
+                  <w:r>
+                    <w:rPr>
+                      <w:rFonts w:ascii="Times New Roman" w:hAnsi="Times New Roman" w:cs="Times New Roman"/>
+                      <w:sz w:val="18"/>
+                      <w:szCs w:val="18"/>
+                      <w:lang w:val="en-US"/>
+                    </w:rPr>
+                    <w:t>spisok1-&gt;family == spisok2-&gt;family &amp;&amp; spisok1-&gt;code == spisok2-&gt;code</w:t>
+                  </w:r>
+                </w:p>
+              </w:txbxContent>
+            </v:textbox>
+          </v:shape>
+        </w:pict>
+      </w:r>
+      <w:r>
+        <w:rPr>
+          <w:rFonts w:ascii="Times New Roman" w:hAnsi="Times New Roman" w:cs="Times New Roman"/>
+          <w:noProof/>
+          <w:sz w:val="36"/>
+          <w:szCs w:val="36"/>
+          <w:lang w:bidi="ar-SA"/>
+        </w:rPr>
+        <w:pict>
+          <v:shape id="_x0000_s1459" type="#_x0000_t202" style="position:absolute;left:0;text-align:left;margin-left:144.4pt;margin-top:25.1pt;width:43.75pt;height:16.5pt;z-index:251783168;visibility:visible;mso-width-relative:margin;mso-height-relative:margin" o:gfxdata="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" filled="f" stroked="f">
+            <v:textbox style="mso-next-textbox:#_x0000_s1459">
+              <w:txbxContent>
+                <w:p>
+                  <w:pPr>
+                    <w:jc w:val="center"/>
+                    <w:rPr>
+                      <w:rFonts w:ascii="Times New Roman" w:hAnsi="Times New Roman" w:cs="Times New Roman"/>
+                      <w:sz w:val="18"/>
+                      <w:szCs w:val="18"/>
+                    </w:rPr>
+                  </w:pPr>
+                  <w:r>
+                    <w:rPr>
+                      <w:rFonts w:ascii="Times New Roman" w:hAnsi="Times New Roman" w:cs="Times New Roman"/>
+                      <w:sz w:val="18"/>
+                      <w:szCs w:val="18"/>
+                    </w:rPr>
+                    <w:t>Нет</w:t>
+                  </w:r>
+                </w:p>
+                <w:p>
+                  <w:pPr>
+                    <w:jc w:val="center"/>
+                    <w:rPr>
+                      <w:rFonts w:ascii="Times New Roman" w:hAnsi="Times New Roman" w:cs="Times New Roman"/>
+                      <w:sz w:val="18"/>
+                      <w:szCs w:val="18"/>
+                    </w:rPr>
+                  </w:pPr>
+                </w:p>
+                <w:p>
+                  <w:pPr>
+                    <w:jc w:val="center"/>
+                    <w:rPr>
+                      <w:rFonts w:ascii="Times New Roman" w:hAnsi="Times New Roman" w:cs="Times New Roman"/>
+                      <w:sz w:val="18"/>
+                      <w:szCs w:val="18"/>
+                    </w:rPr>
+                  </w:pPr>
+                </w:p>
+              </w:txbxContent>
+            </v:textbox>
+          </v:shape>
+        </w:pict>
+      </w:r>
+      <w:r>
+        <w:rPr>
+          <w:rFonts w:ascii="Times New Roman" w:hAnsi="Times New Roman" w:cs="Times New Roman"/>
+          <w:noProof/>
+          <w:sz w:val="36"/>
+          <w:szCs w:val="36"/>
+          <w:lang w:bidi="ar-SA"/>
+        </w:rPr>
+        <w:pict>
+          <v:line id="_x0000_s1458" style="position:absolute;left:0;text-align:left;flip:x;z-index:251782144;visibility:visible;mso-width-relative:margin" from="153.1pt,41.6pt" to="178.3pt,41.6pt" o:gfxdata="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"/>
+        </w:pict>
+      </w:r>
+      <w:r>
+        <w:rPr>
+          <w:rFonts w:ascii="Times New Roman" w:hAnsi="Times New Roman" w:cs="Times New Roman"/>
+          <w:noProof/>
+          <w:sz w:val="36"/>
+          <w:szCs w:val="36"/>
+          <w:lang w:bidi="ar-SA"/>
+        </w:rPr>
+        <w:pict>
+          <v:line id="_x0000_s1457" style="position:absolute;left:0;text-align:left;flip:x;z-index:251781120;visibility:visible;mso-width-relative:margin" from="263.65pt,41.6pt" to="288.1pt,41.6pt" o:gfxdata="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"/>
+        </w:pict>
+      </w:r>
+      <w:r>
+        <w:rPr>
+          <w:rFonts w:ascii="Times New Roman" w:hAnsi="Times New Roman" w:cs="Times New Roman"/>
+          <w:noProof/>
+          <w:sz w:val="36"/>
+          <w:szCs w:val="36"/>
+          <w:lang w:bidi="ar-SA"/>
+        </w:rPr>
+        <w:pict>
+          <v:shape id="_x0000_s1456" type="#_x0000_t202" style="position:absolute;left:0;text-align:left;margin-left:250.85pt;margin-top:25.1pt;width:43.75pt;height:16.5pt;z-index:251780096;visibility:visible;mso-width-relative:margin;mso-height-relative:margin" o:gfxdata="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" filled="f" stroked="f">
+            <v:textbox style="mso-next-textbox:#_x0000_s1456">
+              <w:txbxContent>
+                <w:p>
+                  <w:pPr>
+                    <w:jc w:val="center"/>
+                    <w:rPr>
+                      <w:rFonts w:ascii="Times New Roman" w:hAnsi="Times New Roman" w:cs="Times New Roman"/>
+                      <w:sz w:val="18"/>
+                      <w:szCs w:val="18"/>
+                    </w:rPr>
+                  </w:pPr>
+                  <w:r>
+                    <w:rPr>
+                      <w:rFonts w:ascii="Times New Roman" w:hAnsi="Times New Roman" w:cs="Times New Roman"/>
+                      <w:sz w:val="18"/>
+                      <w:szCs w:val="18"/>
+                    </w:rPr>
+                    <w:t>Да</w:t>
+                  </w:r>
+                </w:p>
+                <w:p>
+                  <w:pPr>
+                    <w:jc w:val="center"/>
+                    <w:rPr>
+                      <w:rFonts w:ascii="Times New Roman" w:hAnsi="Times New Roman" w:cs="Times New Roman"/>
+                      <w:sz w:val="18"/>
+                      <w:szCs w:val="18"/>
+                    </w:rPr>
+                  </w:pPr>
+                </w:p>
+              </w:txbxContent>
+            </v:textbox>
+          </v:shape>
+        </w:pict>
+      </w:r>
+      <w:r>
+        <w:rPr>
+          <w:rFonts w:ascii="Times New Roman" w:hAnsi="Times New Roman" w:cs="Times New Roman"/>
+          <w:noProof/>
+          <w:sz w:val="36"/>
+          <w:szCs w:val="36"/>
+          <w:lang w:bidi="ar-SA"/>
+        </w:rPr>
+        <w:pict>
+          <v:shape id="_x0000_s1454" type="#_x0000_t110" style="position:absolute;left:0;text-align:left;margin-left:179.45pt;margin-top:13.95pt;width:84.2pt;height:56.6pt;z-index:251778048;visibility:visible;mso-width-relative:margin;v-text-anchor:middle" o:gfxdata="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" filled="f" strokecolor="black [3213]" strokeweight="1pt"/>
+        </w:pict>
+      </w:r>
+      <w:r>
+        <w:rPr>
+          <w:rFonts w:ascii="Times New Roman" w:hAnsi="Times New Roman" w:cs="Times New Roman"/>
+          <w:noProof/>
+          <w:sz w:val="36"/>
+          <w:szCs w:val="36"/>
+          <w:lang w:bidi="ar-SA"/>
+        </w:rPr>
+        <w:pict>
+          <v:line id="_x0000_s1461" style="position:absolute;left:0;text-align:left;z-index:251785216;visibility:visible" from="288.1pt,41.6pt" to="288.1pt,79.55pt" o:connectortype="straight" o:gfxdata="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" strokecolor="black [3040]"/>
+        </w:pict>
+      </w:r>
+    </w:p>
+    <w:p>
+      <w:pPr>
+        <w:jc w:val="center"/>
+        <w:rPr>
+          <w:rFonts w:ascii="Times New Roman" w:hAnsi="Times New Roman" w:cs="Times New Roman"/>
+          <w:sz w:val="36"/>
+          <w:szCs w:val="36"/>
+          <w:lang w:val="en-US"/>
+        </w:rPr>
+      </w:pPr>
+    </w:p>
+    <w:p>
+      <w:pPr>
+        <w:jc w:val="center"/>
+        <w:rPr>
+          <w:rFonts w:ascii="Times New Roman" w:hAnsi="Times New Roman" w:cs="Times New Roman"/>
+          <w:sz w:val="36"/>
+          <w:szCs w:val="36"/>
+          <w:lang w:val="en-US"/>
+        </w:rPr>
+      </w:pPr>
+      <w:r>
+        <w:rPr>
+          <w:rFonts w:ascii="Times New Roman" w:hAnsi="Times New Roman" w:cs="Times New Roman"/>
+          <w:noProof/>
+          <w:sz w:val="36"/>
+          <w:szCs w:val="36"/>
+          <w:lang w:bidi="ar-SA"/>
+        </w:rPr>
+        <w:pict>
+          <v:line id="_x0000_s1460" style="position:absolute;left:0;text-align:left;z-index:251784192;visibility:visible" from="153.1pt,.2pt" to="153.1pt,330.4pt" o:connectortype="straight" o:gfxdata="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" strokecolor="black [3040]"/>
+        </w:pict>
+      </w:r>
+    </w:p>
+    <w:p>
+      <w:pPr>
+        <w:jc w:val="center"/>
+        <w:rPr>
+          <w:rFonts w:ascii="Times New Roman" w:hAnsi="Times New Roman" w:cs="Times New Roman"/>
+          <w:sz w:val="36"/>
+          <w:szCs w:val="36"/>
+          <w:lang w:val="en-US"/>
+        </w:rPr>
+      </w:pPr>
+      <w:r>
+        <w:rPr>
+          <w:rFonts w:ascii="Times New Roman" w:hAnsi="Times New Roman" w:cs="Times New Roman"/>
+          <w:noProof/>
+          <w:sz w:val="36"/>
+          <w:szCs w:val="36"/>
+          <w:lang w:bidi="ar-SA"/>
+        </w:rPr>
+        <w:pict>
+          <v:shape id="_x0000_s1462" type="#_x0000_t202" style="position:absolute;left:0;text-align:left;margin-left:241.5pt;margin-top:13.55pt;width:111.45pt;height:60.5pt;z-index:251786240;visibility:visible;mso-width-relative:margin;mso-height-relative:margin" o:gfxdata="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" filled="f" stroked="f">
+            <v:textbox>
+              <w:txbxContent>
+                <w:p>
+                  <w:pPr>
+                    <w:rPr>
+                      <w:rFonts w:ascii="Times New Roman" w:hAnsi="Times New Roman" w:cs="Times New Roman"/>
+                      <w:sz w:val="18"/>
+                      <w:szCs w:val="18"/>
+                      <w:lang w:val="en-US"/>
+                    </w:rPr>
+                  </w:pPr>
+                  <w:r>
+                    <w:rPr>
+                      <w:rFonts w:ascii="Times New Roman" w:hAnsi="Times New Roman" w:cs="Times New Roman"/>
+                      <w:sz w:val="18"/>
+                      <w:szCs w:val="18"/>
+                      <w:lang w:val="en-US"/>
+                    </w:rPr>
+                    <w:t>spisok3 = new FIFO;</w:t>
+                  </w:r>
+                  <w:r>
+                    <w:rPr>
+                      <w:rFonts w:ascii="Times New Roman" w:hAnsi="Times New Roman" w:cs="Times New Roman"/>
+                      <w:sz w:val="18"/>
+                      <w:szCs w:val="18"/>
+                      <w:lang w:val="en-US"/>
+                    </w:rPr>
+                    <w:t xml:space="preserve">                               s</w:t>
+                  </w:r>
+                  <w:r>
+                    <w:rPr>
+                      <w:rFonts w:ascii="Times New Roman" w:hAnsi="Times New Roman" w:cs="Times New Roman"/>
+                      <w:sz w:val="18"/>
+                      <w:szCs w:val="18"/>
+                      <w:lang w:val="en-US"/>
+                    </w:rPr>
+                    <w:t xml:space="preserve">pisok3-&gt;family=spisok1-&gt;family;                     </w:t>
+                  </w:r>
+                  <w:r>
+                    <w:rPr>
+                      <w:rFonts w:ascii="Times New Roman" w:hAnsi="Times New Roman" w:cs="Times New Roman"/>
+                      <w:sz w:val="18"/>
+                      <w:szCs w:val="18"/>
+                      <w:lang w:val="en-US"/>
+                    </w:rPr>
+                    <w:t>spisok3-&gt;code=spisok1-&gt;code;</w:t>
+                  </w:r>
+                </w:p>
+              </w:txbxContent>
+            </v:textbox>
+          </v:shape>
+        </w:pict>
+      </w:r>
+      <w:r>
+        <w:rPr>
+          <w:rFonts w:ascii="Times New Roman" w:hAnsi="Times New Roman" w:cs="Times New Roman"/>
+          <w:noProof/>
+          <w:sz w:val="36"/>
+          <w:szCs w:val="36"/>
+          <w:lang w:bidi="ar-SA"/>
+        </w:rPr>
+        <w:pict>
+          <v:rect id="_x0000_s1463" style="position:absolute;left:0;text-align:left;margin-left:245.55pt;margin-top:17.45pt;width:84.9pt;height:56.6pt;z-index:251787264;visibility:visible;v-text-anchor:middle" o:gfxdata="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" filled="f" fillcolor="yellow" strokecolor="black [3213]" strokeweight="1pt"/>
+        </w:pict>
+      </w:r>
+      <w:r>
+        <w:rPr>
+          <w:rFonts w:ascii="Times New Roman" w:hAnsi="Times New Roman" w:cs="Times New Roman"/>
+          <w:noProof/>
+          <w:sz w:val="36"/>
+          <w:szCs w:val="36"/>
+          <w:lang w:bidi="ar-SA"/>
+        </w:rPr>
+        <w:pict>
+          <v:line id="_x0000_s1464" style="position:absolute;left:0;text-align:left;z-index:251788288;visibility:visible" from="287.45pt,74pt" to="287.45pt,88.25pt" o:gfxdata="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"/>
+        </w:pict>
+      </w:r>
+    </w:p>
+    <w:p>
+      <w:pPr>
+        <w:jc w:val="center"/>
+        <w:rPr>
+          <w:rFonts w:ascii="Times New Roman" w:hAnsi="Times New Roman" w:cs="Times New Roman"/>
+          <w:sz w:val="36"/>
+          <w:szCs w:val="36"/>
+          <w:lang w:val="en-US"/>
+        </w:rPr>
+      </w:pPr>
+    </w:p>
+    <w:p>
+      <w:pPr>
+        <w:jc w:val="center"/>
+        <w:rPr>
+          <w:rFonts w:ascii="Times New Roman" w:hAnsi="Times New Roman" w:cs="Times New Roman"/>
+          <w:sz w:val="36"/>
+          <w:szCs w:val="36"/>
+          <w:lang w:val="en-US"/>
+        </w:rPr>
+      </w:pPr>
+    </w:p>
+    <w:p>
+      <w:pPr>
+        <w:jc w:val="center"/>
+        <w:rPr>
+          <w:rFonts w:ascii="Times New Roman" w:hAnsi="Times New Roman" w:cs="Times New Roman"/>
+          <w:sz w:val="36"/>
+          <w:szCs w:val="36"/>
+          <w:lang w:val="en-US"/>
+        </w:rPr>
+      </w:pPr>
+    </w:p>
+    <w:p>
+      <w:pPr>
+        <w:jc w:val="center"/>
+        <w:rPr>
+          <w:rFonts w:ascii="Times New Roman" w:hAnsi="Times New Roman" w:cs="Times New Roman"/>
+          <w:sz w:val="36"/>
+          <w:szCs w:val="36"/>
+          <w:lang w:val="en-US"/>
+        </w:rPr>
+      </w:pPr>
+      <w:r>
+        <w:rPr>
+          <w:rFonts w:ascii="Times New Roman" w:hAnsi="Times New Roman" w:cs="Times New Roman"/>
+          <w:noProof/>
+          <w:sz w:val="36"/>
+          <w:szCs w:val="36"/>
+          <w:lang w:bidi="ar-SA"/>
+        </w:rPr>
+        <w:pict>
+          <v:shape id="_x0000_s1480" type="#_x0000_t202" style="position:absolute;left:0;text-align:left;margin-left:265.95pt;margin-top:20.6pt;width:43.7pt;height:21.95pt;z-index:251796480;visibility:visible;mso-width-relative:margin;mso-height-relative:margin" o:gfxdata="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" filled="f" stroked="f">
+            <v:textbox style="mso-next-textbox:#_x0000_s1480">
+              <w:txbxContent>
+                <w:p>
+                  <w:pPr>
+                    <w:rPr>
+                      <w:szCs w:val="18"/>
+                    </w:rPr>
+                  </w:pPr>
+                  <w:r>
+                    <w:rPr>
+                      <w:rFonts w:ascii="Times New Roman" w:hAnsi="Times New Roman" w:cs="Times New Roman"/>
+                      <w:sz w:val="18"/>
+                      <w:szCs w:val="18"/>
+                      <w:lang w:val="en-US"/>
+                    </w:rPr>
+                    <w:t>head3</w:t>
+                  </w:r>
+                </w:p>
+              </w:txbxContent>
+            </v:textbox>
+          </v:shape>
+        </w:pict>
+      </w:r>
+      <w:r>
+        <w:rPr>
+          <w:rFonts w:ascii="Times New Roman" w:hAnsi="Times New Roman" w:cs="Times New Roman"/>
+          <w:noProof/>
+          <w:sz w:val="36"/>
+          <w:szCs w:val="36"/>
+          <w:lang w:bidi="ar-SA"/>
+        </w:rPr>
+        <w:pict>
+          <v:line id="_x0000_s1478" style="position:absolute;left:0;text-align:left;z-index:251794432;visibility:visible" from="219.2pt,33.1pt" to="219.2pt,71.05pt" o:connectortype="straight" o:gfxdata="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" strokecolor="black [3040]"/>
+        </w:pict>
+      </w:r>
+      <w:r>
+        <w:rPr>
+          <w:rFonts w:ascii="Times New Roman" w:hAnsi="Times New Roman" w:cs="Times New Roman"/>
+          <w:noProof/>
+          <w:sz w:val="36"/>
+          <w:szCs w:val="36"/>
+          <w:lang w:bidi="ar-SA"/>
+        </w:rPr>
+        <w:pict>
+          <v:shape id="_x0000_s1477" type="#_x0000_t202" style="position:absolute;left:0;text-align:left;margin-left:210.5pt;margin-top:16.6pt;width:43.75pt;height:16.5pt;z-index:251793408;visibility:visible;mso-width-relative:margin;mso-height-relative:margin" o:gfxdata="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" filled="f" stroked="f">
+            <v:textbox style="mso-next-textbox:#_x0000_s1477">
+              <w:txbxContent>
+                <w:p>
+                  <w:pPr>
+                    <w:jc w:val="center"/>
+                    <w:rPr>
+                      <w:rFonts w:ascii="Times New Roman" w:hAnsi="Times New Roman" w:cs="Times New Roman"/>
+                      <w:sz w:val="18"/>
+                      <w:szCs w:val="18"/>
+                    </w:rPr>
+                  </w:pPr>
+                  <w:r>
+                    <w:rPr>
+                      <w:rFonts w:ascii="Times New Roman" w:hAnsi="Times New Roman" w:cs="Times New Roman"/>
+                      <w:sz w:val="18"/>
+                      <w:szCs w:val="18"/>
+                    </w:rPr>
+                    <w:t>Нет</w:t>
+                  </w:r>
+                </w:p>
+                <w:p>
+                  <w:pPr>
+                    <w:jc w:val="center"/>
+                    <w:rPr>
+                      <w:rFonts w:ascii="Times New Roman" w:hAnsi="Times New Roman" w:cs="Times New Roman"/>
+                      <w:sz w:val="18"/>
+                      <w:szCs w:val="18"/>
+                    </w:rPr>
+                  </w:pPr>
+                </w:p>
+                <w:p>
+                  <w:pPr>
+                    <w:jc w:val="center"/>
+                    <w:rPr>
+                      <w:rFonts w:ascii="Times New Roman" w:hAnsi="Times New Roman" w:cs="Times New Roman"/>
+                      <w:sz w:val="18"/>
+                      <w:szCs w:val="18"/>
+                    </w:rPr>
+                  </w:pPr>
+                </w:p>
+              </w:txbxContent>
+            </v:textbox>
+          </v:shape>
+        </w:pict>
+      </w:r>
+      <w:r>
+        <w:rPr>
+          <w:rFonts w:ascii="Times New Roman" w:hAnsi="Times New Roman" w:cs="Times New Roman"/>
+          <w:noProof/>
+          <w:sz w:val="36"/>
+          <w:szCs w:val="36"/>
+          <w:lang w:bidi="ar-SA"/>
+        </w:rPr>
+        <w:pict>
+          <v:line id="_x0000_s1476" style="position:absolute;left:0;text-align:left;flip:x;z-index:251792384;visibility:visible;mso-width-relative:margin" from="219.2pt,33.1pt" to="244.4pt,33.1pt" o:gfxdata="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"/>
+        </w:pict>
+      </w:r>
+      <w:r>
+        <w:rPr>
+          <w:rFonts w:ascii="Times New Roman" w:hAnsi="Times New Roman" w:cs="Times New Roman"/>
+          <w:noProof/>
+          <w:sz w:val="36"/>
+          <w:szCs w:val="36"/>
+          <w:lang w:bidi="ar-SA"/>
+        </w:rPr>
+        <w:pict>
+          <v:line id="_x0000_s1475" style="position:absolute;left:0;text-align:left;flip:x;z-index:251791360;visibility:visible;mso-width-relative:margin" from="329.75pt,33.1pt" to="354.2pt,33.1pt" o:gfxdata="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"/>
+        </w:pict>
+      </w:r>
+      <w:r>
+        <w:rPr>
+          <w:rFonts w:ascii="Times New Roman" w:hAnsi="Times New Roman" w:cs="Times New Roman"/>
+          <w:noProof/>
+          <w:sz w:val="36"/>
+          <w:szCs w:val="36"/>
+          <w:lang w:bidi="ar-SA"/>
+        </w:rPr>
+        <w:pict>
+          <v:shape id="_x0000_s1474" type="#_x0000_t202" style="position:absolute;left:0;text-align:left;margin-left:316.95pt;margin-top:16.6pt;width:43.75pt;height:16.5pt;z-index:251790336;visibility:visible;mso-width-relative:margin;mso-height-relative:margin" o:gfxdata="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" filled="f" stroked="f">
+            <v:textbox style="mso-next-textbox:#_x0000_s1474">
+              <w:txbxContent>
+                <w:p>
+                  <w:pPr>
+                    <w:jc w:val="center"/>
+                    <w:rPr>
+                      <w:rFonts w:ascii="Times New Roman" w:hAnsi="Times New Roman" w:cs="Times New Roman"/>
+                      <w:sz w:val="18"/>
+                      <w:szCs w:val="18"/>
+                    </w:rPr>
+                  </w:pPr>
+                  <w:r>
+                    <w:rPr>
+                      <w:rFonts w:ascii="Times New Roman" w:hAnsi="Times New Roman" w:cs="Times New Roman"/>
+                      <w:sz w:val="18"/>
+                      <w:szCs w:val="18"/>
+                    </w:rPr>
+                    <w:t>Да</w:t>
+                  </w:r>
+                </w:p>
+                <w:p>
+                  <w:pPr>
+                    <w:jc w:val="center"/>
+                    <w:rPr>
+                      <w:rFonts w:ascii="Times New Roman" w:hAnsi="Times New Roman" w:cs="Times New Roman"/>
+                      <w:sz w:val="18"/>
+                      <w:szCs w:val="18"/>
+                    </w:rPr>
+                  </w:pPr>
+                </w:p>
+              </w:txbxContent>
+            </v:textbox>
+          </v:shape>
+        </w:pict>
+      </w:r>
+      <w:r>
+        <w:rPr>
+          <w:rFonts w:ascii="Times New Roman" w:hAnsi="Times New Roman" w:cs="Times New Roman"/>
+          <w:noProof/>
+          <w:sz w:val="36"/>
+          <w:szCs w:val="36"/>
+          <w:lang w:bidi="ar-SA"/>
+        </w:rPr>
+        <w:pict>
+          <v:shape id="_x0000_s1473" type="#_x0000_t110" style="position:absolute;left:0;text-align:left;margin-left:245.55pt;margin-top:5.45pt;width:84.2pt;height:56.6pt;z-index:251789312;visibility:visible;mso-width-relative:margin;v-text-anchor:middle" o:gfxdata="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" filled="f" strokecolor="black [3213]" strokeweight="1pt"/>
+        </w:pict>
+      </w:r>
+      <w:r>
+        <w:rPr>
+          <w:rFonts w:ascii="Times New Roman" w:hAnsi="Times New Roman" w:cs="Times New Roman"/>
+          <w:noProof/>
+          <w:sz w:val="36"/>
+          <w:szCs w:val="36"/>
+          <w:lang w:bidi="ar-SA"/>
+        </w:rPr>
+        <w:pict>
+          <v:line id="_x0000_s1479" style="position:absolute;left:0;text-align:left;z-index:251795456;visibility:visible" from="354.2pt,33.1pt" to="354.2pt,71.05pt" o:connectortype="straight" o:gfxdata="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" strokecolor="black [3040]"/>
+        </w:pict>
+      </w:r>
+    </w:p>
+    <w:p>
+      <w:pPr>
+        <w:jc w:val="center"/>
+        <w:rPr>
+          <w:rFonts w:ascii="Times New Roman" w:hAnsi="Times New Roman" w:cs="Times New Roman"/>
+          <w:sz w:val="36"/>
+          <w:szCs w:val="36"/>
+          <w:lang w:val="en-US"/>
+        </w:rPr>
+      </w:pPr>
+    </w:p>
+    <w:p>
+      <w:pPr>
+        <w:jc w:val="center"/>
+        <w:rPr>
+          <w:rFonts w:ascii="Times New Roman" w:hAnsi="Times New Roman" w:cs="Times New Roman"/>
+          <w:sz w:val="36"/>
+          <w:szCs w:val="36"/>
+          <w:lang w:val="en-US"/>
+        </w:rPr>
+      </w:pPr>
+    </w:p>
+    <w:p>
+      <w:pPr>
+        <w:jc w:val="center"/>
+        <w:rPr>
+          <w:rFonts w:ascii="Times New Roman" w:hAnsi="Times New Roman" w:cs="Times New Roman"/>
+          <w:sz w:val="36"/>
+          <w:szCs w:val="36"/>
+          <w:lang w:val="en-US"/>
+        </w:rPr>
+      </w:pPr>
+      <w:r>
+        <w:rPr>
+          <w:rFonts w:ascii="Times New Roman" w:hAnsi="Times New Roman" w:cs="Times New Roman"/>
+          <w:noProof/>
+          <w:sz w:val="36"/>
+          <w:szCs w:val="36"/>
+          <w:lang w:bidi="ar-SA"/>
+        </w:rPr>
+        <w:pict>
+          <v:shape id="_x0000_s1481" type="#_x0000_t202" style="position:absolute;left:0;text-align:left;margin-left:313.7pt;margin-top:17.25pt;width:88.95pt;height:33.75pt;z-index:251797504;visibility:visible;mso-width-relative:margin;mso-height-relative:margin" o:gfxdata="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" filled="f" stroked="f">
+            <v:textbox>
+              <w:txbxContent>
+                <w:p>
+                  <w:pPr>
+                    <w:rPr>
+                      <w:rFonts w:ascii="Times New Roman" w:hAnsi="Times New Roman" w:cs="Times New Roman"/>
+                      <w:sz w:val="18"/>
+                      <w:szCs w:val="18"/>
+                      <w:lang w:val="en-US"/>
+                    </w:rPr>
+                  </w:pPr>
+                  <w:r>
+                    <w:rPr>
+                      <w:rFonts w:ascii="Times New Roman" w:hAnsi="Times New Roman" w:cs="Times New Roman"/>
+                      <w:sz w:val="18"/>
+                      <w:szCs w:val="18"/>
+                      <w:lang w:val="en-US"/>
+                    </w:rPr>
+                    <w:t>p3-&gt;next=spisok3;</w:t>
+                  </w:r>
+                  <w:r>
+                    <w:rPr>
+                      <w:rFonts w:ascii="Times New Roman" w:hAnsi="Times New Roman" w:cs="Times New Roman"/>
+                      <w:sz w:val="18"/>
+                      <w:szCs w:val="18"/>
+                      <w:lang w:val="en-US"/>
+                    </w:rPr>
+                    <w:t xml:space="preserve">                                      p3=spisok3;</w:t>
+                  </w:r>
+                </w:p>
+              </w:txbxContent>
+            </v:textbox>
+          </v:shape>
+        </w:pict>
+      </w:r>
+      <w:r>
+        <w:rPr>
+          <w:rFonts w:ascii="Times New Roman" w:hAnsi="Times New Roman" w:cs="Times New Roman"/>
+          <w:noProof/>
+          <w:sz w:val="36"/>
+          <w:szCs w:val="36"/>
+          <w:lang w:bidi="ar-SA"/>
+        </w:rPr>
+        <w:pict>
+          <v:line id="_x0000_s1486" style="position:absolute;left:0;text-align:left;z-index:251802624;visibility:visible" from="214.55pt,65.5pt" to="214.55pt,79.75pt" o:gfxdata="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"/>
+        </w:pict>
+      </w:r>
+      <w:r>
+        <w:rPr>
+          <w:rFonts w:ascii="Times New Roman" w:hAnsi="Times New Roman" w:cs="Times New Roman"/>
+          <w:noProof/>
+          <w:sz w:val="36"/>
+          <w:szCs w:val="36"/>
+          <w:lang w:bidi="ar-SA"/>
+        </w:rPr>
+        <w:pict>
+          <v:rect id="_x0000_s1485" style="position:absolute;left:0;text-align:left;margin-left:172.65pt;margin-top:8.95pt;width:84.9pt;height:56.6pt;z-index:251801600;visibility:visible;v-text-anchor:middle" o:gfxdata="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" filled="f" fillcolor="yellow" strokecolor="black [3213]" strokeweight="1pt"/>
+        </w:pict>
+      </w:r>
+      <w:r>
+        <w:rPr>
+          <w:rFonts w:ascii="Times New Roman" w:hAnsi="Times New Roman" w:cs="Times New Roman"/>
+          <w:noProof/>
+          <w:sz w:val="36"/>
+          <w:szCs w:val="36"/>
+          <w:lang w:bidi="ar-SA"/>
+        </w:rPr>
+        <w:pict>
+          <v:rect id="_x0000_s1482" style="position:absolute;left:0;text-align:left;margin-left:313.7pt;margin-top:8.55pt;width:84.9pt;height:56.6pt;z-index:251798528;visibility:visible;v-text-anchor:middle" o:gfxdata="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" filled="f" fillcolor="yellow" strokecolor="black [3213]" strokeweight="1pt"/>
+        </w:pict>
+      </w:r>
+      <w:r>
+        <w:rPr>
+          <w:rFonts w:ascii="Times New Roman" w:hAnsi="Times New Roman" w:cs="Times New Roman"/>
+          <w:noProof/>
+          <w:sz w:val="36"/>
+          <w:szCs w:val="36"/>
+          <w:lang w:bidi="ar-SA"/>
+        </w:rPr>
+        <w:pict>
+          <v:line id="_x0000_s1483" style="position:absolute;left:0;text-align:left;z-index:251799552;visibility:visible" from="355.6pt,65.1pt" to="355.6pt,79.35pt" o:gfxdata="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"/>
+        </w:pict>
+      </w:r>
+    </w:p>
+    <w:p>
+      <w:pPr>
+        <w:jc w:val="center"/>
+        <w:rPr>
+          <w:rFonts w:ascii="Times New Roman" w:hAnsi="Times New Roman" w:cs="Times New Roman"/>
+          <w:sz w:val="36"/>
+          <w:szCs w:val="36"/>
+          <w:lang w:val="en-US"/>
+        </w:rPr>
+      </w:pPr>
+      <w:r>
+        <w:rPr>
+          <w:rFonts w:ascii="Times New Roman" w:hAnsi="Times New Roman" w:cs="Times New Roman"/>
+          <w:noProof/>
+          <w:sz w:val="36"/>
+          <w:szCs w:val="36"/>
+          <w:lang w:bidi="ar-SA"/>
+        </w:rPr>
+        <w:pict>
+          <v:shape id="_x0000_s1484" type="#_x0000_t202" style="position:absolute;left:0;text-align:left;margin-left:171.9pt;margin-top:5.85pt;width:85.65pt;height:21.5pt;z-index:251800576;visibility:visible;mso-width-relative:margin;mso-height-relative:margin" o:gfxdata="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" filled="f" stroked="f">
+            <v:textbox>
+              <w:txbxContent>
+                <w:p>
+                  <w:pPr>
+                    <w:rPr>
+                      <w:rFonts w:ascii="Times New Roman" w:hAnsi="Times New Roman" w:cs="Times New Roman"/>
+                      <w:sz w:val="18"/>
+                      <w:szCs w:val="18"/>
+                      <w:lang w:val="en-US"/>
+                    </w:rPr>
+                  </w:pPr>
+                  <w:r>
+                    <w:rPr>
+                      <w:rFonts w:ascii="Times New Roman" w:hAnsi="Times New Roman" w:cs="Times New Roman"/>
+                      <w:sz w:val="18"/>
+                      <w:szCs w:val="18"/>
+                      <w:lang w:val="en-US"/>
+                    </w:rPr>
+                    <w:t>p3=head3=spisok3;</w:t>
+                  </w:r>
+                </w:p>
+              </w:txbxContent>
+            </v:textbox>
+          </v:shape>
+        </w:pict>
+      </w:r>
+    </w:p>
+    <w:p>
+      <w:pPr>
+        <w:jc w:val="center"/>
+        <w:rPr>
+          <w:rFonts w:ascii="Times New Roman" w:hAnsi="Times New Roman" w:cs="Times New Roman"/>
+          <w:sz w:val="36"/>
+          <w:szCs w:val="36"/>
+          <w:lang w:val="en-US"/>
+        </w:rPr>
+      </w:pPr>
+    </w:p>
+    <w:p>
+      <w:pPr>
+        <w:jc w:val="center"/>
+        <w:rPr>
+          <w:rFonts w:ascii="Times New Roman" w:hAnsi="Times New Roman" w:cs="Times New Roman"/>
+          <w:sz w:val="36"/>
+          <w:szCs w:val="36"/>
+          <w:lang w:val="en-US"/>
+        </w:rPr>
+      </w:pPr>
+      <w:r>
+        <w:rPr>
+          <w:rFonts w:ascii="Times New Roman" w:hAnsi="Times New Roman" w:cs="Times New Roman"/>
+          <w:noProof/>
+          <w:sz w:val="36"/>
+          <w:szCs w:val="36"/>
+          <w:lang w:bidi="ar-SA"/>
+        </w:rPr>
+        <w:pict>
+          <v:line id="_x0000_s1488" style="position:absolute;left:0;text-align:left;z-index:251804672;visibility:visible" from="284.15pt,17.65pt" to="284.15pt,31.9pt" o:gfxdata="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"/>
+        </w:pict>
+      </w:r>
+      <w:r>
+        <w:rPr>
+          <w:rFonts w:ascii="Times New Roman" w:hAnsi="Times New Roman" w:cs="Times New Roman"/>
+          <w:noProof/>
+          <w:sz w:val="36"/>
+          <w:szCs w:val="36"/>
+          <w:lang w:bidi="ar-SA"/>
+        </w:rPr>
+        <w:pict>
+          <v:line id="_x0000_s1487" style="position:absolute;left:0;text-align:left;flip:x;z-index:251803648;visibility:visible;mso-width-relative:margin" from="214.55pt,17.25pt" to="355.6pt,17.25pt" o:gfxdata="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"/>
+        </w:pict>
+      </w:r>
+    </w:p>
+    <w:p>
+      <w:pPr>
+        <w:jc w:val="center"/>
+        <w:rPr>
+          <w:rFonts w:ascii="Times New Roman" w:hAnsi="Times New Roman" w:cs="Times New Roman"/>
+          <w:sz w:val="36"/>
+          <w:szCs w:val="36"/>
+          <w:lang w:val="en-US"/>
+        </w:rPr>
+      </w:pPr>
+      <w:r>
+        <w:rPr>
+          <w:rFonts w:ascii="Times New Roman" w:hAnsi="Times New Roman" w:cs="Times New Roman"/>
+          <w:noProof/>
+          <w:sz w:val="36"/>
+          <w:szCs w:val="36"/>
+          <w:lang w:bidi="ar-SA"/>
+        </w:rPr>
+        <w:pict>
+          <v:rect id="_x0000_s1490" style="position:absolute;left:0;text-align:left;margin-left:241.5pt;margin-top:11.2pt;width:84.9pt;height:56.6pt;z-index:251806720;visibility:visible;v-text-anchor:middle" o:gfxdata="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" filled="f" fillcolor="yellow" strokecolor="black [3213]" strokeweight="1pt"/>
+        </w:pict>
+      </w:r>
+      <w:r>
+        <w:rPr>
+          <w:rFonts w:ascii="Times New Roman" w:hAnsi="Times New Roman" w:cs="Times New Roman"/>
+          <w:noProof/>
+          <w:sz w:val="36"/>
+          <w:szCs w:val="36"/>
+          <w:lang w:bidi="ar-SA"/>
+        </w:rPr>
+        <w:pict>
+          <v:line id="_x0000_s1491" style="position:absolute;left:0;text-align:left;z-index:251807744;visibility:visible" from="283.4pt,67.75pt" to="283.4pt,82pt" o:gfxdata="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"/>
+        </w:pict>
+      </w:r>
+    </w:p>
+    <w:p>
+      <w:pPr>
+        <w:jc w:val="center"/>
+        <w:rPr>
+          <w:rFonts w:ascii="Times New Roman" w:hAnsi="Times New Roman" w:cs="Times New Roman"/>
+          <w:sz w:val="36"/>
+          <w:szCs w:val="36"/>
+          <w:lang w:val="en-US"/>
+        </w:rPr>
+      </w:pPr>
+      <w:r>
+        <w:rPr>
+          <w:rFonts w:ascii="Times New Roman" w:hAnsi="Times New Roman" w:cs="Times New Roman"/>
+          <w:noProof/>
+          <w:sz w:val="36"/>
+          <w:szCs w:val="36"/>
+          <w:lang w:bidi="ar-SA"/>
+        </w:rPr>
+        <w:pict>
+          <v:shape id="_x0000_s1489" type="#_x0000_t202" style="position:absolute;left:0;text-align:left;margin-left:257.55pt;margin-top:5.85pt;width:45.95pt;height:19.25pt;z-index:251805696;visibility:visible;mso-width-relative:margin;mso-height-relative:margin" o:gfxdata="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" filled="f" stroked="f">
+            <v:textbox>
+              <w:txbxContent>
+                <w:p>
+                  <w:pPr>
+                    <w:rPr>
+                      <w:szCs w:val="18"/>
+                    </w:rPr>
+                  </w:pPr>
+                  <w:r>
+                    <w:rPr>
+                      <w:rFonts w:ascii="Times New Roman" w:hAnsi="Times New Roman" w:cs="Times New Roman"/>
+                      <w:sz w:val="18"/>
+                      <w:szCs w:val="18"/>
+                    </w:rPr>
+                    <w:t xml:space="preserve">    </w:t>
+                  </w:r>
+                  <w:proofErr w:type="gramStart"/>
+                  <w:r>
+                    <w:rPr>
+                      <w:rFonts w:ascii="Times New Roman" w:hAnsi="Times New Roman" w:cs="Times New Roman"/>
+                      <w:sz w:val="18"/>
+                      <w:szCs w:val="18"/>
+                      <w:lang w:val="en-US"/>
+                    </w:rPr>
+                    <w:t>n3</w:t>
+                  </w:r>
+                  <w:proofErr w:type="gramEnd"/>
+                  <w:r>
+                    <w:rPr>
+                      <w:rFonts w:ascii="Times New Roman" w:hAnsi="Times New Roman" w:cs="Times New Roman"/>
+                      <w:sz w:val="18"/>
+                      <w:szCs w:val="18"/>
+                      <w:lang w:val="en-US"/>
+                    </w:rPr>
+                    <w:t>++;</w:t>
+                  </w:r>
+                </w:p>
+              </w:txbxContent>
+            </v:textbox>
+          </v:shape>
+        </w:pict>
+      </w:r>
+    </w:p>
+    <w:p>
+      <w:pPr>
+        <w:jc w:val="center"/>
+        <w:rPr>
+          <w:rFonts w:ascii="Times New Roman" w:hAnsi="Times New Roman" w:cs="Times New Roman"/>
+          <w:sz w:val="36"/>
+          <w:szCs w:val="36"/>
+          <w:lang w:val="en-US"/>
+        </w:rPr>
+      </w:pPr>
+    </w:p>
+    <w:p>
+      <w:pPr>
+        <w:jc w:val="center"/>
+        <w:rPr>
+          <w:rFonts w:ascii="Times New Roman" w:hAnsi="Times New Roman" w:cs="Times New Roman"/>
+          <w:sz w:val="36"/>
+          <w:szCs w:val="36"/>
+          <w:lang w:val="en-US"/>
+        </w:rPr>
+      </w:pPr>
+      <w:r>
+        <w:rPr>
+          <w:rFonts w:ascii="Times New Roman" w:hAnsi="Times New Roman" w:cs="Times New Roman"/>
+          <w:noProof/>
+          <w:sz w:val="36"/>
+          <w:szCs w:val="36"/>
+          <w:lang w:bidi="ar-SA"/>
+        </w:rPr>
+        <w:pict>
+          <v:line id="_x0000_s1493" style="position:absolute;left:0;text-align:left;z-index:251809792;visibility:visible" from="221pt,19.9pt" to="221pt,46.5pt" o:gfxdata="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"/>
+        </w:pict>
+      </w:r>
+      <w:r>
+        <w:rPr>
+          <w:rFonts w:ascii="Times New Roman" w:hAnsi="Times New Roman" w:cs="Times New Roman"/>
+          <w:noProof/>
+          <w:sz w:val="36"/>
+          <w:szCs w:val="36"/>
+          <w:lang w:bidi="ar-SA"/>
+        </w:rPr>
+        <w:pict>
+          <v:line id="_x0000_s1492" style="position:absolute;left:0;text-align:left;flip:x;z-index:251808768;visibility:visible;mso-width-relative:margin" from="151.75pt,19.9pt" to="284.15pt,19.9pt" o:gfxdata="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"/>
+        </w:pict>
+      </w:r>
+    </w:p>
+    <w:p>
+      <w:pPr>
+        <w:jc w:val="center"/>
+        <w:rPr>
+          <w:rFonts w:ascii="Times New Roman" w:hAnsi="Times New Roman" w:cs="Times New Roman"/>
+          <w:sz w:val="36"/>
+          <w:szCs w:val="36"/>
+          <w:lang w:val="en-US"/>
+        </w:rPr>
+      </w:pPr>
+    </w:p>
+    <w:p>
+      <w:pPr>
+        <w:jc w:val="center"/>
+        <w:rPr>
+          <w:rFonts w:ascii="Times New Roman" w:hAnsi="Times New Roman" w:cs="Times New Roman"/>
+          <w:sz w:val="36"/>
+          <w:szCs w:val="36"/>
+          <w:lang w:val="en-US"/>
+        </w:rPr>
+      </w:pPr>
+      <w:r>
+        <w:rPr>
+          <w:rFonts w:ascii="Times New Roman" w:hAnsi="Times New Roman" w:cs="Times New Roman"/>
+          <w:noProof/>
+          <w:sz w:val="36"/>
+          <w:szCs w:val="36"/>
+          <w:lang w:bidi="ar-SA"/>
+        </w:rPr>
+        <w:pict>
+          <v:group id="_x0000_s1528" style="position:absolute;left:0;text-align:left;margin-left:57.65pt;margin-top:5.1pt;width:21.7pt;height:21.7pt;z-index:251831296" coordsize="275590,275590" o:gfxdata="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">
+            <v:oval id="Oval 294" o:spid="_x0000_s1529" style="position:absolute;width:275590;height:275590;visibility:visible;v-text-anchor:middle" o:gfxdata="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" fillcolor="white [3201]" strokecolor="black [3213]" strokeweight="1pt"/>
+            <v:shape id="_x0000_s1530" type="#_x0000_t202" style="position:absolute;left:8627;top:17253;width:198408;height:207034;visibility:visible" o:gfxdata="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" filled="f" stroked="f">
+              <v:textbox>
+                <w:txbxContent>
+                  <w:p>
+                    <w:pPr>
+                      <w:jc w:val="center"/>
+                      <w:rPr>
+                        <w:rFonts w:ascii="Times New Roman" w:hAnsi="Times New Roman" w:cs="Times New Roman"/>
+                        <w:sz w:val="18"/>
+                        <w:szCs w:val="18"/>
+                      </w:rPr>
+                    </w:pPr>
+                    <w:r>
+                      <w:rPr>
+                        <w:rFonts w:ascii="Times New Roman" w:hAnsi="Times New Roman" w:cs="Times New Roman"/>
+                        <w:sz w:val="18"/>
+                        <w:szCs w:val="18"/>
+                      </w:rPr>
+                      <w:t>1</w:t>
+                    </w:r>
+                  </w:p>
+                  <w:p>
+                    <w:pPr>
+                      <w:rPr>
+                        <w:rFonts w:ascii="Times New Roman" w:hAnsi="Times New Roman" w:cs="Times New Roman"/>
+                        <w:sz w:val="18"/>
+                        <w:szCs w:val="18"/>
+                      </w:rPr>
+                    </w:pPr>
+                  </w:p>
+                </w:txbxContent>
+              </v:textbox>
+            </v:shape>
+          </v:group>
+        </w:pict>
+      </w:r>
+      <w:r>
+        <w:rPr>
+          <w:rFonts w:ascii="Times New Roman" w:hAnsi="Times New Roman" w:cs="Times New Roman"/>
+          <w:noProof/>
+          <w:sz w:val="36"/>
+          <w:szCs w:val="36"/>
+          <w:lang w:bidi="ar-SA"/>
+        </w:rPr>
+        <w:pict>
+          <v:group id="_x0000_s1516" style="position:absolute;left:0;text-align:left;margin-left:406.4pt;margin-top:6.45pt;width:21.7pt;height:21.7pt;z-index:251825152" coordsize="275590,275590" o:gfxdata="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">
+            <v:oval id="Oval 294" o:spid="_x0000_s1517" style="position:absolute;width:275590;height:275590;visibility:visible;v-text-anchor:middle" o:gfxdata="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" fillcolor="white [3201]" strokecolor="black [3213]" strokeweight="1pt"/>
+            <v:shape id="_x0000_s1518" type="#_x0000_t202" style="position:absolute;left:8627;top:17253;width:198408;height:207034;visibility:visible" o:gfxdata="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" filled="f" stroked="f">
+              <v:textbox>
+                <w:txbxContent>
+                  <w:p>
+                    <w:pPr>
+                      <w:jc w:val="center"/>
+                      <w:rPr>
+                        <w:rFonts w:ascii="Times New Roman" w:hAnsi="Times New Roman" w:cs="Times New Roman"/>
+                        <w:sz w:val="18"/>
+                        <w:szCs w:val="18"/>
+                      </w:rPr>
+                    </w:pPr>
+                    <w:r>
+                      <w:rPr>
+                        <w:rFonts w:ascii="Times New Roman" w:hAnsi="Times New Roman" w:cs="Times New Roman"/>
+                        <w:sz w:val="18"/>
+                        <w:szCs w:val="18"/>
+                      </w:rPr>
+                      <w:t>4</w:t>
+                    </w:r>
+                  </w:p>
+                  <w:p>
+                    <w:pPr>
+                      <w:rPr>
+                        <w:rFonts w:ascii="Times New Roman" w:hAnsi="Times New Roman" w:cs="Times New Roman"/>
+                        <w:sz w:val="18"/>
+                        <w:szCs w:val="18"/>
+                      </w:rPr>
+                    </w:pPr>
+                  </w:p>
+                </w:txbxContent>
+              </v:textbox>
+            </v:shape>
+          </v:group>
+        </w:pict>
+      </w:r>
+      <w:r>
+        <w:rPr>
+          <w:rFonts w:ascii="Times New Roman" w:hAnsi="Times New Roman" w:cs="Times New Roman"/>
+          <w:noProof/>
+          <w:sz w:val="36"/>
+          <w:szCs w:val="36"/>
+          <w:lang w:bidi="ar-SA"/>
+        </w:rPr>
+        <w:pict>
+          <v:group id="_x0000_s1509" style="position:absolute;left:0;text-align:left;margin-left:109.35pt;margin-top:5.1pt;width:21.7pt;height:21.7pt;z-index:251820032" coordsize="275590,275590" o:gfxdata="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">
+            <v:oval id="Oval 294" o:spid="_x0000_s1510" style="position:absolute;width:275590;height:275590;visibility:visible;v-text-anchor:middle" o:gfxdata="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" fillcolor="white [3201]" strokecolor="black [3213]" strokeweight="1pt"/>
+            <v:shape id="_x0000_s1511" type="#_x0000_t202" style="position:absolute;left:8627;top:17253;width:198408;height:207034;visibility:visible" o:gfxdata="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" filled="f" stroked="f">
+              <v:textbox>
+                <w:txbxContent>
+                  <w:p>
+                    <w:pPr>
+                      <w:jc w:val="center"/>
+                      <w:rPr>
+                        <w:rFonts w:ascii="Times New Roman" w:hAnsi="Times New Roman" w:cs="Times New Roman"/>
+                        <w:sz w:val="18"/>
+                        <w:szCs w:val="18"/>
+                      </w:rPr>
+                    </w:pPr>
+                    <w:r>
+                      <w:rPr>
+                        <w:rFonts w:ascii="Times New Roman" w:hAnsi="Times New Roman" w:cs="Times New Roman"/>
+                        <w:sz w:val="18"/>
+                        <w:szCs w:val="18"/>
+                      </w:rPr>
+                      <w:t>2</w:t>
+                    </w:r>
+                  </w:p>
+                  <w:p>
+                    <w:pPr>
+                      <w:rPr>
+                        <w:rFonts w:ascii="Times New Roman" w:hAnsi="Times New Roman" w:cs="Times New Roman"/>
+                        <w:sz w:val="18"/>
+                        <w:szCs w:val="18"/>
+                      </w:rPr>
+                    </w:pPr>
+                  </w:p>
+                </w:txbxContent>
+              </v:textbox>
+            </v:shape>
+          </v:group>
+        </w:pict>
+      </w:r>
+      <w:r>
+        <w:rPr>
+          <w:rFonts w:ascii="Times New Roman" w:hAnsi="Times New Roman" w:cs="Times New Roman"/>
+          <w:noProof/>
+          <w:sz w:val="36"/>
+          <w:szCs w:val="36"/>
+          <w:lang w:bidi="ar-SA"/>
+        </w:rPr>
+        <w:pict>
+          <v:group id="Group 293" o:spid="_x0000_s1494" style="position:absolute;left:0;text-align:left;margin-left:210.5pt;margin-top:5.1pt;width:21.7pt;height:21.7pt;z-index:251810816" coordsize="275590,275590" o:gfxdata="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">
+            <v:oval id="Oval 294" o:spid="_x0000_s1495" style="position:absolute;width:275590;height:275590;visibility:visible;v-text-anchor:middle" o:gfxdata="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" fillcolor="white [3201]" strokecolor="black [3213]" strokeweight="1pt"/>
+            <v:shape id="_x0000_s1496" type="#_x0000_t202" style="position:absolute;left:8627;top:17253;width:198408;height:207034;visibility:visible" o:gfxdata="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" filled="f" stroked="f">
+              <v:textbox>
+                <w:txbxContent>
+                  <w:p>
+                    <w:pPr>
+                      <w:jc w:val="center"/>
+                      <w:rPr>
+                        <w:rFonts w:ascii="Times New Roman" w:hAnsi="Times New Roman" w:cs="Times New Roman"/>
+                        <w:sz w:val="18"/>
+                        <w:szCs w:val="18"/>
+                      </w:rPr>
+                    </w:pPr>
+                    <w:r>
+                      <w:rPr>
+                        <w:rFonts w:ascii="Times New Roman" w:hAnsi="Times New Roman" w:cs="Times New Roman"/>
+                        <w:sz w:val="18"/>
+                        <w:szCs w:val="18"/>
+                      </w:rPr>
+                      <w:t>3</w:t>
+                    </w:r>
+                  </w:p>
+                  <w:p>
+                    <w:pPr>
+                      <w:rPr>
+                        <w:rFonts w:ascii="Times New Roman" w:hAnsi="Times New Roman" w:cs="Times New Roman"/>
+                        <w:sz w:val="18"/>
+                        <w:szCs w:val="18"/>
+                      </w:rPr>
+                    </w:pPr>
+                  </w:p>
+                </w:txbxContent>
+              </v:textbox>
+            </v:shape>
+          </v:group>
+        </w:pict>
+      </w:r>
+    </w:p>
+    <w:p>
+      <w:pPr>
+        <w:jc w:val="center"/>
+        <w:rPr>
+          <w:rFonts w:ascii="Times New Roman" w:hAnsi="Times New Roman" w:cs="Times New Roman"/>
+          <w:sz w:val="36"/>
+          <w:szCs w:val="36"/>
+          <w:lang w:val="en-US"/>
+        </w:rPr>
+      </w:pPr>
+    </w:p>
+    <w:p>
+      <w:pPr>
+        <w:jc w:val="center"/>
+        <w:rPr>
+          <w:rFonts w:ascii="Times New Roman" w:hAnsi="Times New Roman" w:cs="Times New Roman"/>
+          <w:sz w:val="36"/>
+          <w:szCs w:val="36"/>
+          <w:lang w:val="en-US"/>
+        </w:rPr>
+      </w:pPr>
+    </w:p>
+    <w:p>
+      <w:pPr>
+        <w:jc w:val="center"/>
+        <w:rPr>
+          <w:rFonts w:ascii="Times New Roman" w:hAnsi="Times New Roman" w:cs="Times New Roman"/>
+          <w:sz w:val="36"/>
+          <w:szCs w:val="36"/>
+          <w:lang w:val="en-US"/>
+        </w:rPr>
+      </w:pPr>
+      <w:r>
+        <w:rPr>
+          <w:rFonts w:ascii="Times New Roman" w:hAnsi="Times New Roman" w:cs="Times New Roman"/>
+          <w:noProof/>
+          <w:sz w:val="36"/>
+          <w:szCs w:val="36"/>
+          <w:lang w:bidi="ar-SA"/>
+        </w:rPr>
+        <w:lastRenderedPageBreak/>
+        <w:pict>
+          <v:group id="_x0000_s1525" style="position:absolute;left:0;text-align:left;margin-left:58.4pt;margin-top:-.2pt;width:21.7pt;height:21.7pt;z-index:251830272" coordsize="275590,275590" o:gfxdata="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">
+            <v:oval id="Oval 294" o:spid="_x0000_s1526" style="position:absolute;width:275590;height:275590;visibility:visible;v-text-anchor:middle" o:gfxdata="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" fillcolor="white [3201]" strokecolor="black [3213]" strokeweight="1pt"/>
+            <v:shape id="_x0000_s1527" type="#_x0000_t202" style="position:absolute;left:8627;top:17253;width:198408;height:207034;visibility:visible" o:gfxdata="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" filled="f" stroked="f">
+              <v:textbox>
+                <w:txbxContent>
+                  <w:p>
+                    <w:pPr>
+                      <w:jc w:val="center"/>
+                      <w:rPr>
+                        <w:rFonts w:ascii="Times New Roman" w:hAnsi="Times New Roman" w:cs="Times New Roman"/>
+                        <w:sz w:val="18"/>
+                        <w:szCs w:val="18"/>
+                      </w:rPr>
+                    </w:pPr>
+                    <w:r>
+                      <w:rPr>
+                        <w:rFonts w:ascii="Times New Roman" w:hAnsi="Times New Roman" w:cs="Times New Roman"/>
+                        <w:sz w:val="18"/>
+                        <w:szCs w:val="18"/>
+                      </w:rPr>
+                      <w:t>11</w:t>
+                    </w:r>
+                  </w:p>
+                  <w:p>
+                    <w:pPr>
+                      <w:rPr>
+                        <w:rFonts w:ascii="Times New Roman" w:hAnsi="Times New Roman" w:cs="Times New Roman"/>
+                        <w:sz w:val="18"/>
+                        <w:szCs w:val="18"/>
+                      </w:rPr>
+                    </w:pPr>
+                  </w:p>
+                </w:txbxContent>
+              </v:textbox>
+            </v:shape>
+          </v:group>
+        </w:pict>
+      </w:r>
+      <w:r>
+        <w:rPr>
+          <w:rFonts w:ascii="Times New Roman" w:hAnsi="Times New Roman" w:cs="Times New Roman"/>
+          <w:noProof/>
+          <w:sz w:val="36"/>
+          <w:szCs w:val="36"/>
+          <w:lang w:bidi="ar-SA"/>
+        </w:rPr>
+        <w:pict>
+          <v:group id="_x0000_s1519" style="position:absolute;left:0;text-align:left;margin-left:400.4pt;margin-top:-.2pt;width:21.7pt;height:21.7pt;z-index:251826176" coordsize="275590,275590" o:gfxdata="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">
+            <v:oval id="Oval 294" o:spid="_x0000_s1520" style="position:absolute;width:275590;height:275590;visibility:visible;v-text-anchor:middle" o:gfxdata="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" fillcolor="white [3201]" strokecolor="black [3213]" strokeweight="1pt"/>
+            <v:shape id="_x0000_s1521" type="#_x0000_t202" style="position:absolute;left:8627;top:17253;width:198408;height:207034;visibility:visible" o:gfxdata="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" filled="f" stroked="f">
+              <v:textbox>
+                <w:txbxContent>
+                  <w:p>
+                    <w:pPr>
+                      <w:jc w:val="center"/>
+                      <w:rPr>
+                        <w:rFonts w:ascii="Times New Roman" w:hAnsi="Times New Roman" w:cs="Times New Roman"/>
+                        <w:sz w:val="18"/>
+                        <w:szCs w:val="18"/>
+                      </w:rPr>
+                    </w:pPr>
+                    <w:r>
+                      <w:rPr>
+                        <w:rFonts w:ascii="Times New Roman" w:hAnsi="Times New Roman" w:cs="Times New Roman"/>
+                        <w:sz w:val="18"/>
+                        <w:szCs w:val="18"/>
+                      </w:rPr>
+                      <w:t>4</w:t>
+                    </w:r>
+                  </w:p>
+                  <w:p>
+                    <w:pPr>
+                      <w:rPr>
+                        <w:rFonts w:ascii="Times New Roman" w:hAnsi="Times New Roman" w:cs="Times New Roman"/>
+                        <w:sz w:val="18"/>
+                        <w:szCs w:val="18"/>
+                      </w:rPr>
+                    </w:pPr>
+                  </w:p>
+                </w:txbxContent>
+              </v:textbox>
+            </v:shape>
+          </v:group>
+        </w:pict>
+      </w:r>
+      <w:r>
+        <w:rPr>
+          <w:rFonts w:ascii="Times New Roman" w:hAnsi="Times New Roman" w:cs="Times New Roman"/>
+          <w:noProof/>
+          <w:sz w:val="36"/>
+          <w:szCs w:val="36"/>
+          <w:lang w:bidi="ar-SA"/>
+        </w:rPr>
+        <w:pict>
+          <v:group id="_x0000_s1505" style="position:absolute;left:0;text-align:left;margin-left:107.75pt;margin-top:-1.55pt;width:21.7pt;height:21.7pt;z-index:251817984" coordsize="275590,275590" o:gfxdata="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">
+            <v:oval id="Oval 294" o:spid="_x0000_s1506" style="position:absolute;width:275590;height:275590;visibility:visible;v-text-anchor:middle" o:gfxdata="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" fillcolor="white [3201]" strokecolor="black [3213]" strokeweight="1pt"/>
+            <v:shape id="_x0000_s1507" type="#_x0000_t202" style="position:absolute;left:8627;top:17253;width:198408;height:207034;visibility:visible" o:gfxdata="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" filled="f" stroked="f">
+              <v:textbox>
+                <w:txbxContent>
+                  <w:p>
+                    <w:pPr>
+                      <w:jc w:val="center"/>
+                      <w:rPr>
+                        <w:rFonts w:ascii="Times New Roman" w:hAnsi="Times New Roman" w:cs="Times New Roman"/>
+                        <w:sz w:val="18"/>
+                        <w:szCs w:val="18"/>
+                      </w:rPr>
+                    </w:pPr>
+                    <w:r>
+                      <w:rPr>
+                        <w:rFonts w:ascii="Times New Roman" w:hAnsi="Times New Roman" w:cs="Times New Roman"/>
+                        <w:sz w:val="18"/>
+                        <w:szCs w:val="18"/>
+                      </w:rPr>
+                      <w:t>2</w:t>
+                    </w:r>
+                  </w:p>
+                  <w:p>
+                    <w:pPr>
+                      <w:rPr>
+                        <w:rFonts w:ascii="Times New Roman" w:hAnsi="Times New Roman" w:cs="Times New Roman"/>
+                        <w:sz w:val="18"/>
+                        <w:szCs w:val="18"/>
+                      </w:rPr>
+                    </w:pPr>
+                  </w:p>
+                </w:txbxContent>
+              </v:textbox>
+            </v:shape>
+          </v:group>
+        </w:pict>
+      </w:r>
+      <w:r>
+        <w:rPr>
+          <w:rFonts w:ascii="Times New Roman" w:hAnsi="Times New Roman" w:cs="Times New Roman"/>
+          <w:noProof/>
+          <w:sz w:val="36"/>
+          <w:szCs w:val="36"/>
+          <w:lang w:bidi="ar-SA"/>
+        </w:rPr>
+        <w:pict>
+          <v:line id="_x0000_s1500" style="position:absolute;left:0;text-align:left;z-index:251812864;visibility:visible" from="225.5pt,20.15pt" to="225.5pt,34.3pt" o:gfxdata="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"/>
+        </w:pict>
+      </w:r>
+      <w:r>
+        <w:rPr>
+          <w:rFonts w:ascii="Times New Roman" w:hAnsi="Times New Roman" w:cs="Times New Roman"/>
+          <w:noProof/>
+          <w:sz w:val="36"/>
+          <w:szCs w:val="36"/>
+          <w:lang w:bidi="ar-SA"/>
+        </w:rPr>
+        <w:pict>
+          <v:group id="_x0000_s1497" style="position:absolute;left:0;text-align:left;margin-left:215.15pt;margin-top:-1.55pt;width:21.7pt;height:21.7pt;z-index:251811840" coordsize="275590,275590" o:gfxdata="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">
+            <v:oval id="Oval 294" o:spid="_x0000_s1498" style="position:absolute;width:275590;height:275590;visibility:visible;v-text-anchor:middle" o:gfxdata="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" fillcolor="white [3201]" strokecolor="black [3213]" strokeweight="1pt"/>
+            <v:shape id="_x0000_s1499" type="#_x0000_t202" style="position:absolute;left:8627;top:17253;width:198408;height:207034;visibility:visible" o:gfxdata="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" filled="f" stroked="f">
+              <v:textbox>
+                <w:txbxContent>
+                  <w:p>
+                    <w:pPr>
+                      <w:jc w:val="center"/>
+                      <w:rPr>
+                        <w:rFonts w:ascii="Times New Roman" w:hAnsi="Times New Roman" w:cs="Times New Roman"/>
+                        <w:sz w:val="18"/>
+                        <w:szCs w:val="18"/>
+                      </w:rPr>
+                    </w:pPr>
+                    <w:r>
+                      <w:rPr>
+                        <w:rFonts w:ascii="Times New Roman" w:hAnsi="Times New Roman" w:cs="Times New Roman"/>
+                        <w:sz w:val="18"/>
+                        <w:szCs w:val="18"/>
+                      </w:rPr>
+                      <w:t>3</w:t>
+                    </w:r>
+                  </w:p>
+                  <w:p>
+                    <w:pPr>
+                      <w:rPr>
+                        <w:rFonts w:ascii="Times New Roman" w:hAnsi="Times New Roman" w:cs="Times New Roman"/>
+                        <w:sz w:val="18"/>
+                        <w:szCs w:val="18"/>
+                      </w:rPr>
+                    </w:pPr>
+                  </w:p>
+                </w:txbxContent>
+              </v:textbox>
+            </v:shape>
+          </v:group>
+        </w:pict>
+      </w:r>
+    </w:p>
+    <w:p>
+      <w:pPr>
+        <w:jc w:val="center"/>
+        <w:rPr>
+          <w:rFonts w:ascii="Times New Roman" w:hAnsi="Times New Roman" w:cs="Times New Roman"/>
+          <w:sz w:val="36"/>
+          <w:szCs w:val="36"/>
+          <w:lang w:val="en-US"/>
+        </w:rPr>
+      </w:pPr>
+      <w:r>
+        <w:rPr>
+          <w:rFonts w:ascii="Times New Roman" w:hAnsi="Times New Roman" w:cs="Times New Roman"/>
+          <w:noProof/>
+          <w:sz w:val="36"/>
+          <w:szCs w:val="36"/>
+          <w:lang w:bidi="ar-SA"/>
+        </w:rPr>
+        <w:pict>
+          <v:line id="_x0000_s1524" style="position:absolute;left:0;text-align:left;z-index:251829248;visibility:visible" from="69.6pt,.8pt" to="69.6pt,101.35pt" o:gfxdata="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"/>
+        </w:pict>
+      </w:r>
+      <w:r>
+        <w:rPr>
+          <w:rFonts w:ascii="Times New Roman" w:hAnsi="Times New Roman" w:cs="Times New Roman"/>
+          <w:noProof/>
+          <w:sz w:val="36"/>
+          <w:szCs w:val="36"/>
+          <w:lang w:bidi="ar-SA"/>
+        </w:rPr>
+        <w:pict>
+          <v:line id="_x0000_s1522" style="position:absolute;left:0;text-align:left;z-index:251827200;visibility:visible" from="410pt,.8pt" to="410pt,101.35pt" o:gfxdata="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"/>
+        </w:pict>
+      </w:r>
+      <w:r>
+        <w:rPr>
+          <w:rFonts w:ascii="Times New Roman" w:hAnsi="Times New Roman" w:cs="Times New Roman"/>
+          <w:noProof/>
+          <w:sz w:val="36"/>
+          <w:szCs w:val="36"/>
+          <w:lang w:bidi="ar-SA"/>
+        </w:rPr>
+        <w:pict>
+          <v:line id="_x0000_s1508" style="position:absolute;left:0;text-align:left;z-index:251819008;visibility:visible" from="117.6pt,.8pt" to="117.6pt,84.45pt" o:gfxdata="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"/>
+        </w:pict>
+      </w:r>
+      <w:r>
+        <w:rPr>
+          <w:rFonts w:ascii="Times New Roman" w:hAnsi="Times New Roman" w:cs="Times New Roman"/>
+          <w:noProof/>
+          <w:sz w:val="36"/>
+          <w:szCs w:val="36"/>
+          <w:lang w:bidi="ar-SA"/>
+        </w:rPr>
+        <w:pict>
+          <v:rect id="_x0000_s1502" style="position:absolute;left:0;text-align:left;margin-left:183.25pt;margin-top:13.6pt;width:84.9pt;height:56.6pt;z-index:251814912;visibility:visible;v-text-anchor:middle" o:gfxdata="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" filled="f" fillcolor="yellow" strokecolor="black [3213]" strokeweight="1pt"/>
+        </w:pict>
+      </w:r>
+      <w:r>
+        <w:rPr>
+          <w:rFonts w:ascii="Times New Roman" w:hAnsi="Times New Roman" w:cs="Times New Roman"/>
+          <w:noProof/>
+          <w:sz w:val="36"/>
+          <w:szCs w:val="36"/>
+          <w:lang w:bidi="ar-SA"/>
+        </w:rPr>
+        <w:pict>
+          <v:line id="_x0000_s1503" style="position:absolute;left:0;text-align:left;z-index:251815936;visibility:visible" from="225.15pt,70.15pt" to="225.15pt,84.4pt" o:gfxdata="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"/>
+        </w:pict>
+      </w:r>
+    </w:p>
+    <w:p>
+      <w:pPr>
+        <w:jc w:val="center"/>
+        <w:rPr>
+          <w:rFonts w:ascii="Times New Roman" w:hAnsi="Times New Roman" w:cs="Times New Roman"/>
+          <w:sz w:val="36"/>
+          <w:szCs w:val="36"/>
+          <w:lang w:val="en-US"/>
+        </w:rPr>
+      </w:pPr>
+      <w:r>
+        <w:rPr>
+          <w:rFonts w:ascii="Times New Roman" w:hAnsi="Times New Roman" w:cs="Times New Roman"/>
+          <w:noProof/>
+          <w:sz w:val="36"/>
+          <w:szCs w:val="36"/>
+          <w:lang w:bidi="ar-SA"/>
+        </w:rPr>
+        <w:pict>
+          <v:shape id="_x0000_s1501" type="#_x0000_t202" style="position:absolute;left:0;text-align:left;margin-left:183.25pt;margin-top:7.15pt;width:78.95pt;height:32.25pt;z-index:251813888;visibility:visible;mso-width-relative:margin;mso-height-relative:margin" o:gfxdata="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" filled="f" stroked="f">
+            <v:textbox>
+              <w:txbxContent>
+                <w:p>
+                  <w:pPr>
+                    <w:rPr>
+                      <w:szCs w:val="18"/>
+                    </w:rPr>
+                  </w:pPr>
+                  <w:r>
+                    <w:rPr>
+                      <w:rFonts w:ascii="Times New Roman" w:hAnsi="Times New Roman" w:cs="Times New Roman"/>
+                      <w:sz w:val="18"/>
+                      <w:szCs w:val="18"/>
+                    </w:rPr>
+                    <w:t>spisok1=spisok1-&gt;</w:t>
+                  </w:r>
+                  <w:proofErr w:type="spellStart"/>
+                  <w:r>
+                    <w:rPr>
+                      <w:rFonts w:ascii="Times New Roman" w:hAnsi="Times New Roman" w:cs="Times New Roman"/>
+                      <w:sz w:val="18"/>
+                      <w:szCs w:val="18"/>
+                    </w:rPr>
+                    <w:t>next</w:t>
+                  </w:r>
+                  <w:proofErr w:type="spellEnd"/>
+                  <w:r>
+                    <w:rPr>
+                      <w:rFonts w:ascii="Times New Roman" w:hAnsi="Times New Roman" w:cs="Times New Roman"/>
+                      <w:sz w:val="18"/>
+                      <w:szCs w:val="18"/>
+                    </w:rPr>
+                    <w:t>;</w:t>
+                  </w:r>
+                </w:p>
+              </w:txbxContent>
+            </v:textbox>
+          </v:shape>
+        </w:pict>
+      </w:r>
+    </w:p>
+    <w:p>
+      <w:pPr>
+        <w:jc w:val="center"/>
+        <w:rPr>
+          <w:rFonts w:ascii="Times New Roman" w:hAnsi="Times New Roman" w:cs="Times New Roman"/>
+          <w:sz w:val="36"/>
+          <w:szCs w:val="36"/>
+          <w:lang w:val="en-US"/>
+        </w:rPr>
+      </w:pPr>
+    </w:p>
+    <w:p>
+      <w:pPr>
+        <w:jc w:val="center"/>
+        <w:rPr>
+          <w:rFonts w:ascii="Times New Roman" w:hAnsi="Times New Roman" w:cs="Times New Roman"/>
+          <w:sz w:val="36"/>
+          <w:szCs w:val="36"/>
+        </w:rPr>
+      </w:pPr>
+    </w:p>
+    <w:p>
+      <w:pPr>
+        <w:jc w:val="center"/>
+        <w:rPr>
+          <w:rFonts w:ascii="Times New Roman" w:hAnsi="Times New Roman" w:cs="Times New Roman"/>
+          <w:sz w:val="36"/>
+          <w:szCs w:val="36"/>
+        </w:rPr>
+      </w:pPr>
+      <w:r>
+        <w:rPr>
+          <w:rFonts w:ascii="Times New Roman" w:hAnsi="Times New Roman" w:cs="Times New Roman"/>
+          <w:noProof/>
+          <w:sz w:val="36"/>
+          <w:szCs w:val="36"/>
+          <w:lang w:bidi="ar-SA"/>
+        </w:rPr>
+        <w:pict>
+          <v:line id="_x0000_s1523" style="position:absolute;left:0;text-align:left;flip:x;z-index:251828224;visibility:visible;mso-width-relative:margin" from="69.45pt,18.55pt" to="410pt,18.55pt" o:gfxdata="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"/>
+        </w:pict>
+      </w:r>
+      <w:r>
+        <w:rPr>
+          <w:rFonts w:ascii="Times New Roman" w:hAnsi="Times New Roman" w:cs="Times New Roman"/>
+          <w:noProof/>
+          <w:sz w:val="36"/>
+          <w:szCs w:val="36"/>
+          <w:lang w:bidi="ar-SA"/>
+        </w:rPr>
+        <w:pict>
+          <v:line id="_x0000_s1504" style="position:absolute;left:0;text-align:left;flip:x;z-index:251816960;visibility:visible;mso-width-relative:margin" from="117.3pt,1.6pt" to="225.5pt,1.6pt" o:gfxdata="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"/>
+        </w:pict>
+      </w:r>
+    </w:p>
+    <w:p>
+      <w:pPr>
+        <w:jc w:val="center"/>
+        <w:rPr>
+          <w:rFonts w:ascii="Times New Roman" w:hAnsi="Times New Roman" w:cs="Times New Roman"/>
+          <w:sz w:val="36"/>
+          <w:szCs w:val="36"/>
+        </w:rPr>
+      </w:pPr>
+    </w:p>
+    <w:p>
+      <w:pPr>
+        <w:jc w:val="center"/>
+        <w:rPr>
+          <w:rFonts w:ascii="Times New Roman" w:hAnsi="Times New Roman" w:cs="Times New Roman"/>
+          <w:sz w:val="36"/>
+          <w:szCs w:val="36"/>
+        </w:rPr>
+      </w:pPr>
+    </w:p>
+    <w:p>
+      <w:pPr>
+        <w:jc w:val="center"/>
+        <w:rPr>
+          <w:rFonts w:ascii="Times New Roman" w:hAnsi="Times New Roman" w:cs="Times New Roman"/>
+          <w:sz w:val="36"/>
+          <w:szCs w:val="36"/>
+        </w:rPr>
+      </w:pPr>
+    </w:p>
+    <w:p>
+      <w:pPr>
+        <w:jc w:val="center"/>
+        <w:rPr>
+          <w:rFonts w:ascii="Times New Roman" w:hAnsi="Times New Roman" w:cs="Times New Roman"/>
+          <w:sz w:val="36"/>
+          <w:szCs w:val="36"/>
+        </w:rPr>
+      </w:pPr>
+    </w:p>
+    <w:p>
+      <w:pPr>
+        <w:jc w:val="center"/>
+        <w:rPr>
+          <w:rFonts w:ascii="Times New Roman" w:hAnsi="Times New Roman" w:cs="Times New Roman"/>
+          <w:sz w:val="36"/>
+          <w:szCs w:val="36"/>
+        </w:rPr>
+      </w:pPr>
+    </w:p>
+    <w:p>
+      <w:pPr>
+        <w:jc w:val="center"/>
+        <w:rPr>
+          <w:rFonts w:ascii="Times New Roman" w:hAnsi="Times New Roman" w:cs="Times New Roman"/>
+          <w:sz w:val="36"/>
+          <w:szCs w:val="36"/>
+        </w:rPr>
+      </w:pPr>
+    </w:p>
+    <w:p>
+      <w:pPr>
+        <w:jc w:val="center"/>
+        <w:rPr>
+          <w:rFonts w:ascii="Times New Roman" w:hAnsi="Times New Roman" w:cs="Times New Roman"/>
+          <w:sz w:val="36"/>
+          <w:szCs w:val="36"/>
+        </w:rPr>
+      </w:pPr>
+    </w:p>
+    <w:p>
+      <w:pPr>
+        <w:jc w:val="center"/>
+        <w:rPr>
+          <w:rFonts w:ascii="Times New Roman" w:hAnsi="Times New Roman" w:cs="Times New Roman"/>
+          <w:sz w:val="36"/>
+          <w:szCs w:val="36"/>
+        </w:rPr>
+      </w:pPr>
+    </w:p>
+    <w:p>
+      <w:pPr>
+        <w:jc w:val="center"/>
+        <w:rPr>
+          <w:rFonts w:ascii="Times New Roman" w:hAnsi="Times New Roman" w:cs="Times New Roman"/>
+          <w:sz w:val="36"/>
+          <w:szCs w:val="36"/>
+        </w:rPr>
+      </w:pPr>
+    </w:p>
+    <w:p>
+      <w:pPr>
+        <w:jc w:val="center"/>
+        <w:rPr>
+          <w:rFonts w:ascii="Times New Roman" w:hAnsi="Times New Roman" w:cs="Times New Roman"/>
+          <w:sz w:val="36"/>
+          <w:szCs w:val="36"/>
+        </w:rPr>
+      </w:pPr>
+    </w:p>
+    <w:p>
+      <w:pPr>
+        <w:jc w:val="center"/>
+        <w:rPr>
+          <w:rFonts w:ascii="Times New Roman" w:hAnsi="Times New Roman" w:cs="Times New Roman"/>
+          <w:sz w:val="36"/>
+          <w:szCs w:val="36"/>
+        </w:rPr>
+      </w:pPr>
+    </w:p>
+    <w:p>
+      <w:pPr>
+        <w:jc w:val="center"/>
+        <w:rPr>
+          <w:rFonts w:ascii="Times New Roman" w:hAnsi="Times New Roman" w:cs="Times New Roman"/>
+          <w:sz w:val="36"/>
+          <w:szCs w:val="36"/>
+        </w:rPr>
+      </w:pPr>
+    </w:p>
+    <w:p>
+      <w:pPr>
+        <w:jc w:val="center"/>
+        <w:rPr>
+          <w:rFonts w:ascii="Times New Roman" w:hAnsi="Times New Roman" w:cs="Times New Roman"/>
+          <w:sz w:val="36"/>
+          <w:szCs w:val="36"/>
+        </w:rPr>
+      </w:pPr>
+    </w:p>
+    <w:p>
+      <w:pPr>
+        <w:jc w:val="center"/>
+        <w:rPr>
+          <w:rFonts w:ascii="Times New Roman" w:hAnsi="Times New Roman" w:cs="Times New Roman"/>
+          <w:sz w:val="36"/>
+          <w:szCs w:val="36"/>
+        </w:rPr>
+      </w:pPr>
+    </w:p>
+    <w:p>
+      <w:pPr>
+        <w:jc w:val="center"/>
+        <w:rPr>
+          <w:rFonts w:ascii="Times New Roman" w:hAnsi="Times New Roman" w:cs="Times New Roman"/>
+          <w:sz w:val="36"/>
+          <w:szCs w:val="36"/>
+        </w:rPr>
+      </w:pPr>
+    </w:p>
+    <w:p>
+      <w:pPr>
+        <w:jc w:val="center"/>
+        <w:rPr>
+          <w:rFonts w:ascii="Times New Roman" w:hAnsi="Times New Roman" w:cs="Times New Roman"/>
+          <w:sz w:val="36"/>
+          <w:szCs w:val="36"/>
+        </w:rPr>
+      </w:pPr>
+    </w:p>
+    <w:p>
+      <w:pPr>
+        <w:jc w:val="center"/>
+        <w:rPr>
+          <w:rFonts w:ascii="Times New Roman" w:hAnsi="Times New Roman" w:cs="Times New Roman"/>
+          <w:sz w:val="36"/>
+          <w:szCs w:val="36"/>
+        </w:rPr>
+      </w:pPr>
+    </w:p>
+    <w:p>
+      <w:pPr>
+        <w:jc w:val="center"/>
+        <w:rPr>
+          <w:rFonts w:ascii="Times New Roman" w:hAnsi="Times New Roman" w:cs="Times New Roman"/>
+          <w:sz w:val="36"/>
+          <w:szCs w:val="36"/>
+        </w:rPr>
+      </w:pPr>
+    </w:p>
+    <w:p>
+      <w:pPr>
+        <w:jc w:val="center"/>
+        <w:rPr>
+          <w:rFonts w:ascii="Times New Roman" w:hAnsi="Times New Roman" w:cs="Times New Roman"/>
+          <w:sz w:val="36"/>
+          <w:szCs w:val="36"/>
+        </w:rPr>
+      </w:pPr>
+    </w:p>
+    <w:p>
+      <w:pPr>
+        <w:jc w:val="center"/>
+        <w:rPr>
+          <w:rFonts w:ascii="Times New Roman" w:hAnsi="Times New Roman" w:cs="Times New Roman"/>
+          <w:sz w:val="36"/>
+          <w:szCs w:val="36"/>
+        </w:rPr>
+      </w:pPr>
+    </w:p>
+    <w:p>
+      <w:pPr>
+        <w:jc w:val="center"/>
+        <w:rPr>
+          <w:rFonts w:ascii="Times New Roman" w:hAnsi="Times New Roman" w:cs="Times New Roman"/>
+          <w:sz w:val="36"/>
+          <w:szCs w:val="36"/>
+        </w:rPr>
+      </w:pPr>
+    </w:p>
+    <w:p>
+      <w:pPr>
+        <w:jc w:val="center"/>
+        <w:rPr>
+          <w:rFonts w:ascii="Times New Roman" w:hAnsi="Times New Roman" w:cs="Times New Roman"/>
+          <w:sz w:val="36"/>
+          <w:szCs w:val="36"/>
+        </w:rPr>
+      </w:pPr>
+    </w:p>
+    <w:p>
+      <w:pPr>
+        <w:jc w:val="center"/>
+        <w:rPr>
+          <w:rFonts w:ascii="Times New Roman" w:hAnsi="Times New Roman" w:cs="Times New Roman"/>
+          <w:sz w:val="36"/>
+          <w:szCs w:val="36"/>
+        </w:rPr>
+      </w:pPr>
+    </w:p>
+    <w:p>
+      <w:pPr>
+        <w:jc w:val="center"/>
+        <w:rPr>
+          <w:rFonts w:ascii="Times New Roman" w:hAnsi="Times New Roman" w:cs="Times New Roman"/>
+          <w:sz w:val="36"/>
+          <w:szCs w:val="36"/>
+        </w:rPr>
+      </w:pPr>
+    </w:p>
+    <w:p>
+      <w:pPr>
+        <w:jc w:val="center"/>
+        <w:rPr>
+          <w:rFonts w:ascii="Times New Roman" w:hAnsi="Times New Roman" w:cs="Times New Roman"/>
+          <w:sz w:val="36"/>
+          <w:szCs w:val="36"/>
+        </w:rPr>
+      </w:pPr>
+    </w:p>
+    <w:p>
+      <w:pPr>
+        <w:jc w:val="center"/>
+        <w:rPr>
+          <w:rFonts w:ascii="Times New Roman" w:hAnsi="Times New Roman" w:cs="Times New Roman"/>
+          <w:sz w:val="36"/>
+          <w:szCs w:val="36"/>
+        </w:rPr>
+      </w:pPr>
+    </w:p>
+    <w:p>
+      <w:pPr>
+        <w:jc w:val="center"/>
+        <w:rPr>
+          <w:rFonts w:ascii="Times New Roman" w:hAnsi="Times New Roman" w:cs="Times New Roman"/>
+          <w:sz w:val="36"/>
+          <w:szCs w:val="36"/>
+        </w:rPr>
+      </w:pPr>
+    </w:p>
+    <w:p>
+      <w:pPr>
+        <w:jc w:val="center"/>
+        <w:rPr>
+          <w:rFonts w:ascii="Times New Roman" w:hAnsi="Times New Roman" w:cs="Times New Roman"/>
+          <w:sz w:val="36"/>
+          <w:szCs w:val="36"/>
+        </w:rPr>
+      </w:pPr>
+    </w:p>
+    <w:p>
+      <w:pPr>
+        <w:jc w:val="center"/>
+        <w:rPr>
+          <w:rFonts w:ascii="Times New Roman" w:hAnsi="Times New Roman" w:cs="Times New Roman"/>
+          <w:sz w:val="36"/>
+          <w:szCs w:val="36"/>
+        </w:rPr>
+      </w:pPr>
+    </w:p>
+    <w:p>
+      <w:pPr>
+        <w:jc w:val="center"/>
+        <w:rPr>
+          <w:rFonts w:ascii="Times New Roman" w:hAnsi="Times New Roman" w:cs="Times New Roman"/>
+          <w:sz w:val="36"/>
+          <w:szCs w:val="36"/>
+        </w:rPr>
+      </w:pPr>
+    </w:p>
+    <w:p>
+      <w:pPr>
+        <w:jc w:val="center"/>
+        <w:rPr>
+          <w:rFonts w:ascii="Times New Roman" w:hAnsi="Times New Roman" w:cs="Times New Roman"/>
+          <w:sz w:val="36"/>
+          <w:szCs w:val="36"/>
+        </w:rPr>
+      </w:pPr>
+    </w:p>
+    <w:p>
+      <w:pPr>
+        <w:rPr>
+          <w:rFonts w:ascii="Times New Roman" w:hAnsi="Times New Roman" w:cs="Times New Roman"/>
+          <w:sz w:val="36"/>
+          <w:szCs w:val="36"/>
+        </w:rPr>
+      </w:pPr>
+    </w:p>
+    <w:p>
+      <w:pPr>
+        <w:ind w:left="708" w:firstLine="708"/>
         <w:jc w:val="center"/>
         <w:rPr>
           <w:rFonts w:ascii="Times New Roman" w:hAnsi="Times New Roman" w:cs="Times New Roman"/>
@@ -3343,7 +6196,6 @@
           <w:rFonts w:ascii="Times New Roman" w:hAnsi="Times New Roman" w:cs="Times New Roman"/>
           <w:sz w:val="32"/>
           <w:szCs w:val="32"/>
-          <w:lang w:val="en-US"/>
         </w:rPr>
       </w:pPr>
       <w:r>
@@ -3353,16 +6205,42 @@
           <w:szCs w:val="32"/>
           <w:lang w:val="en-US"/>
         </w:rPr>
-        <w:t>Unit1.cpp:</w:t>
-      </w:r>
-    </w:p>
-    <w:p>
-      <w:pPr>
-        <w:rPr>
-          <w:rFonts w:ascii="Times New Roman" w:hAnsi="Times New Roman" w:cs="Times New Roman"/>
-          <w:sz w:val="22"/>
-          <w:szCs w:val="22"/>
-          <w:lang w:val="en-US"/>
+        <w:t>Unit</w:t>
+      </w:r>
+      <w:r>
+        <w:rPr>
+          <w:rFonts w:ascii="Times New Roman" w:hAnsi="Times New Roman" w:cs="Times New Roman"/>
+          <w:sz w:val="32"/>
+          <w:szCs w:val="32"/>
+        </w:rPr>
+        <w:t>1.</w:t>
+      </w:r>
+      <w:proofErr w:type="spellStart"/>
+      <w:r>
+        <w:rPr>
+          <w:rFonts w:ascii="Times New Roman" w:hAnsi="Times New Roman" w:cs="Times New Roman"/>
+          <w:sz w:val="32"/>
+          <w:szCs w:val="32"/>
+          <w:lang w:val="en-US"/>
+        </w:rPr>
+        <w:t>cpp</w:t>
+      </w:r>
+      <w:proofErr w:type="spellEnd"/>
+      <w:r>
+        <w:rPr>
+          <w:rFonts w:ascii="Times New Roman" w:hAnsi="Times New Roman" w:cs="Times New Roman"/>
+          <w:sz w:val="32"/>
+          <w:szCs w:val="32"/>
+        </w:rPr>
+        <w:t>:</w:t>
+      </w:r>
+    </w:p>
+    <w:p>
+      <w:pPr>
+        <w:rPr>
+          <w:rFonts w:ascii="Times New Roman" w:hAnsi="Times New Roman" w:cs="Times New Roman"/>
+          <w:sz w:val="22"/>
+          <w:szCs w:val="22"/>
         </w:rPr>
       </w:pPr>
       <w:r>
@@ -3667,14 +6545,46 @@
           <w:lang w:val="en-US"/>
         </w:rPr>
       </w:pPr>
-      <w:r>
-        <w:rPr>
-          <w:rFonts w:ascii="Times New Roman" w:hAnsi="Times New Roman" w:cs="Times New Roman"/>
-          <w:sz w:val="22"/>
-          <w:szCs w:val="22"/>
-          <w:lang w:val="en-US"/>
-        </w:rPr>
-        <w:t>FIFO *head,*p,*p1;</w:t>
+      <w:proofErr w:type="spellStart"/>
+      <w:proofErr w:type="gramStart"/>
+      <w:r>
+        <w:rPr>
+          <w:rFonts w:ascii="Times New Roman" w:hAnsi="Times New Roman" w:cs="Times New Roman"/>
+          <w:sz w:val="22"/>
+          <w:szCs w:val="22"/>
+          <w:lang w:val="en-US"/>
+        </w:rPr>
+        <w:t>int</w:t>
+      </w:r>
+      <w:proofErr w:type="spellEnd"/>
+      <w:proofErr w:type="gramEnd"/>
+      <w:r>
+        <w:rPr>
+          <w:rFonts w:ascii="Times New Roman" w:hAnsi="Times New Roman" w:cs="Times New Roman"/>
+          <w:sz w:val="22"/>
+          <w:szCs w:val="22"/>
+          <w:lang w:val="en-US"/>
+        </w:rPr>
+        <w:t xml:space="preserve"> n3(0);</w:t>
+      </w:r>
+    </w:p>
+    <w:p>
+      <w:pPr>
+        <w:rPr>
+          <w:rFonts w:ascii="Times New Roman" w:hAnsi="Times New Roman" w:cs="Times New Roman"/>
+          <w:sz w:val="22"/>
+          <w:szCs w:val="22"/>
+          <w:lang w:val="en-US"/>
+        </w:rPr>
+      </w:pPr>
+      <w:r>
+        <w:rPr>
+          <w:rFonts w:ascii="Times New Roman" w:hAnsi="Times New Roman" w:cs="Times New Roman"/>
+          <w:sz w:val="22"/>
+          <w:szCs w:val="22"/>
+          <w:lang w:val="en-US"/>
+        </w:rPr>
+        <w:t>FIFO *head1,*head2,*head3,*p1,*p2,*p3,*p1_d,*p2_d;</w:t>
       </w:r>
     </w:p>
     <w:p>
@@ -3860,26 +6770,16 @@
           <w:rFonts w:ascii="Times New Roman" w:hAnsi="Times New Roman" w:cs="Times New Roman"/>
           <w:sz w:val="22"/>
           <w:szCs w:val="22"/>
-          <w:lang w:val="en-US"/>
-        </w:rPr>
-      </w:pPr>
-      <w:r>
-        <w:rPr>
-          <w:rFonts w:ascii="Times New Roman" w:hAnsi="Times New Roman" w:cs="Times New Roman"/>
-          <w:sz w:val="22"/>
-          <w:szCs w:val="22"/>
-          <w:lang w:val="en-US"/>
-        </w:rPr>
-        <w:t>//--------------------------------------------</w:t>
-      </w:r>
-      <w:r>
-        <w:rPr>
-          <w:rFonts w:ascii="Times New Roman" w:hAnsi="Times New Roman" w:cs="Times New Roman"/>
-          <w:sz w:val="22"/>
-          <w:szCs w:val="22"/>
-          <w:lang w:val="en-US"/>
-        </w:rPr>
-        <w:t>-------------------------------</w:t>
+        </w:rPr>
+      </w:pPr>
+      <w:r>
+        <w:rPr>
+          <w:rFonts w:ascii="Times New Roman" w:hAnsi="Times New Roman" w:cs="Times New Roman"/>
+          <w:sz w:val="22"/>
+          <w:szCs w:val="22"/>
+          <w:lang w:val="en-US"/>
+        </w:rPr>
+        <w:t>//---------------------------------------------------------------------------</w:t>
       </w:r>
     </w:p>
     <w:p>
@@ -4184,7 +7084,7 @@
           <w:szCs w:val="22"/>
           <w:lang w:val="en-US"/>
         </w:rPr>
-        <w:t>=head;</w:t>
+        <w:t>=head1;</w:t>
       </w:r>
     </w:p>
     <w:p>
@@ -4223,7 +7123,7 @@
           <w:szCs w:val="22"/>
           <w:lang w:val="en-US"/>
         </w:rPr>
-        <w:t>n)</w:t>
+        <w:t>n1)</w:t>
       </w:r>
     </w:p>
     <w:p>
@@ -4282,7 +7182,7 @@
           <w:szCs w:val="22"/>
           <w:lang w:val="en-US"/>
         </w:rPr>
-        <w:t>!=p-&gt;next){</w:t>
+        <w:t>!=p1-&gt;next){</w:t>
       </w:r>
     </w:p>
     <w:p>
@@ -4332,7 +7232,27 @@
           <w:szCs w:val="22"/>
           <w:lang w:val="en-US"/>
         </w:rPr>
-        <w:t>-&gt;family);</w:t>
+        <w:t xml:space="preserve">-&gt;family + " " + </w:t>
+      </w:r>
+      <w:proofErr w:type="spellStart"/>
+      <w:r>
+        <w:rPr>
+          <w:rFonts w:ascii="Times New Roman" w:hAnsi="Times New Roman" w:cs="Times New Roman"/>
+          <w:sz w:val="22"/>
+          <w:szCs w:val="22"/>
+          <w:lang w:val="en-US"/>
+        </w:rPr>
+        <w:t>spisok</w:t>
+      </w:r>
+      <w:proofErr w:type="spellEnd"/>
+      <w:r>
+        <w:rPr>
+          <w:rFonts w:ascii="Times New Roman" w:hAnsi="Times New Roman" w:cs="Times New Roman"/>
+          <w:sz w:val="22"/>
+          <w:szCs w:val="22"/>
+          <w:lang w:val="en-US"/>
+        </w:rPr>
+        <w:t>-&gt;code);</w:t>
       </w:r>
     </w:p>
     <w:p>
@@ -4362,6 +7282,56 @@
           <w:lang w:val="en-US"/>
         </w:rPr>
         <w:t>Add(</w:t>
+      </w:r>
+      <w:proofErr w:type="gramEnd"/>
+      <w:r>
+        <w:rPr>
+          <w:rFonts w:ascii="Times New Roman" w:hAnsi="Times New Roman" w:cs="Times New Roman"/>
+          <w:sz w:val="22"/>
+          <w:szCs w:val="22"/>
+          <w:lang w:val="en-US"/>
+        </w:rPr>
+        <w:t>" ");</w:t>
+      </w:r>
+    </w:p>
+    <w:p>
+      <w:pPr>
+        <w:rPr>
+          <w:rFonts w:ascii="Times New Roman" w:hAnsi="Times New Roman" w:cs="Times New Roman"/>
+          <w:sz w:val="22"/>
+          <w:szCs w:val="22"/>
+          <w:lang w:val="en-US"/>
+        </w:rPr>
+      </w:pPr>
+      <w:r>
+        <w:rPr>
+          <w:rFonts w:ascii="Times New Roman" w:hAnsi="Times New Roman" w:cs="Times New Roman"/>
+          <w:sz w:val="22"/>
+          <w:szCs w:val="22"/>
+          <w:lang w:val="en-US"/>
+        </w:rPr>
+        <w:t xml:space="preserve">                        </w:t>
+      </w:r>
+      <w:proofErr w:type="spellStart"/>
+      <w:proofErr w:type="gramStart"/>
+      <w:r>
+        <w:rPr>
+          <w:rFonts w:ascii="Times New Roman" w:hAnsi="Times New Roman" w:cs="Times New Roman"/>
+          <w:sz w:val="22"/>
+          <w:szCs w:val="22"/>
+          <w:lang w:val="en-US"/>
+        </w:rPr>
+        <w:t>spisok</w:t>
+      </w:r>
+      <w:proofErr w:type="spellEnd"/>
+      <w:r>
+        <w:rPr>
+          <w:rFonts w:ascii="Times New Roman" w:hAnsi="Times New Roman" w:cs="Times New Roman"/>
+          <w:sz w:val="22"/>
+          <w:szCs w:val="22"/>
+          <w:lang w:val="en-US"/>
+        </w:rPr>
+        <w:t>=</w:t>
       </w:r>
       <w:proofErr w:type="spellStart"/>
       <w:proofErr w:type="gramEnd"/>
@@ -4382,65 +7352,45 @@
           <w:szCs w:val="22"/>
           <w:lang w:val="en-US"/>
         </w:rPr>
-        <w:t>-&gt;code);</w:t>
-      </w:r>
-    </w:p>
-    <w:p>
-      <w:pPr>
-        <w:rPr>
-          <w:rFonts w:ascii="Times New Roman" w:hAnsi="Times New Roman" w:cs="Times New Roman"/>
-          <w:sz w:val="22"/>
-          <w:szCs w:val="22"/>
-          <w:lang w:val="en-US"/>
-        </w:rPr>
-      </w:pPr>
-      <w:r>
-        <w:rPr>
-          <w:rFonts w:ascii="Times New Roman" w:hAnsi="Times New Roman" w:cs="Times New Roman"/>
-          <w:sz w:val="22"/>
-          <w:szCs w:val="22"/>
-          <w:lang w:val="en-US"/>
-        </w:rPr>
-        <w:t xml:space="preserve">                        Memo1-&gt;Lines-&gt;</w:t>
-      </w:r>
-      <w:proofErr w:type="gramStart"/>
-      <w:r>
-        <w:rPr>
-          <w:rFonts w:ascii="Times New Roman" w:hAnsi="Times New Roman" w:cs="Times New Roman"/>
-          <w:sz w:val="22"/>
-          <w:szCs w:val="22"/>
-          <w:lang w:val="en-US"/>
-        </w:rPr>
-        <w:t>Add(</w:t>
-      </w:r>
-      <w:proofErr w:type="gramEnd"/>
-      <w:r>
-        <w:rPr>
-          <w:rFonts w:ascii="Times New Roman" w:hAnsi="Times New Roman" w:cs="Times New Roman"/>
-          <w:sz w:val="22"/>
-          <w:szCs w:val="22"/>
-          <w:lang w:val="en-US"/>
-        </w:rPr>
-        <w:t>" ");</w:t>
-      </w:r>
-    </w:p>
-    <w:p>
-      <w:pPr>
-        <w:rPr>
-          <w:rFonts w:ascii="Times New Roman" w:hAnsi="Times New Roman" w:cs="Times New Roman"/>
-          <w:sz w:val="22"/>
-          <w:szCs w:val="22"/>
-          <w:lang w:val="en-US"/>
-        </w:rPr>
-      </w:pPr>
-      <w:r>
-        <w:rPr>
-          <w:rFonts w:ascii="Times New Roman" w:hAnsi="Times New Roman" w:cs="Times New Roman"/>
-          <w:sz w:val="22"/>
-          <w:szCs w:val="22"/>
-          <w:lang w:val="en-US"/>
-        </w:rPr>
-        <w:t xml:space="preserve">                        </w:t>
+        <w:t>-&gt;next;</w:t>
+      </w:r>
+    </w:p>
+    <w:p>
+      <w:pPr>
+        <w:rPr>
+          <w:rFonts w:ascii="Times New Roman" w:hAnsi="Times New Roman" w:cs="Times New Roman"/>
+          <w:sz w:val="22"/>
+          <w:szCs w:val="22"/>
+          <w:lang w:val="en-US"/>
+        </w:rPr>
+      </w:pPr>
+      <w:r>
+        <w:rPr>
+          <w:rFonts w:ascii="Times New Roman" w:hAnsi="Times New Roman" w:cs="Times New Roman"/>
+          <w:sz w:val="22"/>
+          <w:szCs w:val="22"/>
+          <w:lang w:val="en-US"/>
+        </w:rPr>
+        <w:t xml:space="preserve">                }</w:t>
+      </w:r>
+    </w:p>
+    <w:p>
+      <w:pPr>
+        <w:rPr>
+          <w:rFonts w:ascii="Times New Roman" w:hAnsi="Times New Roman" w:cs="Times New Roman"/>
+          <w:sz w:val="22"/>
+          <w:szCs w:val="22"/>
+          <w:lang w:val="en-US"/>
+        </w:rPr>
+      </w:pPr>
+      <w:r>
+        <w:rPr>
+          <w:rFonts w:ascii="Times New Roman" w:hAnsi="Times New Roman" w:cs="Times New Roman"/>
+          <w:sz w:val="22"/>
+          <w:szCs w:val="22"/>
+          <w:lang w:val="en-US"/>
+        </w:rPr>
+        <w:t xml:space="preserve">        </w:t>
       </w:r>
       <w:proofErr w:type="spellStart"/>
       <w:proofErr w:type="gramStart"/>
@@ -4463,6 +7413,143 @@
         </w:rPr>
         <w:t>=</w:t>
       </w:r>
+      <w:proofErr w:type="gramEnd"/>
+      <w:r>
+        <w:rPr>
+          <w:rFonts w:ascii="Times New Roman" w:hAnsi="Times New Roman" w:cs="Times New Roman"/>
+          <w:sz w:val="22"/>
+          <w:szCs w:val="22"/>
+          <w:lang w:val="en-US"/>
+        </w:rPr>
+        <w:t>head2;</w:t>
+      </w:r>
+    </w:p>
+    <w:p>
+      <w:pPr>
+        <w:rPr>
+          <w:rFonts w:ascii="Times New Roman" w:hAnsi="Times New Roman" w:cs="Times New Roman"/>
+          <w:sz w:val="22"/>
+          <w:szCs w:val="22"/>
+          <w:lang w:val="en-US"/>
+        </w:rPr>
+      </w:pPr>
+      <w:r>
+        <w:rPr>
+          <w:rFonts w:ascii="Times New Roman" w:hAnsi="Times New Roman" w:cs="Times New Roman"/>
+          <w:sz w:val="22"/>
+          <w:szCs w:val="22"/>
+          <w:lang w:val="en-US"/>
+        </w:rPr>
+        <w:t xml:space="preserve">        </w:t>
+      </w:r>
+      <w:proofErr w:type="gramStart"/>
+      <w:r>
+        <w:rPr>
+          <w:rFonts w:ascii="Times New Roman" w:hAnsi="Times New Roman" w:cs="Times New Roman"/>
+          <w:sz w:val="22"/>
+          <w:szCs w:val="22"/>
+          <w:lang w:val="en-US"/>
+        </w:rPr>
+        <w:t>if(</w:t>
+      </w:r>
+      <w:proofErr w:type="gramEnd"/>
+      <w:r>
+        <w:rPr>
+          <w:rFonts w:ascii="Times New Roman" w:hAnsi="Times New Roman" w:cs="Times New Roman"/>
+          <w:sz w:val="22"/>
+          <w:szCs w:val="22"/>
+          <w:lang w:val="en-US"/>
+        </w:rPr>
+        <w:t>n2)</w:t>
+      </w:r>
+    </w:p>
+    <w:p>
+      <w:pPr>
+        <w:rPr>
+          <w:rFonts w:ascii="Times New Roman" w:hAnsi="Times New Roman" w:cs="Times New Roman"/>
+          <w:sz w:val="22"/>
+          <w:szCs w:val="22"/>
+          <w:lang w:val="en-US"/>
+        </w:rPr>
+      </w:pPr>
+      <w:r>
+        <w:rPr>
+          <w:rFonts w:ascii="Times New Roman" w:hAnsi="Times New Roman" w:cs="Times New Roman"/>
+          <w:sz w:val="22"/>
+          <w:szCs w:val="22"/>
+          <w:lang w:val="en-US"/>
+        </w:rPr>
+        <w:t xml:space="preserve">                </w:t>
+      </w:r>
+      <w:proofErr w:type="gramStart"/>
+      <w:r>
+        <w:rPr>
+          <w:rFonts w:ascii="Times New Roman" w:hAnsi="Times New Roman" w:cs="Times New Roman"/>
+          <w:sz w:val="22"/>
+          <w:szCs w:val="22"/>
+          <w:lang w:val="en-US"/>
+        </w:rPr>
+        <w:t>while</w:t>
+      </w:r>
+      <w:proofErr w:type="gramEnd"/>
+      <w:r>
+        <w:rPr>
+          <w:rFonts w:ascii="Times New Roman" w:hAnsi="Times New Roman" w:cs="Times New Roman"/>
+          <w:sz w:val="22"/>
+          <w:szCs w:val="22"/>
+          <w:lang w:val="en-US"/>
+        </w:rPr>
+        <w:t xml:space="preserve"> (</w:t>
+      </w:r>
+      <w:proofErr w:type="spellStart"/>
+      <w:r>
+        <w:rPr>
+          <w:rFonts w:ascii="Times New Roman" w:hAnsi="Times New Roman" w:cs="Times New Roman"/>
+          <w:sz w:val="22"/>
+          <w:szCs w:val="22"/>
+          <w:lang w:val="en-US"/>
+        </w:rPr>
+        <w:t>spisok</w:t>
+      </w:r>
+      <w:proofErr w:type="spellEnd"/>
+      <w:r>
+        <w:rPr>
+          <w:rFonts w:ascii="Times New Roman" w:hAnsi="Times New Roman" w:cs="Times New Roman"/>
+          <w:sz w:val="22"/>
+          <w:szCs w:val="22"/>
+          <w:lang w:val="en-US"/>
+        </w:rPr>
+        <w:t>!=p2-&gt;next){</w:t>
+      </w:r>
+    </w:p>
+    <w:p>
+      <w:pPr>
+        <w:rPr>
+          <w:rFonts w:ascii="Times New Roman" w:hAnsi="Times New Roman" w:cs="Times New Roman"/>
+          <w:sz w:val="22"/>
+          <w:szCs w:val="22"/>
+          <w:lang w:val="en-US"/>
+        </w:rPr>
+      </w:pPr>
+      <w:r>
+        <w:rPr>
+          <w:rFonts w:ascii="Times New Roman" w:hAnsi="Times New Roman" w:cs="Times New Roman"/>
+          <w:sz w:val="22"/>
+          <w:szCs w:val="22"/>
+          <w:lang w:val="en-US"/>
+        </w:rPr>
+        <w:t xml:space="preserve">                        Memo2-&gt;Lines-&gt;</w:t>
+      </w:r>
+      <w:proofErr w:type="gramStart"/>
+      <w:r>
+        <w:rPr>
+          <w:rFonts w:ascii="Times New Roman" w:hAnsi="Times New Roman" w:cs="Times New Roman"/>
+          <w:sz w:val="22"/>
+          <w:szCs w:val="22"/>
+          <w:lang w:val="en-US"/>
+        </w:rPr>
+        <w:t>Add(</w:t>
+      </w:r>
       <w:proofErr w:type="spellStart"/>
       <w:proofErr w:type="gramEnd"/>
       <w:r>
@@ -4482,75 +7569,47 @@
           <w:szCs w:val="22"/>
           <w:lang w:val="en-US"/>
         </w:rPr>
-        <w:t>-&gt;next;</w:t>
-      </w:r>
-    </w:p>
-    <w:p>
-      <w:pPr>
-        <w:rPr>
-          <w:rFonts w:ascii="Times New Roman" w:hAnsi="Times New Roman" w:cs="Times New Roman"/>
-          <w:sz w:val="22"/>
-          <w:szCs w:val="22"/>
-          <w:lang w:val="en-US"/>
-        </w:rPr>
-      </w:pPr>
-      <w:r>
-        <w:rPr>
-          <w:rFonts w:ascii="Times New Roman" w:hAnsi="Times New Roman" w:cs="Times New Roman"/>
-          <w:sz w:val="22"/>
-          <w:szCs w:val="22"/>
-          <w:lang w:val="en-US"/>
-        </w:rPr>
-        <w:t xml:space="preserve">                }</w:t>
-      </w:r>
-    </w:p>
-    <w:p>
-      <w:pPr>
-        <w:rPr>
-          <w:rFonts w:ascii="Times New Roman" w:hAnsi="Times New Roman" w:cs="Times New Roman"/>
-          <w:sz w:val="22"/>
-          <w:szCs w:val="22"/>
-          <w:lang w:val="en-US"/>
-        </w:rPr>
-      </w:pPr>
-      <w:r>
-        <w:rPr>
-          <w:rFonts w:ascii="Times New Roman" w:hAnsi="Times New Roman" w:cs="Times New Roman"/>
-          <w:sz w:val="22"/>
-          <w:szCs w:val="22"/>
-          <w:lang w:val="en-US"/>
-        </w:rPr>
-        <w:t>}</w:t>
-      </w:r>
-    </w:p>
-    <w:p>
-      <w:pPr>
-        <w:rPr>
-          <w:rFonts w:ascii="Times New Roman" w:hAnsi="Times New Roman" w:cs="Times New Roman"/>
-          <w:sz w:val="22"/>
-          <w:szCs w:val="22"/>
-          <w:lang w:val="en-US"/>
-        </w:rPr>
-      </w:pPr>
-      <w:r>
-        <w:rPr>
-          <w:rFonts w:ascii="Times New Roman" w:hAnsi="Times New Roman" w:cs="Times New Roman"/>
-          <w:sz w:val="22"/>
-          <w:szCs w:val="22"/>
-          <w:lang w:val="en-US"/>
-        </w:rPr>
-        <w:t>//---------------------------------------------------------------------------</w:t>
-      </w:r>
-    </w:p>
-    <w:p>
-      <w:pPr>
-        <w:rPr>
-          <w:rFonts w:ascii="Times New Roman" w:hAnsi="Times New Roman" w:cs="Times New Roman"/>
-          <w:sz w:val="22"/>
-          <w:szCs w:val="22"/>
-          <w:lang w:val="en-US"/>
-        </w:rPr>
-      </w:pPr>
+        <w:t xml:space="preserve">-&gt;family + " " + </w:t>
+      </w:r>
+      <w:proofErr w:type="spellStart"/>
+      <w:r>
+        <w:rPr>
+          <w:rFonts w:ascii="Times New Roman" w:hAnsi="Times New Roman" w:cs="Times New Roman"/>
+          <w:sz w:val="22"/>
+          <w:szCs w:val="22"/>
+          <w:lang w:val="en-US"/>
+        </w:rPr>
+        <w:t>spisok</w:t>
+      </w:r>
+      <w:proofErr w:type="spellEnd"/>
+      <w:r>
+        <w:rPr>
+          <w:rFonts w:ascii="Times New Roman" w:hAnsi="Times New Roman" w:cs="Times New Roman"/>
+          <w:sz w:val="22"/>
+          <w:szCs w:val="22"/>
+          <w:lang w:val="en-US"/>
+        </w:rPr>
+        <w:t>-&gt;code);</w:t>
+      </w:r>
+    </w:p>
+    <w:p>
+      <w:pPr>
+        <w:rPr>
+          <w:rFonts w:ascii="Times New Roman" w:hAnsi="Times New Roman" w:cs="Times New Roman"/>
+          <w:sz w:val="22"/>
+          <w:szCs w:val="22"/>
+          <w:lang w:val="en-US"/>
+        </w:rPr>
+      </w:pPr>
+      <w:r>
+        <w:rPr>
+          <w:rFonts w:ascii="Times New Roman" w:hAnsi="Times New Roman" w:cs="Times New Roman"/>
+          <w:sz w:val="22"/>
+          <w:szCs w:val="22"/>
+          <w:lang w:val="en-US"/>
+        </w:rPr>
+        <w:t xml:space="preserve">                        Memo2-&gt;Lines-&gt;</w:t>
+      </w:r>
       <w:proofErr w:type="gramStart"/>
       <w:r>
         <w:rPr>
@@ -4559,7 +7618,7 @@
           <w:szCs w:val="22"/>
           <w:lang w:val="en-US"/>
         </w:rPr>
-        <w:t>void</w:t>
+        <w:t>Add(</w:t>
       </w:r>
       <w:proofErr w:type="gramEnd"/>
       <w:r>
@@ -4569,17 +7628,37 @@
           <w:szCs w:val="22"/>
           <w:lang w:val="en-US"/>
         </w:rPr>
-        <w:t xml:space="preserve"> __</w:t>
+        <w:t>" ");</w:t>
+      </w:r>
+    </w:p>
+    <w:p>
+      <w:pPr>
+        <w:rPr>
+          <w:rFonts w:ascii="Times New Roman" w:hAnsi="Times New Roman" w:cs="Times New Roman"/>
+          <w:sz w:val="22"/>
+          <w:szCs w:val="22"/>
+          <w:lang w:val="en-US"/>
+        </w:rPr>
+      </w:pPr>
+      <w:r>
+        <w:rPr>
+          <w:rFonts w:ascii="Times New Roman" w:hAnsi="Times New Roman" w:cs="Times New Roman"/>
+          <w:sz w:val="22"/>
+          <w:szCs w:val="22"/>
+          <w:lang w:val="en-US"/>
+        </w:rPr>
+        <w:t xml:space="preserve">                        </w:t>
       </w:r>
       <w:proofErr w:type="spellStart"/>
-      <w:r>
-        <w:rPr>
-          <w:rFonts w:ascii="Times New Roman" w:hAnsi="Times New Roman" w:cs="Times New Roman"/>
-          <w:sz w:val="22"/>
-          <w:szCs w:val="22"/>
-          <w:lang w:val="en-US"/>
-        </w:rPr>
-        <w:t>fastcall</w:t>
+      <w:proofErr w:type="gramStart"/>
+      <w:r>
+        <w:rPr>
+          <w:rFonts w:ascii="Times New Roman" w:hAnsi="Times New Roman" w:cs="Times New Roman"/>
+          <w:sz w:val="22"/>
+          <w:szCs w:val="22"/>
+          <w:lang w:val="en-US"/>
+        </w:rPr>
+        <w:t>spisok</w:t>
       </w:r>
       <w:proofErr w:type="spellEnd"/>
       <w:r>
@@ -4589,319 +7668,7 @@
           <w:szCs w:val="22"/>
           <w:lang w:val="en-US"/>
         </w:rPr>
-        <w:t xml:space="preserve"> TForm1::</w:t>
-      </w:r>
-      <w:proofErr w:type="spellStart"/>
-      <w:r>
-        <w:rPr>
-          <w:rFonts w:ascii="Times New Roman" w:hAnsi="Times New Roman" w:cs="Times New Roman"/>
-          <w:sz w:val="22"/>
-          <w:szCs w:val="22"/>
-          <w:lang w:val="en-US"/>
-        </w:rPr>
-        <w:t>FormCreate</w:t>
-      </w:r>
-      <w:proofErr w:type="spellEnd"/>
-      <w:r>
-        <w:rPr>
-          <w:rFonts w:ascii="Times New Roman" w:hAnsi="Times New Roman" w:cs="Times New Roman"/>
-          <w:sz w:val="22"/>
-          <w:szCs w:val="22"/>
-          <w:lang w:val="en-US"/>
-        </w:rPr>
-        <w:t>(</w:t>
-      </w:r>
-      <w:proofErr w:type="spellStart"/>
-      <w:r>
-        <w:rPr>
-          <w:rFonts w:ascii="Times New Roman" w:hAnsi="Times New Roman" w:cs="Times New Roman"/>
-          <w:sz w:val="22"/>
-          <w:szCs w:val="22"/>
-          <w:lang w:val="en-US"/>
-        </w:rPr>
-        <w:t>TObject</w:t>
-      </w:r>
-      <w:proofErr w:type="spellEnd"/>
-      <w:r>
-        <w:rPr>
-          <w:rFonts w:ascii="Times New Roman" w:hAnsi="Times New Roman" w:cs="Times New Roman"/>
-          <w:sz w:val="22"/>
-          <w:szCs w:val="22"/>
-          <w:lang w:val="en-US"/>
-        </w:rPr>
-        <w:t xml:space="preserve"> *Sender)</w:t>
-      </w:r>
-    </w:p>
-    <w:p>
-      <w:pPr>
-        <w:rPr>
-          <w:rFonts w:ascii="Times New Roman" w:hAnsi="Times New Roman" w:cs="Times New Roman"/>
-          <w:sz w:val="22"/>
-          <w:szCs w:val="22"/>
-          <w:lang w:val="en-US"/>
-        </w:rPr>
-      </w:pPr>
-      <w:r>
-        <w:rPr>
-          <w:rFonts w:ascii="Times New Roman" w:hAnsi="Times New Roman" w:cs="Times New Roman"/>
-          <w:sz w:val="22"/>
-          <w:szCs w:val="22"/>
-          <w:lang w:val="en-US"/>
-        </w:rPr>
-        <w:t>{</w:t>
-      </w:r>
-    </w:p>
-    <w:p>
-      <w:pPr>
-        <w:rPr>
-          <w:rFonts w:ascii="Times New Roman" w:hAnsi="Times New Roman" w:cs="Times New Roman"/>
-          <w:sz w:val="22"/>
-          <w:szCs w:val="22"/>
-          <w:lang w:val="en-US"/>
-        </w:rPr>
-      </w:pPr>
-      <w:r>
-        <w:rPr>
-          <w:rFonts w:ascii="Times New Roman" w:hAnsi="Times New Roman" w:cs="Times New Roman"/>
-          <w:sz w:val="22"/>
-          <w:szCs w:val="22"/>
-          <w:lang w:val="en-US"/>
-        </w:rPr>
-        <w:t xml:space="preserve">        Memo1-&gt;</w:t>
-      </w:r>
-      <w:proofErr w:type="gramStart"/>
-      <w:r>
-        <w:rPr>
-          <w:rFonts w:ascii="Times New Roman" w:hAnsi="Times New Roman" w:cs="Times New Roman"/>
-          <w:sz w:val="22"/>
-          <w:szCs w:val="22"/>
-          <w:lang w:val="en-US"/>
-        </w:rPr>
-        <w:t>Clear(</w:t>
-      </w:r>
-      <w:proofErr w:type="gramEnd"/>
-      <w:r>
-        <w:rPr>
-          <w:rFonts w:ascii="Times New Roman" w:hAnsi="Times New Roman" w:cs="Times New Roman"/>
-          <w:sz w:val="22"/>
-          <w:szCs w:val="22"/>
-          <w:lang w:val="en-US"/>
-        </w:rPr>
-        <w:t xml:space="preserve">);        </w:t>
-      </w:r>
-    </w:p>
-    <w:p>
-      <w:pPr>
-        <w:rPr>
-          <w:rFonts w:ascii="Times New Roman" w:hAnsi="Times New Roman" w:cs="Times New Roman"/>
-          <w:sz w:val="22"/>
-          <w:szCs w:val="22"/>
-          <w:lang w:val="en-US"/>
-        </w:rPr>
-      </w:pPr>
-      <w:r>
-        <w:rPr>
-          <w:rFonts w:ascii="Times New Roman" w:hAnsi="Times New Roman" w:cs="Times New Roman"/>
-          <w:sz w:val="22"/>
-          <w:szCs w:val="22"/>
-          <w:lang w:val="en-US"/>
-        </w:rPr>
-        <w:t>}</w:t>
-      </w:r>
-    </w:p>
-    <w:p>
-      <w:pPr>
-        <w:rPr>
-          <w:rFonts w:ascii="Times New Roman" w:hAnsi="Times New Roman" w:cs="Times New Roman"/>
-          <w:sz w:val="22"/>
-          <w:szCs w:val="22"/>
-          <w:lang w:val="en-US"/>
-        </w:rPr>
-      </w:pPr>
-      <w:r>
-        <w:rPr>
-          <w:rFonts w:ascii="Times New Roman" w:hAnsi="Times New Roman" w:cs="Times New Roman"/>
-          <w:sz w:val="22"/>
-          <w:szCs w:val="22"/>
-          <w:lang w:val="en-US"/>
-        </w:rPr>
-        <w:t>//---------------------------------------------------------------------------</w:t>
-      </w:r>
-    </w:p>
-    <w:p>
-      <w:pPr>
-        <w:rPr>
-          <w:rFonts w:ascii="Times New Roman" w:hAnsi="Times New Roman" w:cs="Times New Roman"/>
-          <w:sz w:val="22"/>
-          <w:szCs w:val="22"/>
-          <w:lang w:val="en-US"/>
-        </w:rPr>
-      </w:pPr>
-      <w:proofErr w:type="gramStart"/>
-      <w:r>
-        <w:rPr>
-          <w:rFonts w:ascii="Times New Roman" w:hAnsi="Times New Roman" w:cs="Times New Roman"/>
-          <w:sz w:val="22"/>
-          <w:szCs w:val="22"/>
-          <w:lang w:val="en-US"/>
-        </w:rPr>
-        <w:t>void</w:t>
-      </w:r>
-      <w:proofErr w:type="gramEnd"/>
-      <w:r>
-        <w:rPr>
-          <w:rFonts w:ascii="Times New Roman" w:hAnsi="Times New Roman" w:cs="Times New Roman"/>
-          <w:sz w:val="22"/>
-          <w:szCs w:val="22"/>
-          <w:lang w:val="en-US"/>
-        </w:rPr>
-        <w:t xml:space="preserve"> __</w:t>
-      </w:r>
-      <w:proofErr w:type="spellStart"/>
-      <w:r>
-        <w:rPr>
-          <w:rFonts w:ascii="Times New Roman" w:hAnsi="Times New Roman" w:cs="Times New Roman"/>
-          <w:sz w:val="22"/>
-          <w:szCs w:val="22"/>
-          <w:lang w:val="en-US"/>
-        </w:rPr>
-        <w:t>fastcall</w:t>
-      </w:r>
-      <w:proofErr w:type="spellEnd"/>
-      <w:r>
-        <w:rPr>
-          <w:rFonts w:ascii="Times New Roman" w:hAnsi="Times New Roman" w:cs="Times New Roman"/>
-          <w:sz w:val="22"/>
-          <w:szCs w:val="22"/>
-          <w:lang w:val="en-US"/>
-        </w:rPr>
-        <w:t xml:space="preserve"> TForm1::Button2Click(</w:t>
-      </w:r>
-      <w:proofErr w:type="spellStart"/>
-      <w:r>
-        <w:rPr>
-          <w:rFonts w:ascii="Times New Roman" w:hAnsi="Times New Roman" w:cs="Times New Roman"/>
-          <w:sz w:val="22"/>
-          <w:szCs w:val="22"/>
-          <w:lang w:val="en-US"/>
-        </w:rPr>
-        <w:t>TObject</w:t>
-      </w:r>
-      <w:proofErr w:type="spellEnd"/>
-      <w:r>
-        <w:rPr>
-          <w:rFonts w:ascii="Times New Roman" w:hAnsi="Times New Roman" w:cs="Times New Roman"/>
-          <w:sz w:val="22"/>
-          <w:szCs w:val="22"/>
-          <w:lang w:val="en-US"/>
-        </w:rPr>
-        <w:t xml:space="preserve"> *Sender)</w:t>
-      </w:r>
-    </w:p>
-    <w:p>
-      <w:pPr>
-        <w:rPr>
-          <w:rFonts w:ascii="Times New Roman" w:hAnsi="Times New Roman" w:cs="Times New Roman"/>
-          <w:sz w:val="22"/>
-          <w:szCs w:val="22"/>
-          <w:lang w:val="en-US"/>
-        </w:rPr>
-      </w:pPr>
-      <w:r>
-        <w:rPr>
-          <w:rFonts w:ascii="Times New Roman" w:hAnsi="Times New Roman" w:cs="Times New Roman"/>
-          <w:sz w:val="22"/>
-          <w:szCs w:val="22"/>
-          <w:lang w:val="en-US"/>
-        </w:rPr>
-        <w:t>{</w:t>
-      </w:r>
-    </w:p>
-    <w:p>
-      <w:pPr>
-        <w:rPr>
-          <w:rFonts w:ascii="Times New Roman" w:hAnsi="Times New Roman" w:cs="Times New Roman"/>
-          <w:sz w:val="22"/>
-          <w:szCs w:val="22"/>
-          <w:lang w:val="en-US"/>
-        </w:rPr>
-      </w:pPr>
-      <w:r>
-        <w:rPr>
-          <w:rFonts w:ascii="Times New Roman" w:hAnsi="Times New Roman" w:cs="Times New Roman"/>
-          <w:sz w:val="22"/>
-          <w:szCs w:val="22"/>
-          <w:lang w:val="en-US"/>
-        </w:rPr>
-        <w:t xml:space="preserve">        p1=head;</w:t>
-      </w:r>
-    </w:p>
-    <w:p>
-      <w:pPr>
-        <w:rPr>
-          <w:rFonts w:ascii="Times New Roman" w:hAnsi="Times New Roman" w:cs="Times New Roman"/>
-          <w:sz w:val="22"/>
-          <w:szCs w:val="22"/>
-          <w:lang w:val="en-US"/>
-        </w:rPr>
-      </w:pPr>
-      <w:r>
-        <w:rPr>
-          <w:rFonts w:ascii="Times New Roman" w:hAnsi="Times New Roman" w:cs="Times New Roman"/>
-          <w:sz w:val="22"/>
-          <w:szCs w:val="22"/>
-          <w:lang w:val="en-US"/>
-        </w:rPr>
-        <w:t xml:space="preserve">        </w:t>
-      </w:r>
-      <w:proofErr w:type="gramStart"/>
-      <w:r>
-        <w:rPr>
-          <w:rFonts w:ascii="Times New Roman" w:hAnsi="Times New Roman" w:cs="Times New Roman"/>
-          <w:sz w:val="22"/>
-          <w:szCs w:val="22"/>
-          <w:lang w:val="en-US"/>
-        </w:rPr>
-        <w:t>if(</w:t>
-      </w:r>
-      <w:proofErr w:type="gramEnd"/>
-      <w:r>
-        <w:rPr>
-          <w:rFonts w:ascii="Times New Roman" w:hAnsi="Times New Roman" w:cs="Times New Roman"/>
-          <w:sz w:val="22"/>
-          <w:szCs w:val="22"/>
-          <w:lang w:val="en-US"/>
-        </w:rPr>
-        <w:t>p!=p1) {</w:t>
-      </w:r>
-    </w:p>
-    <w:p>
-      <w:pPr>
-        <w:rPr>
-          <w:rFonts w:ascii="Times New Roman" w:hAnsi="Times New Roman" w:cs="Times New Roman"/>
-          <w:sz w:val="22"/>
-          <w:szCs w:val="22"/>
-          <w:lang w:val="en-US"/>
-        </w:rPr>
-      </w:pPr>
-      <w:r>
-        <w:rPr>
-          <w:rFonts w:ascii="Times New Roman" w:hAnsi="Times New Roman" w:cs="Times New Roman"/>
-          <w:sz w:val="22"/>
-          <w:szCs w:val="22"/>
-          <w:lang w:val="en-US"/>
-        </w:rPr>
-        <w:t xml:space="preserve">                </w:t>
-      </w:r>
-      <w:proofErr w:type="gramStart"/>
-      <w:r>
-        <w:rPr>
-          <w:rFonts w:ascii="Times New Roman" w:hAnsi="Times New Roman" w:cs="Times New Roman"/>
-          <w:sz w:val="22"/>
-          <w:szCs w:val="22"/>
-          <w:lang w:val="en-US"/>
-        </w:rPr>
-        <w:t>for(</w:t>
+        <w:t>=</w:t>
       </w:r>
       <w:proofErr w:type="spellStart"/>
       <w:proofErr w:type="gramEnd"/>
@@ -4912,6 +7679,881 @@
           <w:szCs w:val="22"/>
           <w:lang w:val="en-US"/>
         </w:rPr>
+        <w:t>spisok</w:t>
+      </w:r>
+      <w:proofErr w:type="spellEnd"/>
+      <w:r>
+        <w:rPr>
+          <w:rFonts w:ascii="Times New Roman" w:hAnsi="Times New Roman" w:cs="Times New Roman"/>
+          <w:sz w:val="22"/>
+          <w:szCs w:val="22"/>
+          <w:lang w:val="en-US"/>
+        </w:rPr>
+        <w:t>-&gt;next;</w:t>
+      </w:r>
+    </w:p>
+    <w:p>
+      <w:pPr>
+        <w:rPr>
+          <w:rFonts w:ascii="Times New Roman" w:hAnsi="Times New Roman" w:cs="Times New Roman"/>
+          <w:sz w:val="22"/>
+          <w:szCs w:val="22"/>
+          <w:lang w:val="en-US"/>
+        </w:rPr>
+      </w:pPr>
+      <w:r>
+        <w:rPr>
+          <w:rFonts w:ascii="Times New Roman" w:hAnsi="Times New Roman" w:cs="Times New Roman"/>
+          <w:sz w:val="22"/>
+          <w:szCs w:val="22"/>
+          <w:lang w:val="en-US"/>
+        </w:rPr>
+        <w:t xml:space="preserve">                }</w:t>
+      </w:r>
+    </w:p>
+    <w:p>
+      <w:pPr>
+        <w:rPr>
+          <w:rFonts w:ascii="Times New Roman" w:hAnsi="Times New Roman" w:cs="Times New Roman"/>
+          <w:sz w:val="22"/>
+          <w:szCs w:val="22"/>
+          <w:lang w:val="en-US"/>
+        </w:rPr>
+      </w:pPr>
+    </w:p>
+    <w:p>
+      <w:pPr>
+        <w:rPr>
+          <w:rFonts w:ascii="Times New Roman" w:hAnsi="Times New Roman" w:cs="Times New Roman"/>
+          <w:sz w:val="22"/>
+          <w:szCs w:val="22"/>
+          <w:lang w:val="en-US"/>
+        </w:rPr>
+      </w:pPr>
+      <w:r>
+        <w:rPr>
+          <w:rFonts w:ascii="Times New Roman" w:hAnsi="Times New Roman" w:cs="Times New Roman"/>
+          <w:sz w:val="22"/>
+          <w:szCs w:val="22"/>
+          <w:lang w:val="en-US"/>
+        </w:rPr>
+        <w:t>}</w:t>
+      </w:r>
+    </w:p>
+    <w:p>
+      <w:pPr>
+        <w:rPr>
+          <w:rFonts w:ascii="Times New Roman" w:hAnsi="Times New Roman" w:cs="Times New Roman"/>
+          <w:sz w:val="22"/>
+          <w:szCs w:val="22"/>
+          <w:lang w:val="en-US"/>
+        </w:rPr>
+      </w:pPr>
+      <w:r>
+        <w:rPr>
+          <w:rFonts w:ascii="Times New Roman" w:hAnsi="Times New Roman" w:cs="Times New Roman"/>
+          <w:sz w:val="22"/>
+          <w:szCs w:val="22"/>
+          <w:lang w:val="en-US"/>
+        </w:rPr>
+        <w:t>//---------------------------------------------------------------------------</w:t>
+      </w:r>
+    </w:p>
+    <w:p>
+      <w:pPr>
+        <w:rPr>
+          <w:rFonts w:ascii="Times New Roman" w:hAnsi="Times New Roman" w:cs="Times New Roman"/>
+          <w:sz w:val="22"/>
+          <w:szCs w:val="22"/>
+          <w:lang w:val="en-US"/>
+        </w:rPr>
+      </w:pPr>
+      <w:proofErr w:type="gramStart"/>
+      <w:r>
+        <w:rPr>
+          <w:rFonts w:ascii="Times New Roman" w:hAnsi="Times New Roman" w:cs="Times New Roman"/>
+          <w:sz w:val="22"/>
+          <w:szCs w:val="22"/>
+          <w:lang w:val="en-US"/>
+        </w:rPr>
+        <w:t>void</w:t>
+      </w:r>
+      <w:proofErr w:type="gramEnd"/>
+      <w:r>
+        <w:rPr>
+          <w:rFonts w:ascii="Times New Roman" w:hAnsi="Times New Roman" w:cs="Times New Roman"/>
+          <w:sz w:val="22"/>
+          <w:szCs w:val="22"/>
+          <w:lang w:val="en-US"/>
+        </w:rPr>
+        <w:t xml:space="preserve"> __</w:t>
+      </w:r>
+      <w:proofErr w:type="spellStart"/>
+      <w:r>
+        <w:rPr>
+          <w:rFonts w:ascii="Times New Roman" w:hAnsi="Times New Roman" w:cs="Times New Roman"/>
+          <w:sz w:val="22"/>
+          <w:szCs w:val="22"/>
+          <w:lang w:val="en-US"/>
+        </w:rPr>
+        <w:t>fastcall</w:t>
+      </w:r>
+      <w:proofErr w:type="spellEnd"/>
+      <w:r>
+        <w:rPr>
+          <w:rFonts w:ascii="Times New Roman" w:hAnsi="Times New Roman" w:cs="Times New Roman"/>
+          <w:sz w:val="22"/>
+          <w:szCs w:val="22"/>
+          <w:lang w:val="en-US"/>
+        </w:rPr>
+        <w:t xml:space="preserve"> TForm1::</w:t>
+      </w:r>
+      <w:proofErr w:type="spellStart"/>
+      <w:r>
+        <w:rPr>
+          <w:rFonts w:ascii="Times New Roman" w:hAnsi="Times New Roman" w:cs="Times New Roman"/>
+          <w:sz w:val="22"/>
+          <w:szCs w:val="22"/>
+          <w:lang w:val="en-US"/>
+        </w:rPr>
+        <w:t>FormCreate</w:t>
+      </w:r>
+      <w:proofErr w:type="spellEnd"/>
+      <w:r>
+        <w:rPr>
+          <w:rFonts w:ascii="Times New Roman" w:hAnsi="Times New Roman" w:cs="Times New Roman"/>
+          <w:sz w:val="22"/>
+          <w:szCs w:val="22"/>
+          <w:lang w:val="en-US"/>
+        </w:rPr>
+        <w:t>(</w:t>
+      </w:r>
+      <w:proofErr w:type="spellStart"/>
+      <w:r>
+        <w:rPr>
+          <w:rFonts w:ascii="Times New Roman" w:hAnsi="Times New Roman" w:cs="Times New Roman"/>
+          <w:sz w:val="22"/>
+          <w:szCs w:val="22"/>
+          <w:lang w:val="en-US"/>
+        </w:rPr>
+        <w:t>TObject</w:t>
+      </w:r>
+      <w:proofErr w:type="spellEnd"/>
+      <w:r>
+        <w:rPr>
+          <w:rFonts w:ascii="Times New Roman" w:hAnsi="Times New Roman" w:cs="Times New Roman"/>
+          <w:sz w:val="22"/>
+          <w:szCs w:val="22"/>
+          <w:lang w:val="en-US"/>
+        </w:rPr>
+        <w:t xml:space="preserve"> *Sender)</w:t>
+      </w:r>
+    </w:p>
+    <w:p>
+      <w:pPr>
+        <w:rPr>
+          <w:rFonts w:ascii="Times New Roman" w:hAnsi="Times New Roman" w:cs="Times New Roman"/>
+          <w:sz w:val="22"/>
+          <w:szCs w:val="22"/>
+          <w:lang w:val="en-US"/>
+        </w:rPr>
+      </w:pPr>
+      <w:r>
+        <w:rPr>
+          <w:rFonts w:ascii="Times New Roman" w:hAnsi="Times New Roman" w:cs="Times New Roman"/>
+          <w:sz w:val="22"/>
+          <w:szCs w:val="22"/>
+          <w:lang w:val="en-US"/>
+        </w:rPr>
+        <w:t>{</w:t>
+      </w:r>
+    </w:p>
+    <w:p>
+      <w:pPr>
+        <w:rPr>
+          <w:rFonts w:ascii="Times New Roman" w:hAnsi="Times New Roman" w:cs="Times New Roman"/>
+          <w:sz w:val="22"/>
+          <w:szCs w:val="22"/>
+          <w:lang w:val="en-US"/>
+        </w:rPr>
+      </w:pPr>
+      <w:r>
+        <w:rPr>
+          <w:rFonts w:ascii="Times New Roman" w:hAnsi="Times New Roman" w:cs="Times New Roman"/>
+          <w:sz w:val="22"/>
+          <w:szCs w:val="22"/>
+          <w:lang w:val="en-US"/>
+        </w:rPr>
+        <w:t xml:space="preserve">        Memo1-&gt;</w:t>
+      </w:r>
+      <w:proofErr w:type="gramStart"/>
+      <w:r>
+        <w:rPr>
+          <w:rFonts w:ascii="Times New Roman" w:hAnsi="Times New Roman" w:cs="Times New Roman"/>
+          <w:sz w:val="22"/>
+          <w:szCs w:val="22"/>
+          <w:lang w:val="en-US"/>
+        </w:rPr>
+        <w:t>Clear(</w:t>
+      </w:r>
+      <w:proofErr w:type="gramEnd"/>
+      <w:r>
+        <w:rPr>
+          <w:rFonts w:ascii="Times New Roman" w:hAnsi="Times New Roman" w:cs="Times New Roman"/>
+          <w:sz w:val="22"/>
+          <w:szCs w:val="22"/>
+          <w:lang w:val="en-US"/>
+        </w:rPr>
+        <w:t>);</w:t>
+      </w:r>
+    </w:p>
+    <w:p>
+      <w:pPr>
+        <w:rPr>
+          <w:rFonts w:ascii="Times New Roman" w:hAnsi="Times New Roman" w:cs="Times New Roman"/>
+          <w:sz w:val="22"/>
+          <w:szCs w:val="22"/>
+          <w:lang w:val="en-US"/>
+        </w:rPr>
+      </w:pPr>
+      <w:r>
+        <w:rPr>
+          <w:rFonts w:ascii="Times New Roman" w:hAnsi="Times New Roman" w:cs="Times New Roman"/>
+          <w:sz w:val="22"/>
+          <w:szCs w:val="22"/>
+          <w:lang w:val="en-US"/>
+        </w:rPr>
+        <w:t xml:space="preserve">        Memo1-&gt;Lines-&gt;</w:t>
+      </w:r>
+      <w:proofErr w:type="gramStart"/>
+      <w:r>
+        <w:rPr>
+          <w:rFonts w:ascii="Times New Roman" w:hAnsi="Times New Roman" w:cs="Times New Roman"/>
+          <w:sz w:val="22"/>
+          <w:szCs w:val="22"/>
+          <w:lang w:val="en-US"/>
+        </w:rPr>
+        <w:t>Add(</w:t>
+      </w:r>
+      <w:proofErr w:type="gramEnd"/>
+      <w:r>
+        <w:rPr>
+          <w:rFonts w:ascii="Times New Roman" w:hAnsi="Times New Roman" w:cs="Times New Roman"/>
+          <w:sz w:val="22"/>
+          <w:szCs w:val="22"/>
+          <w:lang w:val="en-US"/>
+        </w:rPr>
+        <w:t>"</w:t>
+      </w:r>
+      <w:proofErr w:type="spellStart"/>
+      <w:r>
+        <w:rPr>
+          <w:rFonts w:ascii="Times New Roman" w:hAnsi="Times New Roman" w:cs="Times New Roman"/>
+          <w:sz w:val="22"/>
+          <w:szCs w:val="22"/>
+          <w:lang w:val="en-US"/>
+        </w:rPr>
+        <w:t>Список</w:t>
+      </w:r>
+      <w:proofErr w:type="spellEnd"/>
+      <w:r>
+        <w:rPr>
+          <w:rFonts w:ascii="Times New Roman" w:hAnsi="Times New Roman" w:cs="Times New Roman"/>
+          <w:sz w:val="22"/>
+          <w:szCs w:val="22"/>
+          <w:lang w:val="en-US"/>
+        </w:rPr>
+        <w:t xml:space="preserve"> 1:");</w:t>
+      </w:r>
+    </w:p>
+    <w:p>
+      <w:pPr>
+        <w:rPr>
+          <w:rFonts w:ascii="Times New Roman" w:hAnsi="Times New Roman" w:cs="Times New Roman"/>
+          <w:sz w:val="22"/>
+          <w:szCs w:val="22"/>
+          <w:lang w:val="en-US"/>
+        </w:rPr>
+      </w:pPr>
+      <w:r>
+        <w:rPr>
+          <w:rFonts w:ascii="Times New Roman" w:hAnsi="Times New Roman" w:cs="Times New Roman"/>
+          <w:sz w:val="22"/>
+          <w:szCs w:val="22"/>
+          <w:lang w:val="en-US"/>
+        </w:rPr>
+        <w:t xml:space="preserve">        Memo1-&gt;Lines-&gt;</w:t>
+      </w:r>
+      <w:proofErr w:type="gramStart"/>
+      <w:r>
+        <w:rPr>
+          <w:rFonts w:ascii="Times New Roman" w:hAnsi="Times New Roman" w:cs="Times New Roman"/>
+          <w:sz w:val="22"/>
+          <w:szCs w:val="22"/>
+          <w:lang w:val="en-US"/>
+        </w:rPr>
+        <w:t>Add(</w:t>
+      </w:r>
+      <w:proofErr w:type="gramEnd"/>
+      <w:r>
+        <w:rPr>
+          <w:rFonts w:ascii="Times New Roman" w:hAnsi="Times New Roman" w:cs="Times New Roman"/>
+          <w:sz w:val="22"/>
+          <w:szCs w:val="22"/>
+          <w:lang w:val="en-US"/>
+        </w:rPr>
+        <w:t>"");</w:t>
+      </w:r>
+    </w:p>
+    <w:p>
+      <w:pPr>
+        <w:rPr>
+          <w:rFonts w:ascii="Times New Roman" w:hAnsi="Times New Roman" w:cs="Times New Roman"/>
+          <w:sz w:val="22"/>
+          <w:szCs w:val="22"/>
+          <w:lang w:val="en-US"/>
+        </w:rPr>
+      </w:pPr>
+      <w:r>
+        <w:rPr>
+          <w:rFonts w:ascii="Times New Roman" w:hAnsi="Times New Roman" w:cs="Times New Roman"/>
+          <w:sz w:val="22"/>
+          <w:szCs w:val="22"/>
+          <w:lang w:val="en-US"/>
+        </w:rPr>
+        <w:t xml:space="preserve">        Memo2-&gt;</w:t>
+      </w:r>
+      <w:proofErr w:type="gramStart"/>
+      <w:r>
+        <w:rPr>
+          <w:rFonts w:ascii="Times New Roman" w:hAnsi="Times New Roman" w:cs="Times New Roman"/>
+          <w:sz w:val="22"/>
+          <w:szCs w:val="22"/>
+          <w:lang w:val="en-US"/>
+        </w:rPr>
+        <w:t>Clear(</w:t>
+      </w:r>
+      <w:proofErr w:type="gramEnd"/>
+      <w:r>
+        <w:rPr>
+          <w:rFonts w:ascii="Times New Roman" w:hAnsi="Times New Roman" w:cs="Times New Roman"/>
+          <w:sz w:val="22"/>
+          <w:szCs w:val="22"/>
+          <w:lang w:val="en-US"/>
+        </w:rPr>
+        <w:t>);</w:t>
+      </w:r>
+    </w:p>
+    <w:p>
+      <w:pPr>
+        <w:rPr>
+          <w:rFonts w:ascii="Times New Roman" w:hAnsi="Times New Roman" w:cs="Times New Roman"/>
+          <w:sz w:val="22"/>
+          <w:szCs w:val="22"/>
+          <w:lang w:val="en-US"/>
+        </w:rPr>
+      </w:pPr>
+      <w:r>
+        <w:rPr>
+          <w:rFonts w:ascii="Times New Roman" w:hAnsi="Times New Roman" w:cs="Times New Roman"/>
+          <w:sz w:val="22"/>
+          <w:szCs w:val="22"/>
+          <w:lang w:val="en-US"/>
+        </w:rPr>
+        <w:t xml:space="preserve">        Memo2-&gt;Lines-&gt;</w:t>
+      </w:r>
+      <w:proofErr w:type="gramStart"/>
+      <w:r>
+        <w:rPr>
+          <w:rFonts w:ascii="Times New Roman" w:hAnsi="Times New Roman" w:cs="Times New Roman"/>
+          <w:sz w:val="22"/>
+          <w:szCs w:val="22"/>
+          <w:lang w:val="en-US"/>
+        </w:rPr>
+        <w:t>Add(</w:t>
+      </w:r>
+      <w:proofErr w:type="gramEnd"/>
+      <w:r>
+        <w:rPr>
+          <w:rFonts w:ascii="Times New Roman" w:hAnsi="Times New Roman" w:cs="Times New Roman"/>
+          <w:sz w:val="22"/>
+          <w:szCs w:val="22"/>
+          <w:lang w:val="en-US"/>
+        </w:rPr>
+        <w:t>"</w:t>
+      </w:r>
+      <w:proofErr w:type="spellStart"/>
+      <w:r>
+        <w:rPr>
+          <w:rFonts w:ascii="Times New Roman" w:hAnsi="Times New Roman" w:cs="Times New Roman"/>
+          <w:sz w:val="22"/>
+          <w:szCs w:val="22"/>
+          <w:lang w:val="en-US"/>
+        </w:rPr>
+        <w:t>Список</w:t>
+      </w:r>
+      <w:proofErr w:type="spellEnd"/>
+      <w:r>
+        <w:rPr>
+          <w:rFonts w:ascii="Times New Roman" w:hAnsi="Times New Roman" w:cs="Times New Roman"/>
+          <w:sz w:val="22"/>
+          <w:szCs w:val="22"/>
+          <w:lang w:val="en-US"/>
+        </w:rPr>
+        <w:t xml:space="preserve"> 2:");</w:t>
+      </w:r>
+    </w:p>
+    <w:p>
+      <w:pPr>
+        <w:rPr>
+          <w:rFonts w:ascii="Times New Roman" w:hAnsi="Times New Roman" w:cs="Times New Roman"/>
+          <w:sz w:val="22"/>
+          <w:szCs w:val="22"/>
+          <w:lang w:val="en-US"/>
+        </w:rPr>
+      </w:pPr>
+      <w:r>
+        <w:rPr>
+          <w:rFonts w:ascii="Times New Roman" w:hAnsi="Times New Roman" w:cs="Times New Roman"/>
+          <w:sz w:val="22"/>
+          <w:szCs w:val="22"/>
+          <w:lang w:val="en-US"/>
+        </w:rPr>
+        <w:t xml:space="preserve">        Memo2-&gt;Lines-&gt;</w:t>
+      </w:r>
+      <w:proofErr w:type="gramStart"/>
+      <w:r>
+        <w:rPr>
+          <w:rFonts w:ascii="Times New Roman" w:hAnsi="Times New Roman" w:cs="Times New Roman"/>
+          <w:sz w:val="22"/>
+          <w:szCs w:val="22"/>
+          <w:lang w:val="en-US"/>
+        </w:rPr>
+        <w:t>Add(</w:t>
+      </w:r>
+      <w:proofErr w:type="gramEnd"/>
+      <w:r>
+        <w:rPr>
+          <w:rFonts w:ascii="Times New Roman" w:hAnsi="Times New Roman" w:cs="Times New Roman"/>
+          <w:sz w:val="22"/>
+          <w:szCs w:val="22"/>
+          <w:lang w:val="en-US"/>
+        </w:rPr>
+        <w:t>"");</w:t>
+      </w:r>
+    </w:p>
+    <w:p>
+      <w:pPr>
+        <w:rPr>
+          <w:rFonts w:ascii="Times New Roman" w:hAnsi="Times New Roman" w:cs="Times New Roman"/>
+          <w:sz w:val="22"/>
+          <w:szCs w:val="22"/>
+          <w:lang w:val="en-US"/>
+        </w:rPr>
+      </w:pPr>
+      <w:r>
+        <w:rPr>
+          <w:rFonts w:ascii="Times New Roman" w:hAnsi="Times New Roman" w:cs="Times New Roman"/>
+          <w:sz w:val="22"/>
+          <w:szCs w:val="22"/>
+          <w:lang w:val="en-US"/>
+        </w:rPr>
+        <w:t xml:space="preserve">        Memo3-&gt;</w:t>
+      </w:r>
+      <w:proofErr w:type="gramStart"/>
+      <w:r>
+        <w:rPr>
+          <w:rFonts w:ascii="Times New Roman" w:hAnsi="Times New Roman" w:cs="Times New Roman"/>
+          <w:sz w:val="22"/>
+          <w:szCs w:val="22"/>
+          <w:lang w:val="en-US"/>
+        </w:rPr>
+        <w:t>Clear(</w:t>
+      </w:r>
+      <w:proofErr w:type="gramEnd"/>
+      <w:r>
+        <w:rPr>
+          <w:rFonts w:ascii="Times New Roman" w:hAnsi="Times New Roman" w:cs="Times New Roman"/>
+          <w:sz w:val="22"/>
+          <w:szCs w:val="22"/>
+          <w:lang w:val="en-US"/>
+        </w:rPr>
+        <w:t>);</w:t>
+      </w:r>
+    </w:p>
+    <w:p>
+      <w:pPr>
+        <w:rPr>
+          <w:rFonts w:ascii="Times New Roman" w:hAnsi="Times New Roman" w:cs="Times New Roman"/>
+          <w:sz w:val="22"/>
+          <w:szCs w:val="22"/>
+          <w:lang w:val="en-US"/>
+        </w:rPr>
+      </w:pPr>
+      <w:r>
+        <w:rPr>
+          <w:rFonts w:ascii="Times New Roman" w:hAnsi="Times New Roman" w:cs="Times New Roman"/>
+          <w:sz w:val="22"/>
+          <w:szCs w:val="22"/>
+          <w:lang w:val="en-US"/>
+        </w:rPr>
+        <w:t xml:space="preserve">        Memo3-&gt;Lines-&gt;</w:t>
+      </w:r>
+      <w:proofErr w:type="gramStart"/>
+      <w:r>
+        <w:rPr>
+          <w:rFonts w:ascii="Times New Roman" w:hAnsi="Times New Roman" w:cs="Times New Roman"/>
+          <w:sz w:val="22"/>
+          <w:szCs w:val="22"/>
+          <w:lang w:val="en-US"/>
+        </w:rPr>
+        <w:t>Add(</w:t>
+      </w:r>
+      <w:proofErr w:type="gramEnd"/>
+      <w:r>
+        <w:rPr>
+          <w:rFonts w:ascii="Times New Roman" w:hAnsi="Times New Roman" w:cs="Times New Roman"/>
+          <w:sz w:val="22"/>
+          <w:szCs w:val="22"/>
+          <w:lang w:val="en-US"/>
+        </w:rPr>
+        <w:t>"</w:t>
+      </w:r>
+      <w:proofErr w:type="spellStart"/>
+      <w:r>
+        <w:rPr>
+          <w:rFonts w:ascii="Times New Roman" w:hAnsi="Times New Roman" w:cs="Times New Roman"/>
+          <w:sz w:val="22"/>
+          <w:szCs w:val="22"/>
+          <w:lang w:val="en-US"/>
+        </w:rPr>
+        <w:t>Список</w:t>
+      </w:r>
+      <w:proofErr w:type="spellEnd"/>
+      <w:r>
+        <w:rPr>
+          <w:rFonts w:ascii="Times New Roman" w:hAnsi="Times New Roman" w:cs="Times New Roman"/>
+          <w:sz w:val="22"/>
+          <w:szCs w:val="22"/>
+          <w:lang w:val="en-US"/>
+        </w:rPr>
+        <w:t xml:space="preserve"> 3:");</w:t>
+      </w:r>
+    </w:p>
+    <w:p>
+      <w:pPr>
+        <w:rPr>
+          <w:rFonts w:ascii="Times New Roman" w:hAnsi="Times New Roman" w:cs="Times New Roman"/>
+          <w:sz w:val="22"/>
+          <w:szCs w:val="22"/>
+        </w:rPr>
+      </w:pPr>
+      <w:r>
+        <w:rPr>
+          <w:rFonts w:ascii="Times New Roman" w:hAnsi="Times New Roman" w:cs="Times New Roman"/>
+          <w:sz w:val="22"/>
+          <w:szCs w:val="22"/>
+          <w:lang w:val="en-US"/>
+        </w:rPr>
+        <w:t xml:space="preserve">        </w:t>
+      </w:r>
+    </w:p>
+    <w:p>
+      <w:pPr>
+        <w:rPr>
+          <w:rFonts w:ascii="Times New Roman" w:hAnsi="Times New Roman" w:cs="Times New Roman"/>
+          <w:sz w:val="22"/>
+          <w:szCs w:val="22"/>
+          <w:lang w:val="en-US"/>
+        </w:rPr>
+      </w:pPr>
+      <w:r>
+        <w:rPr>
+          <w:rFonts w:ascii="Times New Roman" w:hAnsi="Times New Roman" w:cs="Times New Roman"/>
+          <w:sz w:val="22"/>
+          <w:szCs w:val="22"/>
+        </w:rPr>
+        <w:t xml:space="preserve">       </w:t>
+      </w:r>
+      <w:r>
+        <w:rPr>
+          <w:rFonts w:ascii="Times New Roman" w:hAnsi="Times New Roman" w:cs="Times New Roman"/>
+          <w:sz w:val="22"/>
+          <w:szCs w:val="22"/>
+          <w:lang w:val="en-US"/>
+        </w:rPr>
+        <w:t>Memo3-&gt;Lines-&gt;</w:t>
+      </w:r>
+      <w:proofErr w:type="gramStart"/>
+      <w:r>
+        <w:rPr>
+          <w:rFonts w:ascii="Times New Roman" w:hAnsi="Times New Roman" w:cs="Times New Roman"/>
+          <w:sz w:val="22"/>
+          <w:szCs w:val="22"/>
+          <w:lang w:val="en-US"/>
+        </w:rPr>
+        <w:t>Add(</w:t>
+      </w:r>
+      <w:proofErr w:type="gramEnd"/>
+      <w:r>
+        <w:rPr>
+          <w:rFonts w:ascii="Times New Roman" w:hAnsi="Times New Roman" w:cs="Times New Roman"/>
+          <w:sz w:val="22"/>
+          <w:szCs w:val="22"/>
+          <w:lang w:val="en-US"/>
+        </w:rPr>
+        <w:t>"");</w:t>
+      </w:r>
+    </w:p>
+    <w:p>
+      <w:pPr>
+        <w:rPr>
+          <w:rFonts w:ascii="Times New Roman" w:hAnsi="Times New Roman" w:cs="Times New Roman"/>
+          <w:sz w:val="22"/>
+          <w:szCs w:val="22"/>
+          <w:lang w:val="en-US"/>
+        </w:rPr>
+      </w:pPr>
+      <w:r>
+        <w:rPr>
+          <w:rFonts w:ascii="Times New Roman" w:hAnsi="Times New Roman" w:cs="Times New Roman"/>
+          <w:sz w:val="22"/>
+          <w:szCs w:val="22"/>
+          <w:lang w:val="en-US"/>
+        </w:rPr>
+        <w:t>}</w:t>
+      </w:r>
+    </w:p>
+    <w:p>
+      <w:pPr>
+        <w:rPr>
+          <w:rFonts w:ascii="Times New Roman" w:hAnsi="Times New Roman" w:cs="Times New Roman"/>
+          <w:sz w:val="22"/>
+          <w:szCs w:val="22"/>
+          <w:lang w:val="en-US"/>
+        </w:rPr>
+      </w:pPr>
+      <w:r>
+        <w:rPr>
+          <w:rFonts w:ascii="Times New Roman" w:hAnsi="Times New Roman" w:cs="Times New Roman"/>
+          <w:sz w:val="22"/>
+          <w:szCs w:val="22"/>
+          <w:lang w:val="en-US"/>
+        </w:rPr>
+        <w:t>//---------------------------------------------------------------------------</w:t>
+      </w:r>
+    </w:p>
+    <w:p>
+      <w:pPr>
+        <w:rPr>
+          <w:rFonts w:ascii="Times New Roman" w:hAnsi="Times New Roman" w:cs="Times New Roman"/>
+          <w:sz w:val="22"/>
+          <w:szCs w:val="22"/>
+          <w:lang w:val="en-US"/>
+        </w:rPr>
+      </w:pPr>
+      <w:proofErr w:type="gramStart"/>
+      <w:r>
+        <w:rPr>
+          <w:rFonts w:ascii="Times New Roman" w:hAnsi="Times New Roman" w:cs="Times New Roman"/>
+          <w:sz w:val="22"/>
+          <w:szCs w:val="22"/>
+          <w:lang w:val="en-US"/>
+        </w:rPr>
+        <w:t>void</w:t>
+      </w:r>
+      <w:proofErr w:type="gramEnd"/>
+      <w:r>
+        <w:rPr>
+          <w:rFonts w:ascii="Times New Roman" w:hAnsi="Times New Roman" w:cs="Times New Roman"/>
+          <w:sz w:val="22"/>
+          <w:szCs w:val="22"/>
+          <w:lang w:val="en-US"/>
+        </w:rPr>
+        <w:t xml:space="preserve"> __</w:t>
+      </w:r>
+      <w:proofErr w:type="spellStart"/>
+      <w:r>
+        <w:rPr>
+          <w:rFonts w:ascii="Times New Roman" w:hAnsi="Times New Roman" w:cs="Times New Roman"/>
+          <w:sz w:val="22"/>
+          <w:szCs w:val="22"/>
+          <w:lang w:val="en-US"/>
+        </w:rPr>
+        <w:t>fastcall</w:t>
+      </w:r>
+      <w:proofErr w:type="spellEnd"/>
+      <w:r>
+        <w:rPr>
+          <w:rFonts w:ascii="Times New Roman" w:hAnsi="Times New Roman" w:cs="Times New Roman"/>
+          <w:sz w:val="22"/>
+          <w:szCs w:val="22"/>
+          <w:lang w:val="en-US"/>
+        </w:rPr>
+        <w:t xml:space="preserve"> TForm1::Button2Click(</w:t>
+      </w:r>
+      <w:proofErr w:type="spellStart"/>
+      <w:r>
+        <w:rPr>
+          <w:rFonts w:ascii="Times New Roman" w:hAnsi="Times New Roman" w:cs="Times New Roman"/>
+          <w:sz w:val="22"/>
+          <w:szCs w:val="22"/>
+          <w:lang w:val="en-US"/>
+        </w:rPr>
+        <w:t>TObject</w:t>
+      </w:r>
+      <w:proofErr w:type="spellEnd"/>
+      <w:r>
+        <w:rPr>
+          <w:rFonts w:ascii="Times New Roman" w:hAnsi="Times New Roman" w:cs="Times New Roman"/>
+          <w:sz w:val="22"/>
+          <w:szCs w:val="22"/>
+          <w:lang w:val="en-US"/>
+        </w:rPr>
+        <w:t xml:space="preserve"> *Sender)</w:t>
+      </w:r>
+    </w:p>
+    <w:p>
+      <w:pPr>
+        <w:rPr>
+          <w:rFonts w:ascii="Times New Roman" w:hAnsi="Times New Roman" w:cs="Times New Roman"/>
+          <w:sz w:val="22"/>
+          <w:szCs w:val="22"/>
+          <w:lang w:val="en-US"/>
+        </w:rPr>
+      </w:pPr>
+      <w:r>
+        <w:rPr>
+          <w:rFonts w:ascii="Times New Roman" w:hAnsi="Times New Roman" w:cs="Times New Roman"/>
+          <w:sz w:val="22"/>
+          <w:szCs w:val="22"/>
+          <w:lang w:val="en-US"/>
+        </w:rPr>
+        <w:t>{</w:t>
+      </w:r>
+    </w:p>
+    <w:p>
+      <w:pPr>
+        <w:rPr>
+          <w:rFonts w:ascii="Times New Roman" w:hAnsi="Times New Roman" w:cs="Times New Roman"/>
+          <w:sz w:val="22"/>
+          <w:szCs w:val="22"/>
+          <w:lang w:val="en-US"/>
+        </w:rPr>
+      </w:pPr>
+      <w:r>
+        <w:rPr>
+          <w:rFonts w:ascii="Times New Roman" w:hAnsi="Times New Roman" w:cs="Times New Roman"/>
+          <w:sz w:val="22"/>
+          <w:szCs w:val="22"/>
+          <w:lang w:val="en-US"/>
+        </w:rPr>
+        <w:t xml:space="preserve">        p1_d=head1;</w:t>
+      </w:r>
+    </w:p>
+    <w:p>
+      <w:pPr>
+        <w:rPr>
+          <w:rFonts w:ascii="Times New Roman" w:hAnsi="Times New Roman" w:cs="Times New Roman"/>
+          <w:sz w:val="22"/>
+          <w:szCs w:val="22"/>
+        </w:rPr>
+      </w:pPr>
+      <w:r>
+        <w:rPr>
+          <w:rFonts w:ascii="Times New Roman" w:hAnsi="Times New Roman" w:cs="Times New Roman"/>
+          <w:sz w:val="22"/>
+          <w:szCs w:val="22"/>
+          <w:lang w:val="en-US"/>
+        </w:rPr>
+        <w:t xml:space="preserve">       </w:t>
+      </w:r>
+    </w:p>
+    <w:p>
+      <w:pPr>
+        <w:rPr>
+          <w:rFonts w:ascii="Times New Roman" w:hAnsi="Times New Roman" w:cs="Times New Roman"/>
+          <w:sz w:val="22"/>
+          <w:szCs w:val="22"/>
+          <w:lang w:val="en-US"/>
+        </w:rPr>
+      </w:pPr>
+      <w:r>
+        <w:rPr>
+          <w:rFonts w:ascii="Times New Roman" w:hAnsi="Times New Roman" w:cs="Times New Roman"/>
+          <w:sz w:val="22"/>
+          <w:szCs w:val="22"/>
+        </w:rPr>
+        <w:lastRenderedPageBreak/>
+        <w:t xml:space="preserve">        </w:t>
+      </w:r>
+      <w:r>
+        <w:rPr>
+          <w:rFonts w:ascii="Times New Roman" w:hAnsi="Times New Roman" w:cs="Times New Roman"/>
+          <w:sz w:val="22"/>
+          <w:szCs w:val="22"/>
+          <w:lang w:val="en-US"/>
+        </w:rPr>
+        <w:t xml:space="preserve"> </w:t>
+      </w:r>
+      <w:proofErr w:type="gramStart"/>
+      <w:r>
+        <w:rPr>
+          <w:rFonts w:ascii="Times New Roman" w:hAnsi="Times New Roman" w:cs="Times New Roman"/>
+          <w:sz w:val="22"/>
+          <w:szCs w:val="22"/>
+          <w:lang w:val="en-US"/>
+        </w:rPr>
+        <w:t>if(</w:t>
+      </w:r>
+      <w:proofErr w:type="gramEnd"/>
+      <w:r>
+        <w:rPr>
+          <w:rFonts w:ascii="Times New Roman" w:hAnsi="Times New Roman" w:cs="Times New Roman"/>
+          <w:sz w:val="22"/>
+          <w:szCs w:val="22"/>
+          <w:lang w:val="en-US"/>
+        </w:rPr>
+        <w:t>p1!=p1_d) {</w:t>
+      </w:r>
+    </w:p>
+    <w:p>
+      <w:pPr>
+        <w:rPr>
+          <w:rFonts w:ascii="Times New Roman" w:hAnsi="Times New Roman" w:cs="Times New Roman"/>
+          <w:sz w:val="22"/>
+          <w:szCs w:val="22"/>
+          <w:lang w:val="en-US"/>
+        </w:rPr>
+      </w:pPr>
+      <w:r>
+        <w:rPr>
+          <w:rFonts w:ascii="Times New Roman" w:hAnsi="Times New Roman" w:cs="Times New Roman"/>
+          <w:sz w:val="22"/>
+          <w:szCs w:val="22"/>
+          <w:lang w:val="en-US"/>
+        </w:rPr>
+        <w:t xml:space="preserve">                </w:t>
+      </w:r>
+      <w:proofErr w:type="gramStart"/>
+      <w:r>
+        <w:rPr>
+          <w:rFonts w:ascii="Times New Roman" w:hAnsi="Times New Roman" w:cs="Times New Roman"/>
+          <w:sz w:val="22"/>
+          <w:szCs w:val="22"/>
+          <w:lang w:val="en-US"/>
+        </w:rPr>
+        <w:t>for(</w:t>
+      </w:r>
+      <w:proofErr w:type="spellStart"/>
+      <w:proofErr w:type="gramEnd"/>
+      <w:r>
+        <w:rPr>
+          <w:rFonts w:ascii="Times New Roman" w:hAnsi="Times New Roman" w:cs="Times New Roman"/>
+          <w:sz w:val="22"/>
+          <w:szCs w:val="22"/>
+          <w:lang w:val="en-US"/>
+        </w:rPr>
         <w:t>int</w:t>
       </w:r>
       <w:proofErr w:type="spellEnd"/>
@@ -4942,26 +8584,26 @@
           <w:szCs w:val="22"/>
           <w:lang w:val="en-US"/>
         </w:rPr>
-        <w:t>=1;i&lt;n-1;i++)</w:t>
-      </w:r>
-    </w:p>
-    <w:p>
-      <w:pPr>
-        <w:rPr>
-          <w:rFonts w:ascii="Times New Roman" w:hAnsi="Times New Roman" w:cs="Times New Roman"/>
-          <w:sz w:val="22"/>
-          <w:szCs w:val="22"/>
-          <w:lang w:val="en-US"/>
-        </w:rPr>
-      </w:pPr>
-      <w:r>
-        <w:rPr>
-          <w:rFonts w:ascii="Times New Roman" w:hAnsi="Times New Roman" w:cs="Times New Roman"/>
-          <w:sz w:val="22"/>
-          <w:szCs w:val="22"/>
-          <w:lang w:val="en-US"/>
-        </w:rPr>
-        <w:t xml:space="preserve">                        p1=p1-&gt;next;</w:t>
+        <w:t>=1;i&lt;n1-1;i++)</w:t>
+      </w:r>
+    </w:p>
+    <w:p>
+      <w:pPr>
+        <w:rPr>
+          <w:rFonts w:ascii="Times New Roman" w:hAnsi="Times New Roman" w:cs="Times New Roman"/>
+          <w:sz w:val="22"/>
+          <w:szCs w:val="22"/>
+          <w:lang w:val="en-US"/>
+        </w:rPr>
+      </w:pPr>
+      <w:r>
+        <w:rPr>
+          <w:rFonts w:ascii="Times New Roman" w:hAnsi="Times New Roman" w:cs="Times New Roman"/>
+          <w:sz w:val="22"/>
+          <w:szCs w:val="22"/>
+          <w:lang w:val="en-US"/>
+        </w:rPr>
+        <w:t xml:space="preserve">                        p1_d=p1_d-&gt;next;</w:t>
       </w:r>
     </w:p>
     <w:p>
@@ -5000,45 +8642,45 @@
           <w:szCs w:val="22"/>
           <w:lang w:val="en-US"/>
         </w:rPr>
-        <w:t xml:space="preserve"> p;</w:t>
-      </w:r>
-    </w:p>
-    <w:p>
-      <w:pPr>
-        <w:rPr>
-          <w:rFonts w:ascii="Times New Roman" w:hAnsi="Times New Roman" w:cs="Times New Roman"/>
-          <w:sz w:val="22"/>
-          <w:szCs w:val="22"/>
-          <w:lang w:val="en-US"/>
-        </w:rPr>
-      </w:pPr>
-      <w:r>
-        <w:rPr>
-          <w:rFonts w:ascii="Times New Roman" w:hAnsi="Times New Roman" w:cs="Times New Roman"/>
-          <w:sz w:val="22"/>
-          <w:szCs w:val="22"/>
-          <w:lang w:val="en-US"/>
-        </w:rPr>
-        <w:t xml:space="preserve">                p=p1;</w:t>
-      </w:r>
-    </w:p>
-    <w:p>
-      <w:pPr>
-        <w:rPr>
-          <w:rFonts w:ascii="Times New Roman" w:hAnsi="Times New Roman" w:cs="Times New Roman"/>
-          <w:sz w:val="22"/>
-          <w:szCs w:val="22"/>
-          <w:lang w:val="en-US"/>
-        </w:rPr>
-      </w:pPr>
-      <w:r>
-        <w:rPr>
-          <w:rFonts w:ascii="Times New Roman" w:hAnsi="Times New Roman" w:cs="Times New Roman"/>
-          <w:sz w:val="22"/>
-          <w:szCs w:val="22"/>
-          <w:lang w:val="en-US"/>
-        </w:rPr>
-        <w:t xml:space="preserve">                p1-&gt;next=NULL;</w:t>
+        <w:t xml:space="preserve"> p1;</w:t>
+      </w:r>
+    </w:p>
+    <w:p>
+      <w:pPr>
+        <w:rPr>
+          <w:rFonts w:ascii="Times New Roman" w:hAnsi="Times New Roman" w:cs="Times New Roman"/>
+          <w:sz w:val="22"/>
+          <w:szCs w:val="22"/>
+          <w:lang w:val="en-US"/>
+        </w:rPr>
+      </w:pPr>
+      <w:r>
+        <w:rPr>
+          <w:rFonts w:ascii="Times New Roman" w:hAnsi="Times New Roman" w:cs="Times New Roman"/>
+          <w:sz w:val="22"/>
+          <w:szCs w:val="22"/>
+          <w:lang w:val="en-US"/>
+        </w:rPr>
+        <w:t xml:space="preserve">                p1=p1_d;</w:t>
+      </w:r>
+    </w:p>
+    <w:p>
+      <w:pPr>
+        <w:rPr>
+          <w:rFonts w:ascii="Times New Roman" w:hAnsi="Times New Roman" w:cs="Times New Roman"/>
+          <w:sz w:val="22"/>
+          <w:szCs w:val="22"/>
+          <w:lang w:val="en-US"/>
+        </w:rPr>
+      </w:pPr>
+      <w:r>
+        <w:rPr>
+          <w:rFonts w:ascii="Times New Roman" w:hAnsi="Times New Roman" w:cs="Times New Roman"/>
+          <w:sz w:val="22"/>
+          <w:szCs w:val="22"/>
+          <w:lang w:val="en-US"/>
+        </w:rPr>
+        <w:t xml:space="preserve">                p1_d-&gt;next=NULL;</w:t>
       </w:r>
     </w:p>
     <w:p>
@@ -5115,6 +8757,25 @@
           <w:szCs w:val="22"/>
           <w:lang w:val="en-US"/>
         </w:rPr>
+        <w:t xml:space="preserve">                head1=NULL;</w:t>
+      </w:r>
+    </w:p>
+    <w:p>
+      <w:pPr>
+        <w:rPr>
+          <w:rFonts w:ascii="Times New Roman" w:hAnsi="Times New Roman" w:cs="Times New Roman"/>
+          <w:sz w:val="22"/>
+          <w:szCs w:val="22"/>
+          <w:lang w:val="en-US"/>
+        </w:rPr>
+      </w:pPr>
+      <w:r>
+        <w:rPr>
+          <w:rFonts w:ascii="Times New Roman" w:hAnsi="Times New Roman" w:cs="Times New Roman"/>
+          <w:sz w:val="22"/>
+          <w:szCs w:val="22"/>
+          <w:lang w:val="en-US"/>
+        </w:rPr>
         <w:t xml:space="preserve">                </w:t>
       </w:r>
       <w:proofErr w:type="gramStart"/>
@@ -5125,7 +8786,7 @@
           <w:szCs w:val="22"/>
           <w:lang w:val="en-US"/>
         </w:rPr>
-        <w:t>head=</w:t>
+        <w:t>delete</w:t>
       </w:r>
       <w:proofErr w:type="gramEnd"/>
       <w:r>
@@ -5135,7 +8796,666 @@
           <w:szCs w:val="22"/>
           <w:lang w:val="en-US"/>
         </w:rPr>
-        <w:t>NULL;</w:t>
+        <w:t xml:space="preserve"> p1_d;</w:t>
+      </w:r>
+    </w:p>
+    <w:p>
+      <w:pPr>
+        <w:rPr>
+          <w:rFonts w:ascii="Times New Roman" w:hAnsi="Times New Roman" w:cs="Times New Roman"/>
+          <w:sz w:val="22"/>
+          <w:szCs w:val="22"/>
+          <w:lang w:val="en-US"/>
+        </w:rPr>
+      </w:pPr>
+      <w:r>
+        <w:rPr>
+          <w:rFonts w:ascii="Times New Roman" w:hAnsi="Times New Roman" w:cs="Times New Roman"/>
+          <w:sz w:val="22"/>
+          <w:szCs w:val="22"/>
+          <w:lang w:val="en-US"/>
+        </w:rPr>
+        <w:t xml:space="preserve">        }</w:t>
+      </w:r>
+    </w:p>
+    <w:p>
+      <w:pPr>
+        <w:rPr>
+          <w:rFonts w:ascii="Times New Roman" w:hAnsi="Times New Roman" w:cs="Times New Roman"/>
+          <w:sz w:val="22"/>
+          <w:szCs w:val="22"/>
+          <w:lang w:val="en-US"/>
+        </w:rPr>
+      </w:pPr>
+      <w:r>
+        <w:rPr>
+          <w:rFonts w:ascii="Times New Roman" w:hAnsi="Times New Roman" w:cs="Times New Roman"/>
+          <w:sz w:val="22"/>
+          <w:szCs w:val="22"/>
+          <w:lang w:val="en-US"/>
+        </w:rPr>
+        <w:t xml:space="preserve">        </w:t>
+      </w:r>
+      <w:proofErr w:type="gramStart"/>
+      <w:r>
+        <w:rPr>
+          <w:rFonts w:ascii="Times New Roman" w:hAnsi="Times New Roman" w:cs="Times New Roman"/>
+          <w:sz w:val="22"/>
+          <w:szCs w:val="22"/>
+          <w:lang w:val="en-US"/>
+        </w:rPr>
+        <w:t>n1--</w:t>
+      </w:r>
+      <w:proofErr w:type="gramEnd"/>
+      <w:r>
+        <w:rPr>
+          <w:rFonts w:ascii="Times New Roman" w:hAnsi="Times New Roman" w:cs="Times New Roman"/>
+          <w:sz w:val="22"/>
+          <w:szCs w:val="22"/>
+          <w:lang w:val="en-US"/>
+        </w:rPr>
+        <w:t>;</w:t>
+      </w:r>
+    </w:p>
+    <w:p>
+      <w:pPr>
+        <w:rPr>
+          <w:rFonts w:ascii="Times New Roman" w:hAnsi="Times New Roman" w:cs="Times New Roman"/>
+          <w:sz w:val="22"/>
+          <w:szCs w:val="22"/>
+          <w:lang w:val="en-US"/>
+        </w:rPr>
+      </w:pPr>
+      <w:r>
+        <w:rPr>
+          <w:rFonts w:ascii="Times New Roman" w:hAnsi="Times New Roman" w:cs="Times New Roman"/>
+          <w:sz w:val="22"/>
+          <w:szCs w:val="22"/>
+          <w:lang w:val="en-US"/>
+        </w:rPr>
+        <w:t>}</w:t>
+      </w:r>
+    </w:p>
+    <w:p>
+      <w:pPr>
+        <w:rPr>
+          <w:rFonts w:ascii="Times New Roman" w:hAnsi="Times New Roman" w:cs="Times New Roman"/>
+          <w:sz w:val="22"/>
+          <w:szCs w:val="22"/>
+          <w:lang w:val="en-US"/>
+        </w:rPr>
+      </w:pPr>
+      <w:r>
+        <w:rPr>
+          <w:rFonts w:ascii="Times New Roman" w:hAnsi="Times New Roman" w:cs="Times New Roman"/>
+          <w:sz w:val="22"/>
+          <w:szCs w:val="22"/>
+          <w:lang w:val="en-US"/>
+        </w:rPr>
+        <w:t>//---------------------------------------------------------------------------</w:t>
+      </w:r>
+    </w:p>
+    <w:p>
+      <w:pPr>
+        <w:rPr>
+          <w:rFonts w:ascii="Times New Roman" w:hAnsi="Times New Roman" w:cs="Times New Roman"/>
+          <w:sz w:val="22"/>
+          <w:szCs w:val="22"/>
+          <w:lang w:val="en-US"/>
+        </w:rPr>
+      </w:pPr>
+      <w:proofErr w:type="gramStart"/>
+      <w:r>
+        <w:rPr>
+          <w:rFonts w:ascii="Times New Roman" w:hAnsi="Times New Roman" w:cs="Times New Roman"/>
+          <w:sz w:val="22"/>
+          <w:szCs w:val="22"/>
+          <w:lang w:val="en-US"/>
+        </w:rPr>
+        <w:t>void</w:t>
+      </w:r>
+      <w:proofErr w:type="gramEnd"/>
+      <w:r>
+        <w:rPr>
+          <w:rFonts w:ascii="Times New Roman" w:hAnsi="Times New Roman" w:cs="Times New Roman"/>
+          <w:sz w:val="22"/>
+          <w:szCs w:val="22"/>
+          <w:lang w:val="en-US"/>
+        </w:rPr>
+        <w:t xml:space="preserve"> __</w:t>
+      </w:r>
+      <w:proofErr w:type="spellStart"/>
+      <w:r>
+        <w:rPr>
+          <w:rFonts w:ascii="Times New Roman" w:hAnsi="Times New Roman" w:cs="Times New Roman"/>
+          <w:sz w:val="22"/>
+          <w:szCs w:val="22"/>
+          <w:lang w:val="en-US"/>
+        </w:rPr>
+        <w:t>fastcall</w:t>
+      </w:r>
+      <w:proofErr w:type="spellEnd"/>
+      <w:r>
+        <w:rPr>
+          <w:rFonts w:ascii="Times New Roman" w:hAnsi="Times New Roman" w:cs="Times New Roman"/>
+          <w:sz w:val="22"/>
+          <w:szCs w:val="22"/>
+          <w:lang w:val="en-US"/>
+        </w:rPr>
+        <w:t xml:space="preserve"> TForm1::Button5Click(</w:t>
+      </w:r>
+      <w:proofErr w:type="spellStart"/>
+      <w:r>
+        <w:rPr>
+          <w:rFonts w:ascii="Times New Roman" w:hAnsi="Times New Roman" w:cs="Times New Roman"/>
+          <w:sz w:val="22"/>
+          <w:szCs w:val="22"/>
+          <w:lang w:val="en-US"/>
+        </w:rPr>
+        <w:t>TObject</w:t>
+      </w:r>
+      <w:proofErr w:type="spellEnd"/>
+      <w:r>
+        <w:rPr>
+          <w:rFonts w:ascii="Times New Roman" w:hAnsi="Times New Roman" w:cs="Times New Roman"/>
+          <w:sz w:val="22"/>
+          <w:szCs w:val="22"/>
+          <w:lang w:val="en-US"/>
+        </w:rPr>
+        <w:t xml:space="preserve"> *Sender)</w:t>
+      </w:r>
+    </w:p>
+    <w:p>
+      <w:pPr>
+        <w:rPr>
+          <w:rFonts w:ascii="Times New Roman" w:hAnsi="Times New Roman" w:cs="Times New Roman"/>
+          <w:sz w:val="22"/>
+          <w:szCs w:val="22"/>
+          <w:lang w:val="en-US"/>
+        </w:rPr>
+      </w:pPr>
+      <w:r>
+        <w:rPr>
+          <w:rFonts w:ascii="Times New Roman" w:hAnsi="Times New Roman" w:cs="Times New Roman"/>
+          <w:sz w:val="22"/>
+          <w:szCs w:val="22"/>
+          <w:lang w:val="en-US"/>
+        </w:rPr>
+        <w:t>{</w:t>
+      </w:r>
+    </w:p>
+    <w:p>
+      <w:pPr>
+        <w:rPr>
+          <w:rFonts w:ascii="Times New Roman" w:hAnsi="Times New Roman" w:cs="Times New Roman"/>
+          <w:sz w:val="22"/>
+          <w:szCs w:val="22"/>
+        </w:rPr>
+      </w:pPr>
+      <w:r>
+        <w:rPr>
+          <w:rFonts w:ascii="Times New Roman" w:hAnsi="Times New Roman" w:cs="Times New Roman"/>
+          <w:sz w:val="22"/>
+          <w:szCs w:val="22"/>
+          <w:lang w:val="en-US"/>
+        </w:rPr>
+        <w:t xml:space="preserve">        Form2-&gt;</w:t>
+      </w:r>
+      <w:proofErr w:type="gramStart"/>
+      <w:r>
+        <w:rPr>
+          <w:rFonts w:ascii="Times New Roman" w:hAnsi="Times New Roman" w:cs="Times New Roman"/>
+          <w:sz w:val="22"/>
+          <w:szCs w:val="22"/>
+          <w:lang w:val="en-US"/>
+        </w:rPr>
+        <w:t>Show(</w:t>
+      </w:r>
+      <w:proofErr w:type="gramEnd"/>
+      <w:r>
+        <w:rPr>
+          <w:rFonts w:ascii="Times New Roman" w:hAnsi="Times New Roman" w:cs="Times New Roman"/>
+          <w:sz w:val="22"/>
+          <w:szCs w:val="22"/>
+          <w:lang w:val="en-US"/>
+        </w:rPr>
+        <w:t>);</w:t>
+      </w:r>
+    </w:p>
+    <w:p>
+      <w:pPr>
+        <w:rPr>
+          <w:rFonts w:ascii="Times New Roman" w:hAnsi="Times New Roman" w:cs="Times New Roman"/>
+          <w:sz w:val="22"/>
+          <w:szCs w:val="22"/>
+          <w:lang w:val="en-US"/>
+        </w:rPr>
+      </w:pPr>
+      <w:r>
+        <w:rPr>
+          <w:rFonts w:ascii="Times New Roman" w:hAnsi="Times New Roman" w:cs="Times New Roman"/>
+          <w:sz w:val="22"/>
+          <w:szCs w:val="22"/>
+          <w:lang w:val="en-US"/>
+        </w:rPr>
+        <w:t>}</w:t>
+      </w:r>
+    </w:p>
+    <w:p>
+      <w:pPr>
+        <w:rPr>
+          <w:rFonts w:ascii="Times New Roman" w:hAnsi="Times New Roman" w:cs="Times New Roman"/>
+          <w:sz w:val="22"/>
+          <w:szCs w:val="22"/>
+        </w:rPr>
+      </w:pPr>
+      <w:r>
+        <w:rPr>
+          <w:rFonts w:ascii="Times New Roman" w:hAnsi="Times New Roman" w:cs="Times New Roman"/>
+          <w:sz w:val="22"/>
+          <w:szCs w:val="22"/>
+          <w:lang w:val="en-US"/>
+        </w:rPr>
+        <w:t>//--------------------------------------------</w:t>
+      </w:r>
+      <w:r>
+        <w:rPr>
+          <w:rFonts w:ascii="Times New Roman" w:hAnsi="Times New Roman" w:cs="Times New Roman"/>
+          <w:sz w:val="22"/>
+          <w:szCs w:val="22"/>
+          <w:lang w:val="en-US"/>
+        </w:rPr>
+        <w:t>-------------------------------</w:t>
+      </w:r>
+    </w:p>
+    <w:p>
+      <w:pPr>
+        <w:rPr>
+          <w:rFonts w:ascii="Times New Roman" w:hAnsi="Times New Roman" w:cs="Times New Roman"/>
+          <w:sz w:val="22"/>
+          <w:szCs w:val="22"/>
+          <w:lang w:val="en-US"/>
+        </w:rPr>
+      </w:pPr>
+      <w:proofErr w:type="gramStart"/>
+      <w:r>
+        <w:rPr>
+          <w:rFonts w:ascii="Times New Roman" w:hAnsi="Times New Roman" w:cs="Times New Roman"/>
+          <w:sz w:val="22"/>
+          <w:szCs w:val="22"/>
+          <w:lang w:val="en-US"/>
+        </w:rPr>
+        <w:t>void</w:t>
+      </w:r>
+      <w:proofErr w:type="gramEnd"/>
+      <w:r>
+        <w:rPr>
+          <w:rFonts w:ascii="Times New Roman" w:hAnsi="Times New Roman" w:cs="Times New Roman"/>
+          <w:sz w:val="22"/>
+          <w:szCs w:val="22"/>
+          <w:lang w:val="en-US"/>
+        </w:rPr>
+        <w:t xml:space="preserve"> __</w:t>
+      </w:r>
+      <w:proofErr w:type="spellStart"/>
+      <w:r>
+        <w:rPr>
+          <w:rFonts w:ascii="Times New Roman" w:hAnsi="Times New Roman" w:cs="Times New Roman"/>
+          <w:sz w:val="22"/>
+          <w:szCs w:val="22"/>
+          <w:lang w:val="en-US"/>
+        </w:rPr>
+        <w:t>fastcall</w:t>
+      </w:r>
+      <w:proofErr w:type="spellEnd"/>
+      <w:r>
+        <w:rPr>
+          <w:rFonts w:ascii="Times New Roman" w:hAnsi="Times New Roman" w:cs="Times New Roman"/>
+          <w:sz w:val="22"/>
+          <w:szCs w:val="22"/>
+          <w:lang w:val="en-US"/>
+        </w:rPr>
+        <w:t xml:space="preserve"> TForm1::Button1Click(</w:t>
+      </w:r>
+      <w:proofErr w:type="spellStart"/>
+      <w:r>
+        <w:rPr>
+          <w:rFonts w:ascii="Times New Roman" w:hAnsi="Times New Roman" w:cs="Times New Roman"/>
+          <w:sz w:val="22"/>
+          <w:szCs w:val="22"/>
+          <w:lang w:val="en-US"/>
+        </w:rPr>
+        <w:t>TObject</w:t>
+      </w:r>
+      <w:proofErr w:type="spellEnd"/>
+      <w:r>
+        <w:rPr>
+          <w:rFonts w:ascii="Times New Roman" w:hAnsi="Times New Roman" w:cs="Times New Roman"/>
+          <w:sz w:val="22"/>
+          <w:szCs w:val="22"/>
+          <w:lang w:val="en-US"/>
+        </w:rPr>
+        <w:t xml:space="preserve"> *Sender)</w:t>
+      </w:r>
+    </w:p>
+    <w:p>
+      <w:pPr>
+        <w:rPr>
+          <w:rFonts w:ascii="Times New Roman" w:hAnsi="Times New Roman" w:cs="Times New Roman"/>
+          <w:sz w:val="22"/>
+          <w:szCs w:val="22"/>
+          <w:lang w:val="en-US"/>
+        </w:rPr>
+      </w:pPr>
+      <w:r>
+        <w:rPr>
+          <w:rFonts w:ascii="Times New Roman" w:hAnsi="Times New Roman" w:cs="Times New Roman"/>
+          <w:sz w:val="22"/>
+          <w:szCs w:val="22"/>
+          <w:lang w:val="en-US"/>
+        </w:rPr>
+        <w:t>{</w:t>
+      </w:r>
+    </w:p>
+    <w:p>
+      <w:pPr>
+        <w:rPr>
+          <w:rFonts w:ascii="Times New Roman" w:hAnsi="Times New Roman" w:cs="Times New Roman"/>
+          <w:sz w:val="22"/>
+          <w:szCs w:val="22"/>
+          <w:lang w:val="en-US"/>
+        </w:rPr>
+      </w:pPr>
+      <w:r>
+        <w:rPr>
+          <w:rFonts w:ascii="Times New Roman" w:hAnsi="Times New Roman" w:cs="Times New Roman"/>
+          <w:sz w:val="22"/>
+          <w:szCs w:val="22"/>
+          <w:lang w:val="en-US"/>
+        </w:rPr>
+        <w:t xml:space="preserve">        Memo1-&gt;</w:t>
+      </w:r>
+      <w:proofErr w:type="gramStart"/>
+      <w:r>
+        <w:rPr>
+          <w:rFonts w:ascii="Times New Roman" w:hAnsi="Times New Roman" w:cs="Times New Roman"/>
+          <w:sz w:val="22"/>
+          <w:szCs w:val="22"/>
+          <w:lang w:val="en-US"/>
+        </w:rPr>
+        <w:t>Clear(</w:t>
+      </w:r>
+      <w:proofErr w:type="gramEnd"/>
+      <w:r>
+        <w:rPr>
+          <w:rFonts w:ascii="Times New Roman" w:hAnsi="Times New Roman" w:cs="Times New Roman"/>
+          <w:sz w:val="22"/>
+          <w:szCs w:val="22"/>
+          <w:lang w:val="en-US"/>
+        </w:rPr>
+        <w:t>);</w:t>
+      </w:r>
+    </w:p>
+    <w:p>
+      <w:pPr>
+        <w:rPr>
+          <w:rFonts w:ascii="Times New Roman" w:hAnsi="Times New Roman" w:cs="Times New Roman"/>
+          <w:sz w:val="22"/>
+          <w:szCs w:val="22"/>
+          <w:lang w:val="en-US"/>
+        </w:rPr>
+      </w:pPr>
+      <w:r>
+        <w:rPr>
+          <w:rFonts w:ascii="Times New Roman" w:hAnsi="Times New Roman" w:cs="Times New Roman"/>
+          <w:sz w:val="22"/>
+          <w:szCs w:val="22"/>
+          <w:lang w:val="en-US"/>
+        </w:rPr>
+        <w:t xml:space="preserve">        Memo2-&gt;</w:t>
+      </w:r>
+      <w:proofErr w:type="gramStart"/>
+      <w:r>
+        <w:rPr>
+          <w:rFonts w:ascii="Times New Roman" w:hAnsi="Times New Roman" w:cs="Times New Roman"/>
+          <w:sz w:val="22"/>
+          <w:szCs w:val="22"/>
+          <w:lang w:val="en-US"/>
+        </w:rPr>
+        <w:t>Clear(</w:t>
+      </w:r>
+      <w:proofErr w:type="gramEnd"/>
+      <w:r>
+        <w:rPr>
+          <w:rFonts w:ascii="Times New Roman" w:hAnsi="Times New Roman" w:cs="Times New Roman"/>
+          <w:sz w:val="22"/>
+          <w:szCs w:val="22"/>
+          <w:lang w:val="en-US"/>
+        </w:rPr>
+        <w:t>);</w:t>
+      </w:r>
+    </w:p>
+    <w:p>
+      <w:pPr>
+        <w:rPr>
+          <w:rFonts w:ascii="Times New Roman" w:hAnsi="Times New Roman" w:cs="Times New Roman"/>
+          <w:sz w:val="22"/>
+          <w:szCs w:val="22"/>
+          <w:lang w:val="en-US"/>
+        </w:rPr>
+      </w:pPr>
+      <w:r>
+        <w:rPr>
+          <w:rFonts w:ascii="Times New Roman" w:hAnsi="Times New Roman" w:cs="Times New Roman"/>
+          <w:sz w:val="22"/>
+          <w:szCs w:val="22"/>
+          <w:lang w:val="en-US"/>
+        </w:rPr>
+        <w:t xml:space="preserve">        Memo3-&gt;</w:t>
+      </w:r>
+      <w:proofErr w:type="gramStart"/>
+      <w:r>
+        <w:rPr>
+          <w:rFonts w:ascii="Times New Roman" w:hAnsi="Times New Roman" w:cs="Times New Roman"/>
+          <w:sz w:val="22"/>
+          <w:szCs w:val="22"/>
+          <w:lang w:val="en-US"/>
+        </w:rPr>
+        <w:t>Clear(</w:t>
+      </w:r>
+      <w:proofErr w:type="gramEnd"/>
+      <w:r>
+        <w:rPr>
+          <w:rFonts w:ascii="Times New Roman" w:hAnsi="Times New Roman" w:cs="Times New Roman"/>
+          <w:sz w:val="22"/>
+          <w:szCs w:val="22"/>
+          <w:lang w:val="en-US"/>
+        </w:rPr>
+        <w:t>);</w:t>
+      </w:r>
+    </w:p>
+    <w:p>
+      <w:pPr>
+        <w:rPr>
+          <w:rFonts w:ascii="Times New Roman" w:hAnsi="Times New Roman" w:cs="Times New Roman"/>
+          <w:sz w:val="22"/>
+          <w:szCs w:val="22"/>
+          <w:lang w:val="en-US"/>
+        </w:rPr>
+      </w:pPr>
+      <w:r>
+        <w:rPr>
+          <w:rFonts w:ascii="Times New Roman" w:hAnsi="Times New Roman" w:cs="Times New Roman"/>
+          <w:sz w:val="22"/>
+          <w:szCs w:val="22"/>
+          <w:lang w:val="en-US"/>
+        </w:rPr>
+        <w:t>}</w:t>
+      </w:r>
+    </w:p>
+    <w:p>
+      <w:pPr>
+        <w:rPr>
+          <w:rFonts w:ascii="Times New Roman" w:hAnsi="Times New Roman" w:cs="Times New Roman"/>
+          <w:sz w:val="22"/>
+          <w:szCs w:val="22"/>
+        </w:rPr>
+      </w:pPr>
+      <w:r>
+        <w:rPr>
+          <w:rFonts w:ascii="Times New Roman" w:hAnsi="Times New Roman" w:cs="Times New Roman"/>
+          <w:sz w:val="22"/>
+          <w:szCs w:val="22"/>
+          <w:lang w:val="en-US"/>
+        </w:rPr>
+        <w:t>//---------------------------------------------------------------------------</w:t>
+      </w:r>
+    </w:p>
+    <w:p>
+      <w:pPr>
+        <w:rPr>
+          <w:rFonts w:ascii="Times New Roman" w:hAnsi="Times New Roman" w:cs="Times New Roman"/>
+          <w:sz w:val="22"/>
+          <w:szCs w:val="22"/>
+          <w:lang w:val="en-US"/>
+        </w:rPr>
+      </w:pPr>
+      <w:proofErr w:type="gramStart"/>
+      <w:r>
+        <w:rPr>
+          <w:rFonts w:ascii="Times New Roman" w:hAnsi="Times New Roman" w:cs="Times New Roman"/>
+          <w:sz w:val="22"/>
+          <w:szCs w:val="22"/>
+          <w:lang w:val="en-US"/>
+        </w:rPr>
+        <w:t>void</w:t>
+      </w:r>
+      <w:proofErr w:type="gramEnd"/>
+      <w:r>
+        <w:rPr>
+          <w:rFonts w:ascii="Times New Roman" w:hAnsi="Times New Roman" w:cs="Times New Roman"/>
+          <w:sz w:val="22"/>
+          <w:szCs w:val="22"/>
+          <w:lang w:val="en-US"/>
+        </w:rPr>
+        <w:t xml:space="preserve"> __</w:t>
+      </w:r>
+      <w:proofErr w:type="spellStart"/>
+      <w:r>
+        <w:rPr>
+          <w:rFonts w:ascii="Times New Roman" w:hAnsi="Times New Roman" w:cs="Times New Roman"/>
+          <w:sz w:val="22"/>
+          <w:szCs w:val="22"/>
+          <w:lang w:val="en-US"/>
+        </w:rPr>
+        <w:t>fastcall</w:t>
+      </w:r>
+      <w:proofErr w:type="spellEnd"/>
+      <w:r>
+        <w:rPr>
+          <w:rFonts w:ascii="Times New Roman" w:hAnsi="Times New Roman" w:cs="Times New Roman"/>
+          <w:sz w:val="22"/>
+          <w:szCs w:val="22"/>
+          <w:lang w:val="en-US"/>
+        </w:rPr>
+        <w:t xml:space="preserve"> TForm1::Button6Click(</w:t>
+      </w:r>
+      <w:proofErr w:type="spellStart"/>
+      <w:r>
+        <w:rPr>
+          <w:rFonts w:ascii="Times New Roman" w:hAnsi="Times New Roman" w:cs="Times New Roman"/>
+          <w:sz w:val="22"/>
+          <w:szCs w:val="22"/>
+          <w:lang w:val="en-US"/>
+        </w:rPr>
+        <w:t>TObject</w:t>
+      </w:r>
+      <w:proofErr w:type="spellEnd"/>
+      <w:r>
+        <w:rPr>
+          <w:rFonts w:ascii="Times New Roman" w:hAnsi="Times New Roman" w:cs="Times New Roman"/>
+          <w:sz w:val="22"/>
+          <w:szCs w:val="22"/>
+          <w:lang w:val="en-US"/>
+        </w:rPr>
+        <w:t xml:space="preserve"> *Sender)</w:t>
+      </w:r>
+    </w:p>
+    <w:p>
+      <w:pPr>
+        <w:rPr>
+          <w:rFonts w:ascii="Times New Roman" w:hAnsi="Times New Roman" w:cs="Times New Roman"/>
+          <w:sz w:val="22"/>
+          <w:szCs w:val="22"/>
+          <w:lang w:val="en-US"/>
+        </w:rPr>
+      </w:pPr>
+      <w:r>
+        <w:rPr>
+          <w:rFonts w:ascii="Times New Roman" w:hAnsi="Times New Roman" w:cs="Times New Roman"/>
+          <w:sz w:val="22"/>
+          <w:szCs w:val="22"/>
+          <w:lang w:val="en-US"/>
+        </w:rPr>
+        <w:t>{</w:t>
+      </w:r>
+    </w:p>
+    <w:p>
+      <w:pPr>
+        <w:rPr>
+          <w:rFonts w:ascii="Times New Roman" w:hAnsi="Times New Roman" w:cs="Times New Roman"/>
+          <w:sz w:val="22"/>
+          <w:szCs w:val="22"/>
+          <w:lang w:val="en-US"/>
+        </w:rPr>
+      </w:pPr>
+      <w:r>
+        <w:rPr>
+          <w:rFonts w:ascii="Times New Roman" w:hAnsi="Times New Roman" w:cs="Times New Roman"/>
+          <w:sz w:val="22"/>
+          <w:szCs w:val="22"/>
+          <w:lang w:val="en-US"/>
+        </w:rPr>
+        <w:t xml:space="preserve">        p2_d=head2;</w:t>
+      </w:r>
+    </w:p>
+    <w:p>
+      <w:pPr>
+        <w:rPr>
+          <w:rFonts w:ascii="Times New Roman" w:hAnsi="Times New Roman" w:cs="Times New Roman"/>
+          <w:sz w:val="22"/>
+          <w:szCs w:val="22"/>
+          <w:lang w:val="en-US"/>
+        </w:rPr>
+      </w:pPr>
+      <w:r>
+        <w:rPr>
+          <w:rFonts w:ascii="Times New Roman" w:hAnsi="Times New Roman" w:cs="Times New Roman"/>
+          <w:sz w:val="22"/>
+          <w:szCs w:val="22"/>
+          <w:lang w:val="en-US"/>
+        </w:rPr>
+        <w:t xml:space="preserve">        </w:t>
+      </w:r>
+      <w:proofErr w:type="gramStart"/>
+      <w:r>
+        <w:rPr>
+          <w:rFonts w:ascii="Times New Roman" w:hAnsi="Times New Roman" w:cs="Times New Roman"/>
+          <w:sz w:val="22"/>
+          <w:szCs w:val="22"/>
+          <w:lang w:val="en-US"/>
+        </w:rPr>
+        <w:t>if(</w:t>
+      </w:r>
+      <w:proofErr w:type="gramEnd"/>
+      <w:r>
+        <w:rPr>
+          <w:rFonts w:ascii="Times New Roman" w:hAnsi="Times New Roman" w:cs="Times New Roman"/>
+          <w:sz w:val="22"/>
+          <w:szCs w:val="22"/>
+          <w:lang w:val="en-US"/>
+        </w:rPr>
+        <w:t>p2!=p2_d) {</w:t>
       </w:r>
     </w:p>
     <w:p>
@@ -5164,6 +9484,95 @@
           <w:szCs w:val="22"/>
           <w:lang w:val="en-US"/>
         </w:rPr>
+        <w:t>for(</w:t>
+      </w:r>
+      <w:proofErr w:type="spellStart"/>
+      <w:proofErr w:type="gramEnd"/>
+      <w:r>
+        <w:rPr>
+          <w:rFonts w:ascii="Times New Roman" w:hAnsi="Times New Roman" w:cs="Times New Roman"/>
+          <w:sz w:val="22"/>
+          <w:szCs w:val="22"/>
+          <w:lang w:val="en-US"/>
+        </w:rPr>
+        <w:t>int</w:t>
+      </w:r>
+      <w:proofErr w:type="spellEnd"/>
+      <w:r>
+        <w:rPr>
+          <w:rFonts w:ascii="Times New Roman" w:hAnsi="Times New Roman" w:cs="Times New Roman"/>
+          <w:sz w:val="22"/>
+          <w:szCs w:val="22"/>
+          <w:lang w:val="en-US"/>
+        </w:rPr>
+        <w:t xml:space="preserve"> </w:t>
+      </w:r>
+      <w:proofErr w:type="spellStart"/>
+      <w:r>
+        <w:rPr>
+          <w:rFonts w:ascii="Times New Roman" w:hAnsi="Times New Roman" w:cs="Times New Roman"/>
+          <w:sz w:val="22"/>
+          <w:szCs w:val="22"/>
+          <w:lang w:val="en-US"/>
+        </w:rPr>
+        <w:t>i</w:t>
+      </w:r>
+      <w:proofErr w:type="spellEnd"/>
+      <w:r>
+        <w:rPr>
+          <w:rFonts w:ascii="Times New Roman" w:hAnsi="Times New Roman" w:cs="Times New Roman"/>
+          <w:sz w:val="22"/>
+          <w:szCs w:val="22"/>
+          <w:lang w:val="en-US"/>
+        </w:rPr>
+        <w:t>=1;i&lt;n2-1;i++)</w:t>
+      </w:r>
+    </w:p>
+    <w:p>
+      <w:pPr>
+        <w:rPr>
+          <w:rFonts w:ascii="Times New Roman" w:hAnsi="Times New Roman" w:cs="Times New Roman"/>
+          <w:sz w:val="22"/>
+          <w:szCs w:val="22"/>
+          <w:lang w:val="en-US"/>
+        </w:rPr>
+      </w:pPr>
+      <w:r>
+        <w:rPr>
+          <w:rFonts w:ascii="Times New Roman" w:hAnsi="Times New Roman" w:cs="Times New Roman"/>
+          <w:sz w:val="22"/>
+          <w:szCs w:val="22"/>
+          <w:lang w:val="en-US"/>
+        </w:rPr>
+        <w:t xml:space="preserve">                        p2_d=p2_d-&gt;next;</w:t>
+      </w:r>
+    </w:p>
+    <w:p>
+      <w:pPr>
+        <w:rPr>
+          <w:rFonts w:ascii="Times New Roman" w:hAnsi="Times New Roman" w:cs="Times New Roman"/>
+          <w:sz w:val="22"/>
+          <w:szCs w:val="22"/>
+          <w:lang w:val="en-US"/>
+        </w:rPr>
+      </w:pPr>
+      <w:r>
+        <w:rPr>
+          <w:rFonts w:ascii="Times New Roman" w:hAnsi="Times New Roman" w:cs="Times New Roman"/>
+          <w:sz w:val="22"/>
+          <w:szCs w:val="22"/>
+          <w:lang w:val="en-US"/>
+        </w:rPr>
+        <w:t xml:space="preserve">                </w:t>
+      </w:r>
+      <w:proofErr w:type="gramStart"/>
+      <w:r>
+        <w:rPr>
+          <w:rFonts w:ascii="Times New Roman" w:hAnsi="Times New Roman" w:cs="Times New Roman"/>
+          <w:sz w:val="22"/>
+          <w:szCs w:val="22"/>
+          <w:lang w:val="en-US"/>
+        </w:rPr>
         <w:t>delete</w:t>
       </w:r>
       <w:proofErr w:type="gramEnd"/>
@@ -5174,7 +9583,45 @@
           <w:szCs w:val="22"/>
           <w:lang w:val="en-US"/>
         </w:rPr>
-        <w:t xml:space="preserve"> p1;</w:t>
+        <w:t xml:space="preserve"> p2;</w:t>
+      </w:r>
+    </w:p>
+    <w:p>
+      <w:pPr>
+        <w:rPr>
+          <w:rFonts w:ascii="Times New Roman" w:hAnsi="Times New Roman" w:cs="Times New Roman"/>
+          <w:sz w:val="22"/>
+          <w:szCs w:val="22"/>
+          <w:lang w:val="en-US"/>
+        </w:rPr>
+      </w:pPr>
+      <w:r>
+        <w:rPr>
+          <w:rFonts w:ascii="Times New Roman" w:hAnsi="Times New Roman" w:cs="Times New Roman"/>
+          <w:sz w:val="22"/>
+          <w:szCs w:val="22"/>
+          <w:lang w:val="en-US"/>
+        </w:rPr>
+        <w:t xml:space="preserve">                p2=p2_d;</w:t>
+      </w:r>
+    </w:p>
+    <w:p>
+      <w:pPr>
+        <w:rPr>
+          <w:rFonts w:ascii="Times New Roman" w:hAnsi="Times New Roman" w:cs="Times New Roman"/>
+          <w:sz w:val="22"/>
+          <w:szCs w:val="22"/>
+          <w:lang w:val="en-US"/>
+        </w:rPr>
+      </w:pPr>
+      <w:r>
+        <w:rPr>
+          <w:rFonts w:ascii="Times New Roman" w:hAnsi="Times New Roman" w:cs="Times New Roman"/>
+          <w:sz w:val="22"/>
+          <w:szCs w:val="22"/>
+          <w:lang w:val="en-US"/>
+        </w:rPr>
+        <w:t xml:space="preserve">                p2_d-&gt;next=NULL;</w:t>
       </w:r>
     </w:p>
     <w:p>
@@ -5222,7 +9669,7 @@
           <w:szCs w:val="22"/>
           <w:lang w:val="en-US"/>
         </w:rPr>
-        <w:t>n--</w:t>
+        <w:t>else</w:t>
       </w:r>
       <w:proofErr w:type="gramEnd"/>
       <w:r>
@@ -5232,6 +9679,122 @@
           <w:szCs w:val="22"/>
           <w:lang w:val="en-US"/>
         </w:rPr>
+        <w:t xml:space="preserve"> {</w:t>
+      </w:r>
+    </w:p>
+    <w:p>
+      <w:pPr>
+        <w:rPr>
+          <w:rFonts w:ascii="Times New Roman" w:hAnsi="Times New Roman" w:cs="Times New Roman"/>
+          <w:sz w:val="22"/>
+          <w:szCs w:val="22"/>
+          <w:lang w:val="en-US"/>
+        </w:rPr>
+      </w:pPr>
+      <w:r>
+        <w:rPr>
+          <w:rFonts w:ascii="Times New Roman" w:hAnsi="Times New Roman" w:cs="Times New Roman"/>
+          <w:sz w:val="22"/>
+          <w:szCs w:val="22"/>
+          <w:lang w:val="en-US"/>
+        </w:rPr>
+        <w:t xml:space="preserve">                head2=NULL;</w:t>
+      </w:r>
+    </w:p>
+    <w:p>
+      <w:pPr>
+        <w:rPr>
+          <w:rFonts w:ascii="Times New Roman" w:hAnsi="Times New Roman" w:cs="Times New Roman"/>
+          <w:sz w:val="22"/>
+          <w:szCs w:val="22"/>
+          <w:lang w:val="en-US"/>
+        </w:rPr>
+      </w:pPr>
+      <w:r>
+        <w:rPr>
+          <w:rFonts w:ascii="Times New Roman" w:hAnsi="Times New Roman" w:cs="Times New Roman"/>
+          <w:sz w:val="22"/>
+          <w:szCs w:val="22"/>
+          <w:lang w:val="en-US"/>
+        </w:rPr>
+        <w:t xml:space="preserve">                </w:t>
+      </w:r>
+      <w:proofErr w:type="gramStart"/>
+      <w:r>
+        <w:rPr>
+          <w:rFonts w:ascii="Times New Roman" w:hAnsi="Times New Roman" w:cs="Times New Roman"/>
+          <w:sz w:val="22"/>
+          <w:szCs w:val="22"/>
+          <w:lang w:val="en-US"/>
+        </w:rPr>
+        <w:t>delete</w:t>
+      </w:r>
+      <w:proofErr w:type="gramEnd"/>
+      <w:r>
+        <w:rPr>
+          <w:rFonts w:ascii="Times New Roman" w:hAnsi="Times New Roman" w:cs="Times New Roman"/>
+          <w:sz w:val="22"/>
+          <w:szCs w:val="22"/>
+          <w:lang w:val="en-US"/>
+        </w:rPr>
+        <w:t xml:space="preserve"> p2_d;</w:t>
+      </w:r>
+    </w:p>
+    <w:p>
+      <w:pPr>
+        <w:rPr>
+          <w:rFonts w:ascii="Times New Roman" w:hAnsi="Times New Roman" w:cs="Times New Roman"/>
+          <w:sz w:val="22"/>
+          <w:szCs w:val="22"/>
+          <w:lang w:val="en-US"/>
+        </w:rPr>
+      </w:pPr>
+      <w:r>
+        <w:rPr>
+          <w:rFonts w:ascii="Times New Roman" w:hAnsi="Times New Roman" w:cs="Times New Roman"/>
+          <w:sz w:val="22"/>
+          <w:szCs w:val="22"/>
+          <w:lang w:val="en-US"/>
+        </w:rPr>
+        <w:t xml:space="preserve">        }</w:t>
+      </w:r>
+    </w:p>
+    <w:p>
+      <w:pPr>
+        <w:rPr>
+          <w:rFonts w:ascii="Times New Roman" w:hAnsi="Times New Roman" w:cs="Times New Roman"/>
+          <w:sz w:val="22"/>
+          <w:szCs w:val="22"/>
+          <w:lang w:val="en-US"/>
+        </w:rPr>
+      </w:pPr>
+      <w:r>
+        <w:rPr>
+          <w:rFonts w:ascii="Times New Roman" w:hAnsi="Times New Roman" w:cs="Times New Roman"/>
+          <w:sz w:val="22"/>
+          <w:szCs w:val="22"/>
+          <w:lang w:val="en-US"/>
+        </w:rPr>
+        <w:t xml:space="preserve">        </w:t>
+      </w:r>
+      <w:proofErr w:type="gramStart"/>
+      <w:r>
+        <w:rPr>
+          <w:rFonts w:ascii="Times New Roman" w:hAnsi="Times New Roman" w:cs="Times New Roman"/>
+          <w:sz w:val="22"/>
+          <w:szCs w:val="22"/>
+          <w:lang w:val="en-US"/>
+        </w:rPr>
+        <w:t>n2--</w:t>
+      </w:r>
+      <w:proofErr w:type="gramEnd"/>
+      <w:r>
+        <w:rPr>
+          <w:rFonts w:ascii="Times New Roman" w:hAnsi="Times New Roman" w:cs="Times New Roman"/>
+          <w:sz w:val="22"/>
+          <w:szCs w:val="22"/>
+          <w:lang w:val="en-US"/>
+        </w:rPr>
         <w:t>;</w:t>
       </w:r>
     </w:p>
@@ -5260,7 +9823,6 @@
           <w:rFonts w:ascii="Times New Roman" w:hAnsi="Times New Roman" w:cs="Times New Roman"/>
           <w:sz w:val="22"/>
           <w:szCs w:val="22"/>
-          <w:lang w:val="en-US"/>
         </w:rPr>
       </w:pPr>
       <w:r>
@@ -5320,7 +9882,7 @@
           <w:szCs w:val="22"/>
           <w:lang w:val="en-US"/>
         </w:rPr>
-        <w:t xml:space="preserve"> TForm1::Button5Click(</w:t>
+        <w:t xml:space="preserve"> TForm1::Button7Click(</w:t>
       </w:r>
       <w:proofErr w:type="spellStart"/>
       <w:r>
@@ -5378,7 +9940,45 @@
           <w:szCs w:val="22"/>
           <w:lang w:val="en-US"/>
         </w:rPr>
-        <w:t xml:space="preserve">        Form2-&gt;</w:t>
+        <w:t xml:space="preserve">        FIFO *spisok1=head1;</w:t>
+      </w:r>
+    </w:p>
+    <w:p>
+      <w:pPr>
+        <w:rPr>
+          <w:rFonts w:ascii="Times New Roman" w:hAnsi="Times New Roman" w:cs="Times New Roman"/>
+          <w:sz w:val="22"/>
+          <w:szCs w:val="22"/>
+          <w:lang w:val="en-US"/>
+        </w:rPr>
+      </w:pPr>
+      <w:r>
+        <w:rPr>
+          <w:rFonts w:ascii="Times New Roman" w:hAnsi="Times New Roman" w:cs="Times New Roman"/>
+          <w:sz w:val="22"/>
+          <w:szCs w:val="22"/>
+          <w:lang w:val="en-US"/>
+        </w:rPr>
+        <w:t xml:space="preserve">        FIFO *spisok3;</w:t>
+      </w:r>
+    </w:p>
+    <w:p>
+      <w:pPr>
+        <w:rPr>
+          <w:rFonts w:ascii="Times New Roman" w:hAnsi="Times New Roman" w:cs="Times New Roman"/>
+          <w:sz w:val="22"/>
+          <w:szCs w:val="22"/>
+          <w:lang w:val="en-US"/>
+        </w:rPr>
+      </w:pPr>
+      <w:r>
+        <w:rPr>
+          <w:rFonts w:ascii="Times New Roman" w:hAnsi="Times New Roman" w:cs="Times New Roman"/>
+          <w:sz w:val="22"/>
+          <w:szCs w:val="22"/>
+          <w:lang w:val="en-US"/>
+        </w:rPr>
+        <w:t xml:space="preserve">        </w:t>
       </w:r>
       <w:proofErr w:type="gramStart"/>
       <w:r>
@@ -5388,8 +9988,9 @@
           <w:szCs w:val="22"/>
           <w:lang w:val="en-US"/>
         </w:rPr>
-        <w:t>Show(</w:t>
-      </w:r>
+        <w:t>for(</w:t>
+      </w:r>
+      <w:proofErr w:type="spellStart"/>
       <w:proofErr w:type="gramEnd"/>
       <w:r>
         <w:rPr>
@@ -5398,28 +9999,797 @@
           <w:szCs w:val="22"/>
           <w:lang w:val="en-US"/>
         </w:rPr>
-        <w:t>);</w:t>
-      </w:r>
-    </w:p>
-    <w:p>
-      <w:pPr>
-        <w:rPr>
-          <w:rFonts w:ascii="Times New Roman" w:hAnsi="Times New Roman" w:cs="Times New Roman"/>
-          <w:sz w:val="22"/>
-          <w:szCs w:val="22"/>
-          <w:lang w:val="en-US"/>
-        </w:rPr>
-      </w:pPr>
-    </w:p>
-    <w:p>
-      <w:pPr>
-        <w:rPr>
-          <w:rFonts w:ascii="Times New Roman" w:hAnsi="Times New Roman" w:cs="Times New Roman"/>
-          <w:sz w:val="22"/>
-          <w:szCs w:val="22"/>
-          <w:lang w:val="en-US"/>
-        </w:rPr>
-      </w:pPr>
+        <w:t>int</w:t>
+      </w:r>
+      <w:proofErr w:type="spellEnd"/>
+      <w:r>
+        <w:rPr>
+          <w:rFonts w:ascii="Times New Roman" w:hAnsi="Times New Roman" w:cs="Times New Roman"/>
+          <w:sz w:val="22"/>
+          <w:szCs w:val="22"/>
+          <w:lang w:val="en-US"/>
+        </w:rPr>
+        <w:t xml:space="preserve"> </w:t>
+      </w:r>
+      <w:proofErr w:type="spellStart"/>
+      <w:r>
+        <w:rPr>
+          <w:rFonts w:ascii="Times New Roman" w:hAnsi="Times New Roman" w:cs="Times New Roman"/>
+          <w:sz w:val="22"/>
+          <w:szCs w:val="22"/>
+          <w:lang w:val="en-US"/>
+        </w:rPr>
+        <w:t>i</w:t>
+      </w:r>
+      <w:proofErr w:type="spellEnd"/>
+      <w:r>
+        <w:rPr>
+          <w:rFonts w:ascii="Times New Roman" w:hAnsi="Times New Roman" w:cs="Times New Roman"/>
+          <w:sz w:val="22"/>
+          <w:szCs w:val="22"/>
+          <w:lang w:val="en-US"/>
+        </w:rPr>
+        <w:t>=0;i&lt;n1;i++)</w:t>
+      </w:r>
+    </w:p>
+    <w:p>
+      <w:pPr>
+        <w:rPr>
+          <w:rFonts w:ascii="Times New Roman" w:hAnsi="Times New Roman" w:cs="Times New Roman"/>
+          <w:sz w:val="22"/>
+          <w:szCs w:val="22"/>
+          <w:lang w:val="en-US"/>
+        </w:rPr>
+      </w:pPr>
+      <w:r>
+        <w:rPr>
+          <w:rFonts w:ascii="Times New Roman" w:hAnsi="Times New Roman" w:cs="Times New Roman"/>
+          <w:sz w:val="22"/>
+          <w:szCs w:val="22"/>
+          <w:lang w:val="en-US"/>
+        </w:rPr>
+        <w:t xml:space="preserve">        {</w:t>
+      </w:r>
+    </w:p>
+    <w:p>
+      <w:pPr>
+        <w:rPr>
+          <w:rFonts w:ascii="Times New Roman" w:hAnsi="Times New Roman" w:cs="Times New Roman"/>
+          <w:sz w:val="22"/>
+          <w:szCs w:val="22"/>
+        </w:rPr>
+      </w:pPr>
+      <w:r>
+        <w:rPr>
+          <w:rFonts w:ascii="Times New Roman" w:hAnsi="Times New Roman" w:cs="Times New Roman"/>
+          <w:sz w:val="22"/>
+          <w:szCs w:val="22"/>
+          <w:lang w:val="en-US"/>
+        </w:rPr>
+        <w:t xml:space="preserve">                </w:t>
+      </w:r>
+    </w:p>
+    <w:p>
+      <w:pPr>
+        <w:ind w:left="708"/>
+        <w:rPr>
+          <w:rFonts w:ascii="Times New Roman" w:hAnsi="Times New Roman" w:cs="Times New Roman"/>
+          <w:sz w:val="22"/>
+          <w:szCs w:val="22"/>
+          <w:lang w:val="en-US"/>
+        </w:rPr>
+      </w:pPr>
+      <w:r>
+        <w:rPr>
+          <w:rFonts w:ascii="Times New Roman" w:hAnsi="Times New Roman" w:cs="Times New Roman"/>
+          <w:sz w:val="22"/>
+          <w:szCs w:val="22"/>
+        </w:rPr>
+        <w:t xml:space="preserve">   </w:t>
+      </w:r>
+      <w:r>
+        <w:rPr>
+          <w:rFonts w:ascii="Times New Roman" w:hAnsi="Times New Roman" w:cs="Times New Roman"/>
+          <w:sz w:val="22"/>
+          <w:szCs w:val="22"/>
+          <w:lang w:val="en-US"/>
+        </w:rPr>
+        <w:t>FIFO *spisok2=head2;</w:t>
+      </w:r>
+    </w:p>
+    <w:p>
+      <w:pPr>
+        <w:rPr>
+          <w:rFonts w:ascii="Times New Roman" w:hAnsi="Times New Roman" w:cs="Times New Roman"/>
+          <w:sz w:val="22"/>
+          <w:szCs w:val="22"/>
+          <w:lang w:val="en-US"/>
+        </w:rPr>
+      </w:pPr>
+      <w:r>
+        <w:rPr>
+          <w:rFonts w:ascii="Times New Roman" w:hAnsi="Times New Roman" w:cs="Times New Roman"/>
+          <w:sz w:val="22"/>
+          <w:szCs w:val="22"/>
+          <w:lang w:val="en-US"/>
+        </w:rPr>
+        <w:t xml:space="preserve">                </w:t>
+      </w:r>
+      <w:proofErr w:type="gramStart"/>
+      <w:r>
+        <w:rPr>
+          <w:rFonts w:ascii="Times New Roman" w:hAnsi="Times New Roman" w:cs="Times New Roman"/>
+          <w:sz w:val="22"/>
+          <w:szCs w:val="22"/>
+          <w:lang w:val="en-US"/>
+        </w:rPr>
+        <w:t>for(</w:t>
+      </w:r>
+      <w:proofErr w:type="spellStart"/>
+      <w:proofErr w:type="gramEnd"/>
+      <w:r>
+        <w:rPr>
+          <w:rFonts w:ascii="Times New Roman" w:hAnsi="Times New Roman" w:cs="Times New Roman"/>
+          <w:sz w:val="22"/>
+          <w:szCs w:val="22"/>
+          <w:lang w:val="en-US"/>
+        </w:rPr>
+        <w:t>int</w:t>
+      </w:r>
+      <w:proofErr w:type="spellEnd"/>
+      <w:r>
+        <w:rPr>
+          <w:rFonts w:ascii="Times New Roman" w:hAnsi="Times New Roman" w:cs="Times New Roman"/>
+          <w:sz w:val="22"/>
+          <w:szCs w:val="22"/>
+          <w:lang w:val="en-US"/>
+        </w:rPr>
+        <w:t xml:space="preserve"> j=0;j&lt;n2;j++)</w:t>
+      </w:r>
+    </w:p>
+    <w:p>
+      <w:pPr>
+        <w:rPr>
+          <w:rFonts w:ascii="Times New Roman" w:hAnsi="Times New Roman" w:cs="Times New Roman"/>
+          <w:sz w:val="22"/>
+          <w:szCs w:val="22"/>
+          <w:lang w:val="en-US"/>
+        </w:rPr>
+      </w:pPr>
+      <w:r>
+        <w:rPr>
+          <w:rFonts w:ascii="Times New Roman" w:hAnsi="Times New Roman" w:cs="Times New Roman"/>
+          <w:sz w:val="22"/>
+          <w:szCs w:val="22"/>
+          <w:lang w:val="en-US"/>
+        </w:rPr>
+        <w:t xml:space="preserve">                {</w:t>
+      </w:r>
+    </w:p>
+    <w:p>
+      <w:pPr>
+        <w:rPr>
+          <w:rFonts w:ascii="Times New Roman" w:hAnsi="Times New Roman" w:cs="Times New Roman"/>
+          <w:sz w:val="22"/>
+          <w:szCs w:val="22"/>
+          <w:lang w:val="en-US"/>
+        </w:rPr>
+      </w:pPr>
+      <w:r>
+        <w:rPr>
+          <w:rFonts w:ascii="Times New Roman" w:hAnsi="Times New Roman" w:cs="Times New Roman"/>
+          <w:sz w:val="22"/>
+          <w:szCs w:val="22"/>
+          <w:lang w:val="en-US"/>
+        </w:rPr>
+        <w:t xml:space="preserve">                        </w:t>
+      </w:r>
+      <w:proofErr w:type="gramStart"/>
+      <w:r>
+        <w:rPr>
+          <w:rFonts w:ascii="Times New Roman" w:hAnsi="Times New Roman" w:cs="Times New Roman"/>
+          <w:sz w:val="22"/>
+          <w:szCs w:val="22"/>
+          <w:lang w:val="en-US"/>
+        </w:rPr>
+        <w:t>if(</w:t>
+      </w:r>
+      <w:proofErr w:type="gramEnd"/>
+      <w:r>
+        <w:rPr>
+          <w:rFonts w:ascii="Times New Roman" w:hAnsi="Times New Roman" w:cs="Times New Roman"/>
+          <w:sz w:val="22"/>
+          <w:szCs w:val="22"/>
+          <w:lang w:val="en-US"/>
+        </w:rPr>
+        <w:t>spisok1-&gt;family == spisok2-&gt;family &amp;&amp; spisok1-&gt;code == spisok2-&gt;code)</w:t>
+      </w:r>
+    </w:p>
+    <w:p>
+      <w:pPr>
+        <w:rPr>
+          <w:rFonts w:ascii="Times New Roman" w:hAnsi="Times New Roman" w:cs="Times New Roman"/>
+          <w:sz w:val="22"/>
+          <w:szCs w:val="22"/>
+          <w:lang w:val="en-US"/>
+        </w:rPr>
+      </w:pPr>
+      <w:r>
+        <w:rPr>
+          <w:rFonts w:ascii="Times New Roman" w:hAnsi="Times New Roman" w:cs="Times New Roman"/>
+          <w:sz w:val="22"/>
+          <w:szCs w:val="22"/>
+          <w:lang w:val="en-US"/>
+        </w:rPr>
+        <w:t xml:space="preserve">                        {</w:t>
+      </w:r>
+    </w:p>
+    <w:p>
+      <w:pPr>
+        <w:rPr>
+          <w:rFonts w:ascii="Times New Roman" w:hAnsi="Times New Roman" w:cs="Times New Roman"/>
+          <w:sz w:val="22"/>
+          <w:szCs w:val="22"/>
+          <w:lang w:val="en-US"/>
+        </w:rPr>
+      </w:pPr>
+      <w:r>
+        <w:rPr>
+          <w:rFonts w:ascii="Times New Roman" w:hAnsi="Times New Roman" w:cs="Times New Roman"/>
+          <w:sz w:val="22"/>
+          <w:szCs w:val="22"/>
+          <w:lang w:val="en-US"/>
+        </w:rPr>
+        <w:t xml:space="preserve">                                spisok3 = new FIFO;</w:t>
+      </w:r>
+    </w:p>
+    <w:p>
+      <w:pPr>
+        <w:rPr>
+          <w:rFonts w:ascii="Times New Roman" w:hAnsi="Times New Roman" w:cs="Times New Roman"/>
+          <w:sz w:val="22"/>
+          <w:szCs w:val="22"/>
+          <w:lang w:val="en-US"/>
+        </w:rPr>
+      </w:pPr>
+      <w:r>
+        <w:rPr>
+          <w:rFonts w:ascii="Times New Roman" w:hAnsi="Times New Roman" w:cs="Times New Roman"/>
+          <w:sz w:val="22"/>
+          <w:szCs w:val="22"/>
+          <w:lang w:val="en-US"/>
+        </w:rPr>
+        <w:t xml:space="preserve">                                spisok3-&gt;family=spisok1-&gt;family;</w:t>
+      </w:r>
+    </w:p>
+    <w:p>
+      <w:pPr>
+        <w:rPr>
+          <w:rFonts w:ascii="Times New Roman" w:hAnsi="Times New Roman" w:cs="Times New Roman"/>
+          <w:sz w:val="22"/>
+          <w:szCs w:val="22"/>
+          <w:lang w:val="en-US"/>
+        </w:rPr>
+      </w:pPr>
+      <w:r>
+        <w:rPr>
+          <w:rFonts w:ascii="Times New Roman" w:hAnsi="Times New Roman" w:cs="Times New Roman"/>
+          <w:sz w:val="22"/>
+          <w:szCs w:val="22"/>
+          <w:lang w:val="en-US"/>
+        </w:rPr>
+        <w:t xml:space="preserve">                                spisok3-&gt;code=spisok1-&gt;code;</w:t>
+      </w:r>
+    </w:p>
+    <w:p>
+      <w:pPr>
+        <w:rPr>
+          <w:rFonts w:ascii="Times New Roman" w:hAnsi="Times New Roman" w:cs="Times New Roman"/>
+          <w:sz w:val="22"/>
+          <w:szCs w:val="22"/>
+          <w:lang w:val="en-US"/>
+        </w:rPr>
+      </w:pPr>
+      <w:r>
+        <w:rPr>
+          <w:rFonts w:ascii="Times New Roman" w:hAnsi="Times New Roman" w:cs="Times New Roman"/>
+          <w:sz w:val="22"/>
+          <w:szCs w:val="22"/>
+          <w:lang w:val="en-US"/>
+        </w:rPr>
+        <w:t xml:space="preserve">                                </w:t>
+      </w:r>
+      <w:proofErr w:type="gramStart"/>
+      <w:r>
+        <w:rPr>
+          <w:rFonts w:ascii="Times New Roman" w:hAnsi="Times New Roman" w:cs="Times New Roman"/>
+          <w:sz w:val="22"/>
+          <w:szCs w:val="22"/>
+          <w:lang w:val="en-US"/>
+        </w:rPr>
+        <w:t>if(</w:t>
+      </w:r>
+      <w:proofErr w:type="gramEnd"/>
+      <w:r>
+        <w:rPr>
+          <w:rFonts w:ascii="Times New Roman" w:hAnsi="Times New Roman" w:cs="Times New Roman"/>
+          <w:sz w:val="22"/>
+          <w:szCs w:val="22"/>
+          <w:lang w:val="en-US"/>
+        </w:rPr>
+        <w:t>head3){</w:t>
+      </w:r>
+    </w:p>
+    <w:p>
+      <w:pPr>
+        <w:rPr>
+          <w:rFonts w:ascii="Times New Roman" w:hAnsi="Times New Roman" w:cs="Times New Roman"/>
+          <w:sz w:val="22"/>
+          <w:szCs w:val="22"/>
+          <w:lang w:val="en-US"/>
+        </w:rPr>
+      </w:pPr>
+      <w:r>
+        <w:rPr>
+          <w:rFonts w:ascii="Times New Roman" w:hAnsi="Times New Roman" w:cs="Times New Roman"/>
+          <w:sz w:val="22"/>
+          <w:szCs w:val="22"/>
+          <w:lang w:val="en-US"/>
+        </w:rPr>
+        <w:t xml:space="preserve">                                        p3-&gt;next=spisok3;</w:t>
+      </w:r>
+    </w:p>
+    <w:p>
+      <w:pPr>
+        <w:rPr>
+          <w:rFonts w:ascii="Times New Roman" w:hAnsi="Times New Roman" w:cs="Times New Roman"/>
+          <w:sz w:val="22"/>
+          <w:szCs w:val="22"/>
+          <w:lang w:val="en-US"/>
+        </w:rPr>
+      </w:pPr>
+      <w:r>
+        <w:rPr>
+          <w:rFonts w:ascii="Times New Roman" w:hAnsi="Times New Roman" w:cs="Times New Roman"/>
+          <w:sz w:val="22"/>
+          <w:szCs w:val="22"/>
+          <w:lang w:val="en-US"/>
+        </w:rPr>
+        <w:t xml:space="preserve">                                        p3=spisok3;</w:t>
+      </w:r>
+    </w:p>
+    <w:p>
+      <w:pPr>
+        <w:rPr>
+          <w:rFonts w:ascii="Times New Roman" w:hAnsi="Times New Roman" w:cs="Times New Roman"/>
+          <w:sz w:val="22"/>
+          <w:szCs w:val="22"/>
+          <w:lang w:val="en-US"/>
+        </w:rPr>
+      </w:pPr>
+      <w:r>
+        <w:rPr>
+          <w:rFonts w:ascii="Times New Roman" w:hAnsi="Times New Roman" w:cs="Times New Roman"/>
+          <w:sz w:val="22"/>
+          <w:szCs w:val="22"/>
+          <w:lang w:val="en-US"/>
+        </w:rPr>
+        <w:t xml:space="preserve">                                }</w:t>
+      </w:r>
+    </w:p>
+    <w:p>
+      <w:pPr>
+        <w:rPr>
+          <w:rFonts w:ascii="Times New Roman" w:hAnsi="Times New Roman" w:cs="Times New Roman"/>
+          <w:sz w:val="22"/>
+          <w:szCs w:val="22"/>
+        </w:rPr>
+      </w:pPr>
+      <w:r>
+        <w:rPr>
+          <w:rFonts w:ascii="Times New Roman" w:hAnsi="Times New Roman" w:cs="Times New Roman"/>
+          <w:sz w:val="22"/>
+          <w:szCs w:val="22"/>
+          <w:lang w:val="en-US"/>
+        </w:rPr>
+        <w:lastRenderedPageBreak/>
+        <w:t xml:space="preserve">                                </w:t>
+      </w:r>
+    </w:p>
+    <w:p>
+      <w:pPr>
+        <w:rPr>
+          <w:rFonts w:ascii="Times New Roman" w:hAnsi="Times New Roman" w:cs="Times New Roman"/>
+          <w:sz w:val="22"/>
+          <w:szCs w:val="22"/>
+          <w:lang w:val="en-US"/>
+        </w:rPr>
+      </w:pPr>
+      <w:r>
+        <w:rPr>
+          <w:rFonts w:ascii="Times New Roman" w:hAnsi="Times New Roman" w:cs="Times New Roman"/>
+          <w:sz w:val="22"/>
+          <w:szCs w:val="22"/>
+        </w:rPr>
+        <w:t xml:space="preserve">                                </w:t>
+      </w:r>
+      <w:proofErr w:type="gramStart"/>
+      <w:r>
+        <w:rPr>
+          <w:rFonts w:ascii="Times New Roman" w:hAnsi="Times New Roman" w:cs="Times New Roman"/>
+          <w:sz w:val="22"/>
+          <w:szCs w:val="22"/>
+          <w:lang w:val="en-US"/>
+        </w:rPr>
+        <w:t>else</w:t>
+      </w:r>
+      <w:proofErr w:type="gramEnd"/>
+    </w:p>
+    <w:p>
+      <w:pPr>
+        <w:rPr>
+          <w:rFonts w:ascii="Times New Roman" w:hAnsi="Times New Roman" w:cs="Times New Roman"/>
+          <w:sz w:val="22"/>
+          <w:szCs w:val="22"/>
+          <w:lang w:val="en-US"/>
+        </w:rPr>
+      </w:pPr>
+      <w:r>
+        <w:rPr>
+          <w:rFonts w:ascii="Times New Roman" w:hAnsi="Times New Roman" w:cs="Times New Roman"/>
+          <w:sz w:val="22"/>
+          <w:szCs w:val="22"/>
+          <w:lang w:val="en-US"/>
+        </w:rPr>
+        <w:t xml:space="preserve">                                        p3=head3=spisok3;</w:t>
+      </w:r>
+    </w:p>
+    <w:p>
+      <w:pPr>
+        <w:rPr>
+          <w:rFonts w:ascii="Times New Roman" w:hAnsi="Times New Roman" w:cs="Times New Roman"/>
+          <w:sz w:val="22"/>
+          <w:szCs w:val="22"/>
+          <w:lang w:val="en-US"/>
+        </w:rPr>
+      </w:pPr>
+      <w:r>
+        <w:rPr>
+          <w:rFonts w:ascii="Times New Roman" w:hAnsi="Times New Roman" w:cs="Times New Roman"/>
+          <w:sz w:val="22"/>
+          <w:szCs w:val="22"/>
+          <w:lang w:val="en-US"/>
+        </w:rPr>
+        <w:t xml:space="preserve">                                </w:t>
+      </w:r>
+      <w:proofErr w:type="gramStart"/>
+      <w:r>
+        <w:rPr>
+          <w:rFonts w:ascii="Times New Roman" w:hAnsi="Times New Roman" w:cs="Times New Roman"/>
+          <w:sz w:val="22"/>
+          <w:szCs w:val="22"/>
+          <w:lang w:val="en-US"/>
+        </w:rPr>
+        <w:t>n3</w:t>
+      </w:r>
+      <w:proofErr w:type="gramEnd"/>
+      <w:r>
+        <w:rPr>
+          <w:rFonts w:ascii="Times New Roman" w:hAnsi="Times New Roman" w:cs="Times New Roman"/>
+          <w:sz w:val="22"/>
+          <w:szCs w:val="22"/>
+          <w:lang w:val="en-US"/>
+        </w:rPr>
+        <w:t>++;</w:t>
+      </w:r>
+    </w:p>
+    <w:p>
+      <w:pPr>
+        <w:rPr>
+          <w:rFonts w:ascii="Times New Roman" w:hAnsi="Times New Roman" w:cs="Times New Roman"/>
+          <w:sz w:val="22"/>
+          <w:szCs w:val="22"/>
+          <w:lang w:val="en-US"/>
+        </w:rPr>
+      </w:pPr>
+      <w:r>
+        <w:rPr>
+          <w:rFonts w:ascii="Times New Roman" w:hAnsi="Times New Roman" w:cs="Times New Roman"/>
+          <w:sz w:val="22"/>
+          <w:szCs w:val="22"/>
+          <w:lang w:val="en-US"/>
+        </w:rPr>
+        <w:t xml:space="preserve">                        }</w:t>
+      </w:r>
+    </w:p>
+    <w:p>
+      <w:pPr>
+        <w:rPr>
+          <w:rFonts w:ascii="Times New Roman" w:hAnsi="Times New Roman" w:cs="Times New Roman"/>
+          <w:sz w:val="22"/>
+          <w:szCs w:val="22"/>
+          <w:lang w:val="en-US"/>
+        </w:rPr>
+      </w:pPr>
+      <w:r>
+        <w:rPr>
+          <w:rFonts w:ascii="Times New Roman" w:hAnsi="Times New Roman" w:cs="Times New Roman"/>
+          <w:sz w:val="22"/>
+          <w:szCs w:val="22"/>
+          <w:lang w:val="en-US"/>
+        </w:rPr>
+        <w:t xml:space="preserve">                        spisok2=spisok2-&gt;next;</w:t>
+      </w:r>
+    </w:p>
+    <w:p>
+      <w:pPr>
+        <w:rPr>
+          <w:rFonts w:ascii="Times New Roman" w:hAnsi="Times New Roman" w:cs="Times New Roman"/>
+          <w:sz w:val="22"/>
+          <w:szCs w:val="22"/>
+          <w:lang w:val="en-US"/>
+        </w:rPr>
+      </w:pPr>
+      <w:r>
+        <w:rPr>
+          <w:rFonts w:ascii="Times New Roman" w:hAnsi="Times New Roman" w:cs="Times New Roman"/>
+          <w:sz w:val="22"/>
+          <w:szCs w:val="22"/>
+          <w:lang w:val="en-US"/>
+        </w:rPr>
+        <w:t xml:space="preserve">                }</w:t>
+      </w:r>
+    </w:p>
+    <w:p>
+      <w:pPr>
+        <w:rPr>
+          <w:rFonts w:ascii="Times New Roman" w:hAnsi="Times New Roman" w:cs="Times New Roman"/>
+          <w:sz w:val="22"/>
+          <w:szCs w:val="22"/>
+          <w:lang w:val="en-US"/>
+        </w:rPr>
+      </w:pPr>
+      <w:r>
+        <w:rPr>
+          <w:rFonts w:ascii="Times New Roman" w:hAnsi="Times New Roman" w:cs="Times New Roman"/>
+          <w:sz w:val="22"/>
+          <w:szCs w:val="22"/>
+          <w:lang w:val="en-US"/>
+        </w:rPr>
+        <w:t xml:space="preserve">                spisok1=spisok1-&gt;next;</w:t>
+      </w:r>
+    </w:p>
+    <w:p>
+      <w:pPr>
+        <w:rPr>
+          <w:rFonts w:ascii="Times New Roman" w:hAnsi="Times New Roman" w:cs="Times New Roman"/>
+          <w:sz w:val="22"/>
+          <w:szCs w:val="22"/>
+          <w:lang w:val="en-US"/>
+        </w:rPr>
+      </w:pPr>
+      <w:r>
+        <w:rPr>
+          <w:rFonts w:ascii="Times New Roman" w:hAnsi="Times New Roman" w:cs="Times New Roman"/>
+          <w:sz w:val="22"/>
+          <w:szCs w:val="22"/>
+          <w:lang w:val="en-US"/>
+        </w:rPr>
+        <w:t xml:space="preserve">        }</w:t>
+      </w:r>
+    </w:p>
+    <w:p>
+      <w:pPr>
+        <w:rPr>
+          <w:rFonts w:ascii="Times New Roman" w:hAnsi="Times New Roman" w:cs="Times New Roman"/>
+          <w:sz w:val="22"/>
+          <w:szCs w:val="22"/>
+          <w:lang w:val="en-US"/>
+        </w:rPr>
+      </w:pPr>
+      <w:r>
+        <w:rPr>
+          <w:rFonts w:ascii="Times New Roman" w:hAnsi="Times New Roman" w:cs="Times New Roman"/>
+          <w:sz w:val="22"/>
+          <w:szCs w:val="22"/>
+          <w:lang w:val="en-US"/>
+        </w:rPr>
+        <w:t xml:space="preserve">        spisok3=head3;</w:t>
+      </w:r>
+    </w:p>
+    <w:p>
+      <w:pPr>
+        <w:rPr>
+          <w:rFonts w:ascii="Times New Roman" w:hAnsi="Times New Roman" w:cs="Times New Roman"/>
+          <w:sz w:val="22"/>
+          <w:szCs w:val="22"/>
+          <w:lang w:val="en-US"/>
+        </w:rPr>
+      </w:pPr>
+      <w:r>
+        <w:rPr>
+          <w:rFonts w:ascii="Times New Roman" w:hAnsi="Times New Roman" w:cs="Times New Roman"/>
+          <w:sz w:val="22"/>
+          <w:szCs w:val="22"/>
+          <w:lang w:val="en-US"/>
+        </w:rPr>
+        <w:t xml:space="preserve">        </w:t>
+      </w:r>
+      <w:proofErr w:type="gramStart"/>
+      <w:r>
+        <w:rPr>
+          <w:rFonts w:ascii="Times New Roman" w:hAnsi="Times New Roman" w:cs="Times New Roman"/>
+          <w:sz w:val="22"/>
+          <w:szCs w:val="22"/>
+          <w:lang w:val="en-US"/>
+        </w:rPr>
+        <w:t>if(</w:t>
+      </w:r>
+      <w:proofErr w:type="gramEnd"/>
+      <w:r>
+        <w:rPr>
+          <w:rFonts w:ascii="Times New Roman" w:hAnsi="Times New Roman" w:cs="Times New Roman"/>
+          <w:sz w:val="22"/>
+          <w:szCs w:val="22"/>
+          <w:lang w:val="en-US"/>
+        </w:rPr>
+        <w:t>n3)</w:t>
+      </w:r>
+    </w:p>
+    <w:p>
+      <w:pPr>
+        <w:rPr>
+          <w:rFonts w:ascii="Times New Roman" w:hAnsi="Times New Roman" w:cs="Times New Roman"/>
+          <w:sz w:val="22"/>
+          <w:szCs w:val="22"/>
+          <w:lang w:val="en-US"/>
+        </w:rPr>
+      </w:pPr>
+      <w:r>
+        <w:rPr>
+          <w:rFonts w:ascii="Times New Roman" w:hAnsi="Times New Roman" w:cs="Times New Roman"/>
+          <w:sz w:val="22"/>
+          <w:szCs w:val="22"/>
+          <w:lang w:val="en-US"/>
+        </w:rPr>
+        <w:t xml:space="preserve">                </w:t>
+      </w:r>
+      <w:proofErr w:type="gramStart"/>
+      <w:r>
+        <w:rPr>
+          <w:rFonts w:ascii="Times New Roman" w:hAnsi="Times New Roman" w:cs="Times New Roman"/>
+          <w:sz w:val="22"/>
+          <w:szCs w:val="22"/>
+          <w:lang w:val="en-US"/>
+        </w:rPr>
+        <w:t>while</w:t>
+      </w:r>
+      <w:proofErr w:type="gramEnd"/>
+      <w:r>
+        <w:rPr>
+          <w:rFonts w:ascii="Times New Roman" w:hAnsi="Times New Roman" w:cs="Times New Roman"/>
+          <w:sz w:val="22"/>
+          <w:szCs w:val="22"/>
+          <w:lang w:val="en-US"/>
+        </w:rPr>
+        <w:t xml:space="preserve"> (spisok3!=p3-&gt;next){</w:t>
+      </w:r>
+    </w:p>
+    <w:p>
+      <w:pPr>
+        <w:rPr>
+          <w:rFonts w:ascii="Times New Roman" w:hAnsi="Times New Roman" w:cs="Times New Roman"/>
+          <w:sz w:val="22"/>
+          <w:szCs w:val="22"/>
+          <w:lang w:val="en-US"/>
+        </w:rPr>
+      </w:pPr>
+      <w:r>
+        <w:rPr>
+          <w:rFonts w:ascii="Times New Roman" w:hAnsi="Times New Roman" w:cs="Times New Roman"/>
+          <w:sz w:val="22"/>
+          <w:szCs w:val="22"/>
+          <w:lang w:val="en-US"/>
+        </w:rPr>
+        <w:t xml:space="preserve">                        Memo3-&gt;Lines-&gt;</w:t>
+      </w:r>
+      <w:proofErr w:type="gramStart"/>
+      <w:r>
+        <w:rPr>
+          <w:rFonts w:ascii="Times New Roman" w:hAnsi="Times New Roman" w:cs="Times New Roman"/>
+          <w:sz w:val="22"/>
+          <w:szCs w:val="22"/>
+          <w:lang w:val="en-US"/>
+        </w:rPr>
+        <w:t>Add(</w:t>
+      </w:r>
+      <w:proofErr w:type="gramEnd"/>
+      <w:r>
+        <w:rPr>
+          <w:rFonts w:ascii="Times New Roman" w:hAnsi="Times New Roman" w:cs="Times New Roman"/>
+          <w:sz w:val="22"/>
+          <w:szCs w:val="22"/>
+          <w:lang w:val="en-US"/>
+        </w:rPr>
+        <w:t>spisok3-&gt;family + " " + spisok3-&gt;code);</w:t>
+      </w:r>
+    </w:p>
+    <w:p>
+      <w:pPr>
+        <w:rPr>
+          <w:rFonts w:ascii="Times New Roman" w:hAnsi="Times New Roman" w:cs="Times New Roman"/>
+          <w:sz w:val="22"/>
+          <w:szCs w:val="22"/>
+          <w:lang w:val="en-US"/>
+        </w:rPr>
+      </w:pPr>
+      <w:r>
+        <w:rPr>
+          <w:rFonts w:ascii="Times New Roman" w:hAnsi="Times New Roman" w:cs="Times New Roman"/>
+          <w:sz w:val="22"/>
+          <w:szCs w:val="22"/>
+          <w:lang w:val="en-US"/>
+        </w:rPr>
+        <w:t xml:space="preserve">                        Memo3-&gt;Lines-&gt;</w:t>
+      </w:r>
+      <w:proofErr w:type="gramStart"/>
+      <w:r>
+        <w:rPr>
+          <w:rFonts w:ascii="Times New Roman" w:hAnsi="Times New Roman" w:cs="Times New Roman"/>
+          <w:sz w:val="22"/>
+          <w:szCs w:val="22"/>
+          <w:lang w:val="en-US"/>
+        </w:rPr>
+        <w:t>Add(</w:t>
+      </w:r>
+      <w:proofErr w:type="gramEnd"/>
+      <w:r>
+        <w:rPr>
+          <w:rFonts w:ascii="Times New Roman" w:hAnsi="Times New Roman" w:cs="Times New Roman"/>
+          <w:sz w:val="22"/>
+          <w:szCs w:val="22"/>
+          <w:lang w:val="en-US"/>
+        </w:rPr>
+        <w:t>" ");</w:t>
+      </w:r>
+    </w:p>
+    <w:p>
+      <w:pPr>
+        <w:rPr>
+          <w:rFonts w:ascii="Times New Roman" w:hAnsi="Times New Roman" w:cs="Times New Roman"/>
+          <w:sz w:val="22"/>
+          <w:szCs w:val="22"/>
+          <w:lang w:val="en-US"/>
+        </w:rPr>
+      </w:pPr>
+      <w:r>
+        <w:rPr>
+          <w:rFonts w:ascii="Times New Roman" w:hAnsi="Times New Roman" w:cs="Times New Roman"/>
+          <w:sz w:val="22"/>
+          <w:szCs w:val="22"/>
+          <w:lang w:val="en-US"/>
+        </w:rPr>
+        <w:t xml:space="preserve">                        spisok3=spisok3-&gt;next;</w:t>
+      </w:r>
+    </w:p>
+    <w:p>
+      <w:pPr>
+        <w:rPr>
+          <w:rFonts w:ascii="Times New Roman" w:hAnsi="Times New Roman" w:cs="Times New Roman"/>
+          <w:sz w:val="22"/>
+          <w:szCs w:val="22"/>
+          <w:lang w:val="en-US"/>
+        </w:rPr>
+      </w:pPr>
+      <w:r>
+        <w:rPr>
+          <w:rFonts w:ascii="Times New Roman" w:hAnsi="Times New Roman" w:cs="Times New Roman"/>
+          <w:sz w:val="22"/>
+          <w:szCs w:val="22"/>
+          <w:lang w:val="en-US"/>
+        </w:rPr>
+        <w:t xml:space="preserve">                }</w:t>
+      </w:r>
     </w:p>
     <w:p>
       <w:pPr>
@@ -5456,193 +10826,8 @@
           <w:szCs w:val="22"/>
           <w:lang w:val="en-US"/>
         </w:rPr>
-        <w:t>//--------------------------------------------</w:t>
-      </w:r>
-      <w:r>
-        <w:rPr>
-          <w:rFonts w:ascii="Times New Roman" w:hAnsi="Times New Roman" w:cs="Times New Roman"/>
-          <w:sz w:val="22"/>
-          <w:szCs w:val="22"/>
-          <w:lang w:val="en-US"/>
-        </w:rPr>
-        <w:t>-------------------------------</w:t>
-      </w:r>
-    </w:p>
-    <w:p>
-      <w:pPr>
-        <w:rPr>
-          <w:rFonts w:ascii="Times New Roman" w:hAnsi="Times New Roman" w:cs="Times New Roman"/>
-          <w:sz w:val="22"/>
-          <w:szCs w:val="22"/>
-          <w:lang w:val="en-US"/>
-        </w:rPr>
-      </w:pPr>
-      <w:proofErr w:type="gramStart"/>
-      <w:r>
-        <w:rPr>
-          <w:rFonts w:ascii="Times New Roman" w:hAnsi="Times New Roman" w:cs="Times New Roman"/>
-          <w:sz w:val="22"/>
-          <w:szCs w:val="22"/>
-          <w:lang w:val="en-US"/>
-        </w:rPr>
-        <w:t>void</w:t>
-      </w:r>
-      <w:proofErr w:type="gramEnd"/>
-      <w:r>
-        <w:rPr>
-          <w:rFonts w:ascii="Times New Roman" w:hAnsi="Times New Roman" w:cs="Times New Roman"/>
-          <w:sz w:val="22"/>
-          <w:szCs w:val="22"/>
-          <w:lang w:val="en-US"/>
-        </w:rPr>
-        <w:t xml:space="preserve"> __</w:t>
-      </w:r>
-      <w:proofErr w:type="spellStart"/>
-      <w:r>
-        <w:rPr>
-          <w:rFonts w:ascii="Times New Roman" w:hAnsi="Times New Roman" w:cs="Times New Roman"/>
-          <w:sz w:val="22"/>
-          <w:szCs w:val="22"/>
-          <w:lang w:val="en-US"/>
-        </w:rPr>
-        <w:t>fastcall</w:t>
-      </w:r>
-      <w:proofErr w:type="spellEnd"/>
-      <w:r>
-        <w:rPr>
-          <w:rFonts w:ascii="Times New Roman" w:hAnsi="Times New Roman" w:cs="Times New Roman"/>
-          <w:sz w:val="22"/>
-          <w:szCs w:val="22"/>
-          <w:lang w:val="en-US"/>
-        </w:rPr>
-        <w:t xml:space="preserve"> TForm1::Button1Click(</w:t>
-      </w:r>
-      <w:proofErr w:type="spellStart"/>
-      <w:r>
-        <w:rPr>
-          <w:rFonts w:ascii="Times New Roman" w:hAnsi="Times New Roman" w:cs="Times New Roman"/>
-          <w:sz w:val="22"/>
-          <w:szCs w:val="22"/>
-          <w:lang w:val="en-US"/>
-        </w:rPr>
-        <w:t>TObject</w:t>
-      </w:r>
-      <w:proofErr w:type="spellEnd"/>
-      <w:r>
-        <w:rPr>
-          <w:rFonts w:ascii="Times New Roman" w:hAnsi="Times New Roman" w:cs="Times New Roman"/>
-          <w:sz w:val="22"/>
-          <w:szCs w:val="22"/>
-          <w:lang w:val="en-US"/>
-        </w:rPr>
-        <w:t xml:space="preserve"> *Sender)</w:t>
-      </w:r>
-    </w:p>
-    <w:p>
-      <w:pPr>
-        <w:rPr>
-          <w:rFonts w:ascii="Times New Roman" w:hAnsi="Times New Roman" w:cs="Times New Roman"/>
-          <w:sz w:val="22"/>
-          <w:szCs w:val="22"/>
-          <w:lang w:val="en-US"/>
-        </w:rPr>
-      </w:pPr>
-      <w:r>
-        <w:rPr>
-          <w:rFonts w:ascii="Times New Roman" w:hAnsi="Times New Roman" w:cs="Times New Roman"/>
-          <w:sz w:val="22"/>
-          <w:szCs w:val="22"/>
-          <w:lang w:val="en-US"/>
-        </w:rPr>
-        <w:t>{</w:t>
-      </w:r>
-    </w:p>
-    <w:p>
-      <w:pPr>
-        <w:rPr>
-          <w:rFonts w:ascii="Times New Roman" w:hAnsi="Times New Roman" w:cs="Times New Roman"/>
-          <w:sz w:val="22"/>
-          <w:szCs w:val="22"/>
-          <w:lang w:val="en-US"/>
-        </w:rPr>
-      </w:pPr>
-      <w:r>
-        <w:rPr>
-          <w:rFonts w:ascii="Times New Roman" w:hAnsi="Times New Roman" w:cs="Times New Roman"/>
-          <w:sz w:val="22"/>
-          <w:szCs w:val="22"/>
-          <w:lang w:val="en-US"/>
-        </w:rPr>
-        <w:t xml:space="preserve">        Memo1-&gt;</w:t>
-      </w:r>
-      <w:proofErr w:type="gramStart"/>
-      <w:r>
-        <w:rPr>
-          <w:rFonts w:ascii="Times New Roman" w:hAnsi="Times New Roman" w:cs="Times New Roman"/>
-          <w:sz w:val="22"/>
-          <w:szCs w:val="22"/>
-          <w:lang w:val="en-US"/>
-        </w:rPr>
-        <w:t>Clear(</w:t>
-      </w:r>
-      <w:proofErr w:type="gramEnd"/>
-      <w:r>
-        <w:rPr>
-          <w:rFonts w:ascii="Times New Roman" w:hAnsi="Times New Roman" w:cs="Times New Roman"/>
-          <w:sz w:val="22"/>
-          <w:szCs w:val="22"/>
-          <w:lang w:val="en-US"/>
-        </w:rPr>
-        <w:t>);</w:t>
-      </w:r>
-    </w:p>
-    <w:p>
-      <w:pPr>
-        <w:rPr>
-          <w:rFonts w:ascii="Times New Roman" w:hAnsi="Times New Roman" w:cs="Times New Roman"/>
-          <w:sz w:val="22"/>
-          <w:szCs w:val="22"/>
-          <w:lang w:val="en-US"/>
-        </w:rPr>
-      </w:pPr>
-      <w:r>
-        <w:rPr>
-          <w:rFonts w:ascii="Times New Roman" w:hAnsi="Times New Roman" w:cs="Times New Roman"/>
-          <w:sz w:val="22"/>
-          <w:szCs w:val="22"/>
-          <w:lang w:val="en-US"/>
-        </w:rPr>
-        <w:t>}</w:t>
-      </w:r>
-    </w:p>
-    <w:p>
-      <w:pPr>
-        <w:rPr>
-          <w:rFonts w:ascii="Times New Roman" w:hAnsi="Times New Roman" w:cs="Times New Roman"/>
-          <w:sz w:val="22"/>
-          <w:szCs w:val="22"/>
-          <w:lang w:val="en-US"/>
-        </w:rPr>
-      </w:pPr>
-      <w:r>
-        <w:rPr>
-          <w:rFonts w:ascii="Times New Roman" w:hAnsi="Times New Roman" w:cs="Times New Roman"/>
-          <w:sz w:val="22"/>
-          <w:szCs w:val="22"/>
-          <w:lang w:val="en-US"/>
-        </w:rPr>
         <w:t>//---------------------------------------------------------------------------</w:t>
       </w:r>
-    </w:p>
-    <w:p>
-      <w:pPr>
-        <w:rPr>
-          <w:rFonts w:ascii="Times New Roman" w:hAnsi="Times New Roman" w:cs="Times New Roman"/>
-          <w:sz w:val="22"/>
-          <w:szCs w:val="22"/>
-          <w:lang w:val="en-US"/>
-        </w:rPr>
-      </w:pPr>
     </w:p>
     <w:p>
       <w:pPr>
@@ -5680,16 +10865,25 @@
           <w:rFonts w:ascii="Times New Roman" w:hAnsi="Times New Roman" w:cs="Times New Roman"/>
           <w:sz w:val="32"/>
           <w:szCs w:val="32"/>
-          <w:lang w:val="en-US"/>
-        </w:rPr>
-      </w:pPr>
-      <w:r>
+        </w:rPr>
+      </w:pPr>
+    </w:p>
+    <w:p>
+      <w:pPr>
         <w:rPr>
           <w:rFonts w:ascii="Times New Roman" w:hAnsi="Times New Roman" w:cs="Times New Roman"/>
           <w:sz w:val="32"/>
           <w:szCs w:val="32"/>
           <w:lang w:val="en-US"/>
         </w:rPr>
+      </w:pPr>
+      <w:r>
+        <w:rPr>
+          <w:rFonts w:ascii="Times New Roman" w:hAnsi="Times New Roman" w:cs="Times New Roman"/>
+          <w:sz w:val="32"/>
+          <w:szCs w:val="32"/>
+          <w:lang w:val="en-US"/>
+        </w:rPr>
         <w:t>Unit2.cpp:</w:t>
       </w:r>
     </w:p>
@@ -5699,7 +10893,6 @@
           <w:rFonts w:ascii="Times New Roman" w:hAnsi="Times New Roman" w:cs="Times New Roman"/>
           <w:sz w:val="22"/>
           <w:szCs w:val="22"/>
-          <w:lang w:val="en-US"/>
         </w:rPr>
       </w:pPr>
       <w:r>
@@ -5766,7 +10959,6 @@
           <w:rFonts w:ascii="Times New Roman" w:hAnsi="Times New Roman" w:cs="Times New Roman"/>
           <w:sz w:val="22"/>
           <w:szCs w:val="22"/>
-          <w:lang w:val="en-US"/>
         </w:rPr>
       </w:pPr>
       <w:r>
@@ -6024,7 +11216,7 @@
           <w:szCs w:val="22"/>
           <w:lang w:val="en-US"/>
         </w:rPr>
-        <w:t xml:space="preserve"> n=0;</w:t>
+        <w:t xml:space="preserve"> n1(0),n2(0);</w:t>
       </w:r>
     </w:p>
     <w:p>
@@ -6386,28 +11578,26 @@
           <w:rFonts w:ascii="Times New Roman" w:hAnsi="Times New Roman" w:cs="Times New Roman"/>
           <w:sz w:val="22"/>
           <w:szCs w:val="22"/>
-          <w:lang w:val="en-US"/>
-        </w:rPr>
-      </w:pPr>
-      <w:r>
-        <w:rPr>
-          <w:rFonts w:ascii="Times New Roman" w:hAnsi="Times New Roman" w:cs="Times New Roman"/>
-          <w:sz w:val="22"/>
-          <w:szCs w:val="22"/>
-          <w:lang w:val="en-US"/>
-        </w:rPr>
-        <w:t>//---------------------------------------------------------------------------</w:t>
-      </w:r>
-    </w:p>
-    <w:p>
-      <w:pPr>
-        <w:rPr>
-          <w:rFonts w:ascii="Times New Roman" w:hAnsi="Times New Roman" w:cs="Times New Roman"/>
-          <w:sz w:val="22"/>
-          <w:szCs w:val="22"/>
-          <w:lang w:val="en-US"/>
-        </w:rPr>
-      </w:pPr>
+        </w:rPr>
+      </w:pPr>
+      <w:r>
+        <w:rPr>
+          <w:rFonts w:ascii="Times New Roman" w:hAnsi="Times New Roman" w:cs="Times New Roman"/>
+          <w:sz w:val="22"/>
+          <w:szCs w:val="22"/>
+          <w:lang w:val="en-US"/>
+        </w:rPr>
+        <w:t>//--------------------------------------------</w:t>
+      </w:r>
+      <w:r>
+        <w:rPr>
+          <w:rFonts w:ascii="Times New Roman" w:hAnsi="Times New Roman" w:cs="Times New Roman"/>
+          <w:sz w:val="22"/>
+          <w:szCs w:val="22"/>
+          <w:lang w:val="en-US"/>
+        </w:rPr>
+        <w:t>-------------------------------</w:t>
+      </w:r>
     </w:p>
     <w:p>
       <w:pPr>
@@ -6524,7 +11714,7 @@
           <w:szCs w:val="22"/>
           <w:lang w:val="en-US"/>
         </w:rPr>
-        <w:t>n</w:t>
+        <w:t>n1</w:t>
       </w:r>
       <w:proofErr w:type="gramEnd"/>
       <w:r>
@@ -6694,26 +11884,123 @@
           <w:szCs w:val="22"/>
           <w:lang w:val="en-US"/>
         </w:rPr>
-        <w:t>head){</w:t>
-      </w:r>
-    </w:p>
-    <w:p>
-      <w:pPr>
-        <w:rPr>
-          <w:rFonts w:ascii="Times New Roman" w:hAnsi="Times New Roman" w:cs="Times New Roman"/>
-          <w:sz w:val="22"/>
-          <w:szCs w:val="22"/>
-          <w:lang w:val="en-US"/>
-        </w:rPr>
-      </w:pPr>
-      <w:r>
-        <w:rPr>
-          <w:rFonts w:ascii="Times New Roman" w:hAnsi="Times New Roman" w:cs="Times New Roman"/>
-          <w:sz w:val="22"/>
-          <w:szCs w:val="22"/>
-          <w:lang w:val="en-US"/>
-        </w:rPr>
-        <w:t xml:space="preserve">                </w:t>
+        <w:t>head1){</w:t>
+      </w:r>
+    </w:p>
+    <w:p>
+      <w:pPr>
+        <w:rPr>
+          <w:rFonts w:ascii="Times New Roman" w:hAnsi="Times New Roman" w:cs="Times New Roman"/>
+          <w:sz w:val="22"/>
+          <w:szCs w:val="22"/>
+          <w:lang w:val="en-US"/>
+        </w:rPr>
+      </w:pPr>
+      <w:r>
+        <w:rPr>
+          <w:rFonts w:ascii="Times New Roman" w:hAnsi="Times New Roman" w:cs="Times New Roman"/>
+          <w:sz w:val="22"/>
+          <w:szCs w:val="22"/>
+          <w:lang w:val="en-US"/>
+        </w:rPr>
+        <w:t xml:space="preserve">                p1-&gt;next=</w:t>
+      </w:r>
+      <w:proofErr w:type="spellStart"/>
+      <w:r>
+        <w:rPr>
+          <w:rFonts w:ascii="Times New Roman" w:hAnsi="Times New Roman" w:cs="Times New Roman"/>
+          <w:sz w:val="22"/>
+          <w:szCs w:val="22"/>
+          <w:lang w:val="en-US"/>
+        </w:rPr>
+        <w:t>spisok</w:t>
+      </w:r>
+      <w:proofErr w:type="spellEnd"/>
+      <w:r>
+        <w:rPr>
+          <w:rFonts w:ascii="Times New Roman" w:hAnsi="Times New Roman" w:cs="Times New Roman"/>
+          <w:sz w:val="22"/>
+          <w:szCs w:val="22"/>
+          <w:lang w:val="en-US"/>
+        </w:rPr>
+        <w:t>;</w:t>
+      </w:r>
+    </w:p>
+    <w:p>
+      <w:pPr>
+        <w:rPr>
+          <w:rFonts w:ascii="Times New Roman" w:hAnsi="Times New Roman" w:cs="Times New Roman"/>
+          <w:sz w:val="22"/>
+          <w:szCs w:val="22"/>
+          <w:lang w:val="en-US"/>
+        </w:rPr>
+      </w:pPr>
+      <w:r>
+        <w:rPr>
+          <w:rFonts w:ascii="Times New Roman" w:hAnsi="Times New Roman" w:cs="Times New Roman"/>
+          <w:sz w:val="22"/>
+          <w:szCs w:val="22"/>
+          <w:lang w:val="en-US"/>
+        </w:rPr>
+        <w:t xml:space="preserve">                p1=</w:t>
+      </w:r>
+      <w:proofErr w:type="spellStart"/>
+      <w:r>
+        <w:rPr>
+          <w:rFonts w:ascii="Times New Roman" w:hAnsi="Times New Roman" w:cs="Times New Roman"/>
+          <w:sz w:val="22"/>
+          <w:szCs w:val="22"/>
+          <w:lang w:val="en-US"/>
+        </w:rPr>
+        <w:t>spisok</w:t>
+      </w:r>
+      <w:proofErr w:type="spellEnd"/>
+      <w:r>
+        <w:rPr>
+          <w:rFonts w:ascii="Times New Roman" w:hAnsi="Times New Roman" w:cs="Times New Roman"/>
+          <w:sz w:val="22"/>
+          <w:szCs w:val="22"/>
+          <w:lang w:val="en-US"/>
+        </w:rPr>
+        <w:t>;</w:t>
+      </w:r>
+    </w:p>
+    <w:p>
+      <w:pPr>
+        <w:rPr>
+          <w:rFonts w:ascii="Times New Roman" w:hAnsi="Times New Roman" w:cs="Times New Roman"/>
+          <w:sz w:val="22"/>
+          <w:szCs w:val="22"/>
+          <w:lang w:val="en-US"/>
+        </w:rPr>
+      </w:pPr>
+      <w:r>
+        <w:rPr>
+          <w:rFonts w:ascii="Times New Roman" w:hAnsi="Times New Roman" w:cs="Times New Roman"/>
+          <w:sz w:val="22"/>
+          <w:szCs w:val="22"/>
+          <w:lang w:val="en-US"/>
+        </w:rPr>
+        <w:t xml:space="preserve">        }</w:t>
+      </w:r>
+    </w:p>
+    <w:p>
+      <w:pPr>
+        <w:rPr>
+          <w:rFonts w:ascii="Times New Roman" w:hAnsi="Times New Roman" w:cs="Times New Roman"/>
+          <w:sz w:val="22"/>
+          <w:szCs w:val="22"/>
+          <w:lang w:val="en-US"/>
+        </w:rPr>
+      </w:pPr>
+      <w:r>
+        <w:rPr>
+          <w:rFonts w:ascii="Times New Roman" w:hAnsi="Times New Roman" w:cs="Times New Roman"/>
+          <w:sz w:val="22"/>
+          <w:szCs w:val="22"/>
+          <w:lang w:val="en-US"/>
+        </w:rPr>
+        <w:t xml:space="preserve">        </w:t>
       </w:r>
       <w:proofErr w:type="gramStart"/>
       <w:r>
@@ -6723,17 +12010,27 @@
           <w:szCs w:val="22"/>
           <w:lang w:val="en-US"/>
         </w:rPr>
-        <w:t>p</w:t>
+        <w:t>else</w:t>
       </w:r>
       <w:proofErr w:type="gramEnd"/>
-      <w:r>
-        <w:rPr>
-          <w:rFonts w:ascii="Times New Roman" w:hAnsi="Times New Roman" w:cs="Times New Roman"/>
-          <w:sz w:val="22"/>
-          <w:szCs w:val="22"/>
-          <w:lang w:val="en-US"/>
-        </w:rPr>
-        <w:t>-&gt;next=</w:t>
+    </w:p>
+    <w:p>
+      <w:pPr>
+        <w:rPr>
+          <w:rFonts w:ascii="Times New Roman" w:hAnsi="Times New Roman" w:cs="Times New Roman"/>
+          <w:sz w:val="22"/>
+          <w:szCs w:val="22"/>
+          <w:lang w:val="en-US"/>
+        </w:rPr>
+      </w:pPr>
+      <w:r>
+        <w:rPr>
+          <w:rFonts w:ascii="Times New Roman" w:hAnsi="Times New Roman" w:cs="Times New Roman"/>
+          <w:sz w:val="22"/>
+          <w:szCs w:val="22"/>
+          <w:lang w:val="en-US"/>
+        </w:rPr>
+        <w:t xml:space="preserve">               p1=head1=</w:t>
       </w:r>
       <w:proofErr w:type="spellStart"/>
       <w:r>
@@ -6765,14 +12062,90 @@
           <w:lang w:val="en-US"/>
         </w:rPr>
       </w:pPr>
-      <w:r>
-        <w:rPr>
-          <w:rFonts w:ascii="Times New Roman" w:hAnsi="Times New Roman" w:cs="Times New Roman"/>
-          <w:sz w:val="22"/>
-          <w:szCs w:val="22"/>
-          <w:lang w:val="en-US"/>
-        </w:rPr>
-        <w:t xml:space="preserve">                p=</w:t>
+    </w:p>
+    <w:p>
+      <w:pPr>
+        <w:rPr>
+          <w:rFonts w:ascii="Times New Roman" w:hAnsi="Times New Roman" w:cs="Times New Roman"/>
+          <w:sz w:val="22"/>
+          <w:szCs w:val="22"/>
+          <w:lang w:val="en-US"/>
+        </w:rPr>
+      </w:pPr>
+      <w:r>
+        <w:rPr>
+          <w:rFonts w:ascii="Times New Roman" w:hAnsi="Times New Roman" w:cs="Times New Roman"/>
+          <w:sz w:val="22"/>
+          <w:szCs w:val="22"/>
+          <w:lang w:val="en-US"/>
+        </w:rPr>
+        <w:t>}</w:t>
+      </w:r>
+    </w:p>
+    <w:p>
+      <w:pPr>
+        <w:rPr>
+          <w:rFonts w:ascii="Times New Roman" w:hAnsi="Times New Roman" w:cs="Times New Roman"/>
+          <w:sz w:val="22"/>
+          <w:szCs w:val="22"/>
+        </w:rPr>
+      </w:pPr>
+      <w:r>
+        <w:rPr>
+          <w:rFonts w:ascii="Times New Roman" w:hAnsi="Times New Roman" w:cs="Times New Roman"/>
+          <w:sz w:val="22"/>
+          <w:szCs w:val="22"/>
+          <w:lang w:val="en-US"/>
+        </w:rPr>
+        <w:t>//---------------------------------------------------------------------------</w:t>
+      </w:r>
+    </w:p>
+    <w:p>
+      <w:pPr>
+        <w:rPr>
+          <w:rFonts w:ascii="Times New Roman" w:hAnsi="Times New Roman" w:cs="Times New Roman"/>
+          <w:sz w:val="22"/>
+          <w:szCs w:val="22"/>
+        </w:rPr>
+      </w:pPr>
+    </w:p>
+    <w:p>
+      <w:pPr>
+        <w:rPr>
+          <w:rFonts w:ascii="Times New Roman" w:hAnsi="Times New Roman" w:cs="Times New Roman"/>
+          <w:sz w:val="22"/>
+          <w:szCs w:val="22"/>
+        </w:rPr>
+      </w:pPr>
+    </w:p>
+    <w:p>
+      <w:pPr>
+        <w:rPr>
+          <w:rFonts w:ascii="Times New Roman" w:hAnsi="Times New Roman" w:cs="Times New Roman"/>
+          <w:sz w:val="22"/>
+          <w:szCs w:val="22"/>
+          <w:lang w:val="en-US"/>
+        </w:rPr>
+      </w:pPr>
+      <w:proofErr w:type="gramStart"/>
+      <w:r>
+        <w:rPr>
+          <w:rFonts w:ascii="Times New Roman" w:hAnsi="Times New Roman" w:cs="Times New Roman"/>
+          <w:sz w:val="22"/>
+          <w:szCs w:val="22"/>
+          <w:lang w:val="en-US"/>
+        </w:rPr>
+        <w:t>void</w:t>
+      </w:r>
+      <w:proofErr w:type="gramEnd"/>
+      <w:r>
+        <w:rPr>
+          <w:rFonts w:ascii="Times New Roman" w:hAnsi="Times New Roman" w:cs="Times New Roman"/>
+          <w:sz w:val="22"/>
+          <w:szCs w:val="22"/>
+          <w:lang w:val="en-US"/>
+        </w:rPr>
+        <w:t xml:space="preserve"> __</w:t>
       </w:r>
       <w:proofErr w:type="spellStart"/>
       <w:r>
@@ -6782,6 +12155,123 @@
           <w:szCs w:val="22"/>
           <w:lang w:val="en-US"/>
         </w:rPr>
+        <w:t>fastcall</w:t>
+      </w:r>
+      <w:proofErr w:type="spellEnd"/>
+      <w:r>
+        <w:rPr>
+          <w:rFonts w:ascii="Times New Roman" w:hAnsi="Times New Roman" w:cs="Times New Roman"/>
+          <w:sz w:val="22"/>
+          <w:szCs w:val="22"/>
+          <w:lang w:val="en-US"/>
+        </w:rPr>
+        <w:t xml:space="preserve"> TForm2::Button3Click(</w:t>
+      </w:r>
+      <w:proofErr w:type="spellStart"/>
+      <w:r>
+        <w:rPr>
+          <w:rFonts w:ascii="Times New Roman" w:hAnsi="Times New Roman" w:cs="Times New Roman"/>
+          <w:sz w:val="22"/>
+          <w:szCs w:val="22"/>
+          <w:lang w:val="en-US"/>
+        </w:rPr>
+        <w:t>TObject</w:t>
+      </w:r>
+      <w:proofErr w:type="spellEnd"/>
+      <w:r>
+        <w:rPr>
+          <w:rFonts w:ascii="Times New Roman" w:hAnsi="Times New Roman" w:cs="Times New Roman"/>
+          <w:sz w:val="22"/>
+          <w:szCs w:val="22"/>
+          <w:lang w:val="en-US"/>
+        </w:rPr>
+        <w:t xml:space="preserve"> *Sender)</w:t>
+      </w:r>
+    </w:p>
+    <w:p>
+      <w:pPr>
+        <w:rPr>
+          <w:rFonts w:ascii="Times New Roman" w:hAnsi="Times New Roman" w:cs="Times New Roman"/>
+          <w:sz w:val="22"/>
+          <w:szCs w:val="22"/>
+          <w:lang w:val="en-US"/>
+        </w:rPr>
+      </w:pPr>
+      <w:r>
+        <w:rPr>
+          <w:rFonts w:ascii="Times New Roman" w:hAnsi="Times New Roman" w:cs="Times New Roman"/>
+          <w:sz w:val="22"/>
+          <w:szCs w:val="22"/>
+          <w:lang w:val="en-US"/>
+        </w:rPr>
+        <w:t>{</w:t>
+      </w:r>
+    </w:p>
+    <w:p>
+      <w:pPr>
+        <w:rPr>
+          <w:rFonts w:ascii="Times New Roman" w:hAnsi="Times New Roman" w:cs="Times New Roman"/>
+          <w:sz w:val="22"/>
+          <w:szCs w:val="22"/>
+          <w:lang w:val="en-US"/>
+        </w:rPr>
+      </w:pPr>
+      <w:r>
+        <w:rPr>
+          <w:rFonts w:ascii="Times New Roman" w:hAnsi="Times New Roman" w:cs="Times New Roman"/>
+          <w:sz w:val="22"/>
+          <w:szCs w:val="22"/>
+          <w:lang w:val="en-US"/>
+        </w:rPr>
+        <w:t xml:space="preserve">        </w:t>
+      </w:r>
+      <w:proofErr w:type="gramStart"/>
+      <w:r>
+        <w:rPr>
+          <w:rFonts w:ascii="Times New Roman" w:hAnsi="Times New Roman" w:cs="Times New Roman"/>
+          <w:sz w:val="22"/>
+          <w:szCs w:val="22"/>
+          <w:lang w:val="en-US"/>
+        </w:rPr>
+        <w:t>n2</w:t>
+      </w:r>
+      <w:proofErr w:type="gramEnd"/>
+      <w:r>
+        <w:rPr>
+          <w:rFonts w:ascii="Times New Roman" w:hAnsi="Times New Roman" w:cs="Times New Roman"/>
+          <w:sz w:val="22"/>
+          <w:szCs w:val="22"/>
+          <w:lang w:val="en-US"/>
+        </w:rPr>
+        <w:t>++;</w:t>
+      </w:r>
+    </w:p>
+    <w:p>
+      <w:pPr>
+        <w:rPr>
+          <w:rFonts w:ascii="Times New Roman" w:hAnsi="Times New Roman" w:cs="Times New Roman"/>
+          <w:sz w:val="22"/>
+          <w:szCs w:val="22"/>
+          <w:lang w:val="en-US"/>
+        </w:rPr>
+      </w:pPr>
+      <w:r>
+        <w:rPr>
+          <w:rFonts w:ascii="Times New Roman" w:hAnsi="Times New Roman" w:cs="Times New Roman"/>
+          <w:sz w:val="22"/>
+          <w:szCs w:val="22"/>
+          <w:lang w:val="en-US"/>
+        </w:rPr>
+        <w:t xml:space="preserve">        FIFO *</w:t>
+      </w:r>
+      <w:proofErr w:type="spellStart"/>
+      <w:r>
+        <w:rPr>
+          <w:rFonts w:ascii="Times New Roman" w:hAnsi="Times New Roman" w:cs="Times New Roman"/>
+          <w:sz w:val="22"/>
+          <w:szCs w:val="22"/>
+          <w:lang w:val="en-US"/>
+        </w:rPr>
         <w:t>spisok</w:t>
       </w:r>
       <w:proofErr w:type="spellEnd"/>
@@ -6792,6 +12282,166 @@
           <w:szCs w:val="22"/>
           <w:lang w:val="en-US"/>
         </w:rPr>
+        <w:t xml:space="preserve"> = new FIFO;</w:t>
+      </w:r>
+    </w:p>
+    <w:p>
+      <w:pPr>
+        <w:rPr>
+          <w:rFonts w:ascii="Times New Roman" w:hAnsi="Times New Roman" w:cs="Times New Roman"/>
+          <w:sz w:val="22"/>
+          <w:szCs w:val="22"/>
+          <w:lang w:val="en-US"/>
+        </w:rPr>
+      </w:pPr>
+      <w:r>
+        <w:rPr>
+          <w:rFonts w:ascii="Times New Roman" w:hAnsi="Times New Roman" w:cs="Times New Roman"/>
+          <w:sz w:val="22"/>
+          <w:szCs w:val="22"/>
+          <w:lang w:val="en-US"/>
+        </w:rPr>
+        <w:t xml:space="preserve">        </w:t>
+      </w:r>
+      <w:proofErr w:type="spellStart"/>
+      <w:proofErr w:type="gramStart"/>
+      <w:r>
+        <w:rPr>
+          <w:rFonts w:ascii="Times New Roman" w:hAnsi="Times New Roman" w:cs="Times New Roman"/>
+          <w:sz w:val="22"/>
+          <w:szCs w:val="22"/>
+          <w:lang w:val="en-US"/>
+        </w:rPr>
+        <w:t>spisok</w:t>
+      </w:r>
+      <w:proofErr w:type="spellEnd"/>
+      <w:proofErr w:type="gramEnd"/>
+      <w:r>
+        <w:rPr>
+          <w:rFonts w:ascii="Times New Roman" w:hAnsi="Times New Roman" w:cs="Times New Roman"/>
+          <w:sz w:val="22"/>
+          <w:szCs w:val="22"/>
+          <w:lang w:val="en-US"/>
+        </w:rPr>
+        <w:t>-&gt;family=Edit3-&gt;Text;</w:t>
+      </w:r>
+    </w:p>
+    <w:p>
+      <w:pPr>
+        <w:rPr>
+          <w:rFonts w:ascii="Times New Roman" w:hAnsi="Times New Roman" w:cs="Times New Roman"/>
+          <w:sz w:val="22"/>
+          <w:szCs w:val="22"/>
+          <w:lang w:val="en-US"/>
+        </w:rPr>
+      </w:pPr>
+      <w:r>
+        <w:rPr>
+          <w:rFonts w:ascii="Times New Roman" w:hAnsi="Times New Roman" w:cs="Times New Roman"/>
+          <w:sz w:val="22"/>
+          <w:szCs w:val="22"/>
+          <w:lang w:val="en-US"/>
+        </w:rPr>
+        <w:t xml:space="preserve">        </w:t>
+      </w:r>
+      <w:proofErr w:type="spellStart"/>
+      <w:proofErr w:type="gramStart"/>
+      <w:r>
+        <w:rPr>
+          <w:rFonts w:ascii="Times New Roman" w:hAnsi="Times New Roman" w:cs="Times New Roman"/>
+          <w:sz w:val="22"/>
+          <w:szCs w:val="22"/>
+          <w:lang w:val="en-US"/>
+        </w:rPr>
+        <w:t>spisok</w:t>
+      </w:r>
+      <w:proofErr w:type="spellEnd"/>
+      <w:proofErr w:type="gramEnd"/>
+      <w:r>
+        <w:rPr>
+          <w:rFonts w:ascii="Times New Roman" w:hAnsi="Times New Roman" w:cs="Times New Roman"/>
+          <w:sz w:val="22"/>
+          <w:szCs w:val="22"/>
+          <w:lang w:val="en-US"/>
+        </w:rPr>
+        <w:t>-&gt;code=Edit4-&gt;Text;</w:t>
+      </w:r>
+    </w:p>
+    <w:p>
+      <w:pPr>
+        <w:rPr>
+          <w:rFonts w:ascii="Times New Roman" w:hAnsi="Times New Roman" w:cs="Times New Roman"/>
+          <w:sz w:val="22"/>
+          <w:szCs w:val="22"/>
+          <w:lang w:val="en-US"/>
+        </w:rPr>
+      </w:pPr>
+      <w:r>
+        <w:rPr>
+          <w:rFonts w:ascii="Times New Roman" w:hAnsi="Times New Roman" w:cs="Times New Roman"/>
+          <w:sz w:val="22"/>
+          <w:szCs w:val="22"/>
+          <w:lang w:val="en-US"/>
+        </w:rPr>
+        <w:t xml:space="preserve">        </w:t>
+      </w:r>
+      <w:proofErr w:type="gramStart"/>
+      <w:r>
+        <w:rPr>
+          <w:rFonts w:ascii="Times New Roman" w:hAnsi="Times New Roman" w:cs="Times New Roman"/>
+          <w:sz w:val="22"/>
+          <w:szCs w:val="22"/>
+          <w:lang w:val="en-US"/>
+        </w:rPr>
+        <w:t>if(</w:t>
+      </w:r>
+      <w:proofErr w:type="gramEnd"/>
+      <w:r>
+        <w:rPr>
+          <w:rFonts w:ascii="Times New Roman" w:hAnsi="Times New Roman" w:cs="Times New Roman"/>
+          <w:sz w:val="22"/>
+          <w:szCs w:val="22"/>
+          <w:lang w:val="en-US"/>
+        </w:rPr>
+        <w:t>head2){</w:t>
+      </w:r>
+    </w:p>
+    <w:p>
+      <w:pPr>
+        <w:rPr>
+          <w:rFonts w:ascii="Times New Roman" w:hAnsi="Times New Roman" w:cs="Times New Roman"/>
+          <w:sz w:val="22"/>
+          <w:szCs w:val="22"/>
+          <w:lang w:val="en-US"/>
+        </w:rPr>
+      </w:pPr>
+      <w:r>
+        <w:rPr>
+          <w:rFonts w:ascii="Times New Roman" w:hAnsi="Times New Roman" w:cs="Times New Roman"/>
+          <w:sz w:val="22"/>
+          <w:szCs w:val="22"/>
+          <w:lang w:val="en-US"/>
+        </w:rPr>
+        <w:t xml:space="preserve">                p2-&gt;next=</w:t>
+      </w:r>
+      <w:proofErr w:type="spellStart"/>
+      <w:r>
+        <w:rPr>
+          <w:rFonts w:ascii="Times New Roman" w:hAnsi="Times New Roman" w:cs="Times New Roman"/>
+          <w:sz w:val="22"/>
+          <w:szCs w:val="22"/>
+          <w:lang w:val="en-US"/>
+        </w:rPr>
+        <w:t>spisok</w:t>
+      </w:r>
+      <w:proofErr w:type="spellEnd"/>
+      <w:r>
+        <w:rPr>
+          <w:rFonts w:ascii="Times New Roman" w:hAnsi="Times New Roman" w:cs="Times New Roman"/>
+          <w:sz w:val="22"/>
+          <w:szCs w:val="22"/>
+          <w:lang w:val="en-US"/>
+        </w:rPr>
         <w:t>;</w:t>
       </w:r>
     </w:p>
@@ -6811,6 +12461,45 @@
           <w:szCs w:val="22"/>
           <w:lang w:val="en-US"/>
         </w:rPr>
+        <w:t xml:space="preserve">                p2=</w:t>
+      </w:r>
+      <w:proofErr w:type="spellStart"/>
+      <w:r>
+        <w:rPr>
+          <w:rFonts w:ascii="Times New Roman" w:hAnsi="Times New Roman" w:cs="Times New Roman"/>
+          <w:sz w:val="22"/>
+          <w:szCs w:val="22"/>
+          <w:lang w:val="en-US"/>
+        </w:rPr>
+        <w:t>spisok</w:t>
+      </w:r>
+      <w:proofErr w:type="spellEnd"/>
+      <w:r>
+        <w:rPr>
+          <w:rFonts w:ascii="Times New Roman" w:hAnsi="Times New Roman" w:cs="Times New Roman"/>
+          <w:sz w:val="22"/>
+          <w:szCs w:val="22"/>
+          <w:lang w:val="en-US"/>
+        </w:rPr>
+        <w:t>;</w:t>
+      </w:r>
+    </w:p>
+    <w:p>
+      <w:pPr>
+        <w:rPr>
+          <w:rFonts w:ascii="Times New Roman" w:hAnsi="Times New Roman" w:cs="Times New Roman"/>
+          <w:sz w:val="22"/>
+          <w:szCs w:val="22"/>
+          <w:lang w:val="en-US"/>
+        </w:rPr>
+      </w:pPr>
+      <w:r>
+        <w:rPr>
+          <w:rFonts w:ascii="Times New Roman" w:hAnsi="Times New Roman" w:cs="Times New Roman"/>
+          <w:sz w:val="22"/>
+          <w:szCs w:val="22"/>
+          <w:lang w:val="en-US"/>
+        </w:rPr>
         <w:t xml:space="preserve">        }</w:t>
       </w:r>
     </w:p>
@@ -6843,33 +12532,24 @@
         <w:t>else</w:t>
       </w:r>
       <w:proofErr w:type="gramEnd"/>
-      <w:r>
-        <w:rPr>
-          <w:rFonts w:ascii="Times New Roman" w:hAnsi="Times New Roman" w:cs="Times New Roman"/>
-          <w:sz w:val="22"/>
-          <w:szCs w:val="22"/>
-          <w:lang w:val="en-US"/>
-        </w:rPr>
-        <w:t xml:space="preserve"> {</w:t>
-      </w:r>
-    </w:p>
-    <w:p>
-      <w:pPr>
-        <w:rPr>
-          <w:rFonts w:ascii="Times New Roman" w:hAnsi="Times New Roman" w:cs="Times New Roman"/>
-          <w:sz w:val="22"/>
-          <w:szCs w:val="22"/>
-          <w:lang w:val="en-US"/>
-        </w:rPr>
-      </w:pPr>
-      <w:r>
-        <w:rPr>
-          <w:rFonts w:ascii="Times New Roman" w:hAnsi="Times New Roman" w:cs="Times New Roman"/>
-          <w:sz w:val="22"/>
-          <w:szCs w:val="22"/>
-          <w:lang w:val="en-US"/>
-        </w:rPr>
-        <w:t xml:space="preserve">                p=head=</w:t>
+    </w:p>
+    <w:p>
+      <w:pPr>
+        <w:rPr>
+          <w:rFonts w:ascii="Times New Roman" w:hAnsi="Times New Roman" w:cs="Times New Roman"/>
+          <w:sz w:val="22"/>
+          <w:szCs w:val="22"/>
+          <w:lang w:val="en-US"/>
+        </w:rPr>
+      </w:pPr>
+      <w:r>
+        <w:rPr>
+          <w:rFonts w:ascii="Times New Roman" w:hAnsi="Times New Roman" w:cs="Times New Roman"/>
+          <w:sz w:val="22"/>
+          <w:szCs w:val="22"/>
+          <w:lang w:val="en-US"/>
+        </w:rPr>
+        <w:t xml:space="preserve">               p2=head2=</w:t>
       </w:r>
       <w:proofErr w:type="spellStart"/>
       <w:r>
@@ -6908,25 +12588,6 @@
           <w:szCs w:val="22"/>
           <w:lang w:val="en-US"/>
         </w:rPr>
-        <w:t xml:space="preserve">        }</w:t>
-      </w:r>
-    </w:p>
-    <w:p>
-      <w:pPr>
-        <w:rPr>
-          <w:rFonts w:ascii="Times New Roman" w:hAnsi="Times New Roman" w:cs="Times New Roman"/>
-          <w:sz w:val="22"/>
-          <w:szCs w:val="22"/>
-          <w:lang w:val="en-US"/>
-        </w:rPr>
-      </w:pPr>
-      <w:r>
-        <w:rPr>
-          <w:rFonts w:ascii="Times New Roman" w:hAnsi="Times New Roman" w:cs="Times New Roman"/>
-          <w:sz w:val="22"/>
-          <w:szCs w:val="22"/>
-          <w:lang w:val="en-US"/>
-        </w:rPr>
         <w:t>}</w:t>
       </w:r>
     </w:p>
@@ -6948,16 +12609,6 @@
         </w:rPr>
         <w:t>//---------------------------------------------------------------------------</w:t>
       </w:r>
-    </w:p>
-    <w:p>
-      <w:pPr>
-        <w:rPr>
-          <w:rFonts w:ascii="Times New Roman" w:hAnsi="Times New Roman" w:cs="Times New Roman"/>
-          <w:sz w:val="22"/>
-          <w:szCs w:val="22"/>
-          <w:lang w:val="en-US"/>
-        </w:rPr>
-      </w:pPr>
     </w:p>
     <w:p>
       <w:pPr>
@@ -7065,7 +12716,6 @@
           <w:szCs w:val="32"/>
           <w:lang w:val="en-US"/>
         </w:rPr>
-        <w:lastRenderedPageBreak/>
         <w:t>Unit1.h:</w:t>
       </w:r>
     </w:p>
@@ -7075,7 +12725,6 @@
           <w:rFonts w:ascii="Times New Roman" w:hAnsi="Times New Roman" w:cs="Times New Roman"/>
           <w:sz w:val="22"/>
           <w:szCs w:val="22"/>
-          <w:lang w:val="en-US"/>
         </w:rPr>
       </w:pPr>
       <w:r>
@@ -7316,7 +12965,7 @@
           <w:szCs w:val="22"/>
           <w:lang w:val="en-US"/>
         </w:rPr>
-        <w:t xml:space="preserve"> n;</w:t>
+        <w:t xml:space="preserve"> n1,n2;</w:t>
       </w:r>
     </w:p>
     <w:p>
@@ -7464,36 +13113,15 @@
           <w:szCs w:val="22"/>
           <w:lang w:val="en-US"/>
         </w:rPr>
-        <w:t xml:space="preserve">        </w:t>
-      </w:r>
-      <w:proofErr w:type="spellStart"/>
-      <w:r>
-        <w:rPr>
-          <w:rFonts w:ascii="Times New Roman" w:hAnsi="Times New Roman" w:cs="Times New Roman"/>
-          <w:sz w:val="22"/>
-          <w:szCs w:val="22"/>
-          <w:lang w:val="en-US"/>
-        </w:rPr>
-        <w:t>MyFIFO</w:t>
-      </w:r>
-      <w:proofErr w:type="spellEnd"/>
-      <w:r>
-        <w:rPr>
-          <w:rFonts w:ascii="Times New Roman" w:hAnsi="Times New Roman" w:cs="Times New Roman"/>
-          <w:sz w:val="22"/>
-          <w:szCs w:val="22"/>
-          <w:lang w:val="en-US"/>
-        </w:rPr>
-        <w:t xml:space="preserve"> *next;</w:t>
-      </w:r>
-    </w:p>
-    <w:p>
-      <w:pPr>
-        <w:rPr>
-          <w:rFonts w:ascii="Times New Roman" w:hAnsi="Times New Roman" w:cs="Times New Roman"/>
-          <w:sz w:val="22"/>
-          <w:szCs w:val="22"/>
-          <w:lang w:val="en-US"/>
+        <w:t xml:space="preserve">        FIFO *next;</w:t>
+      </w:r>
+    </w:p>
+    <w:p>
+      <w:pPr>
+        <w:rPr>
+          <w:rFonts w:ascii="Times New Roman" w:hAnsi="Times New Roman" w:cs="Times New Roman"/>
+          <w:sz w:val="22"/>
+          <w:szCs w:val="22"/>
         </w:rPr>
       </w:pPr>
       <w:r>
@@ -7515,16 +13143,6 @@
           <w:lang w:val="en-US"/>
         </w:rPr>
       </w:pPr>
-    </w:p>
-    <w:p>
-      <w:pPr>
-        <w:rPr>
-          <w:rFonts w:ascii="Times New Roman" w:hAnsi="Times New Roman" w:cs="Times New Roman"/>
-          <w:sz w:val="22"/>
-          <w:szCs w:val="22"/>
-          <w:lang w:val="en-US"/>
-        </w:rPr>
-      </w:pPr>
       <w:proofErr w:type="gramStart"/>
       <w:r>
         <w:rPr>
@@ -7543,7 +13161,7 @@
           <w:szCs w:val="22"/>
           <w:lang w:val="en-US"/>
         </w:rPr>
-        <w:t xml:space="preserve"> FIFO *head,*p,*p1;</w:t>
+        <w:t xml:space="preserve"> FIFO *head1,*head2,*head3,*p1,*p2,*p3,*p1_d,*p2_d;</w:t>
       </w:r>
     </w:p>
     <w:p>
@@ -7906,6 +13524,162 @@
         </w:rPr>
         <w:t xml:space="preserve">        </w:t>
       </w:r>
+      <w:proofErr w:type="spellStart"/>
+      <w:r>
+        <w:rPr>
+          <w:rFonts w:ascii="Times New Roman" w:hAnsi="Times New Roman" w:cs="Times New Roman"/>
+          <w:sz w:val="22"/>
+          <w:szCs w:val="22"/>
+          <w:lang w:val="en-US"/>
+        </w:rPr>
+        <w:t>TMemo</w:t>
+      </w:r>
+      <w:proofErr w:type="spellEnd"/>
+      <w:r>
+        <w:rPr>
+          <w:rFonts w:ascii="Times New Roman" w:hAnsi="Times New Roman" w:cs="Times New Roman"/>
+          <w:sz w:val="22"/>
+          <w:szCs w:val="22"/>
+          <w:lang w:val="en-US"/>
+        </w:rPr>
+        <w:t xml:space="preserve"> *Memo2;</w:t>
+      </w:r>
+    </w:p>
+    <w:p>
+      <w:pPr>
+        <w:rPr>
+          <w:rFonts w:ascii="Times New Roman" w:hAnsi="Times New Roman" w:cs="Times New Roman"/>
+          <w:sz w:val="22"/>
+          <w:szCs w:val="22"/>
+          <w:lang w:val="en-US"/>
+        </w:rPr>
+      </w:pPr>
+      <w:r>
+        <w:rPr>
+          <w:rFonts w:ascii="Times New Roman" w:hAnsi="Times New Roman" w:cs="Times New Roman"/>
+          <w:sz w:val="22"/>
+          <w:szCs w:val="22"/>
+          <w:lang w:val="en-US"/>
+        </w:rPr>
+        <w:t xml:space="preserve">        </w:t>
+      </w:r>
+      <w:proofErr w:type="spellStart"/>
+      <w:r>
+        <w:rPr>
+          <w:rFonts w:ascii="Times New Roman" w:hAnsi="Times New Roman" w:cs="Times New Roman"/>
+          <w:sz w:val="22"/>
+          <w:szCs w:val="22"/>
+          <w:lang w:val="en-US"/>
+        </w:rPr>
+        <w:t>TMemo</w:t>
+      </w:r>
+      <w:proofErr w:type="spellEnd"/>
+      <w:r>
+        <w:rPr>
+          <w:rFonts w:ascii="Times New Roman" w:hAnsi="Times New Roman" w:cs="Times New Roman"/>
+          <w:sz w:val="22"/>
+          <w:szCs w:val="22"/>
+          <w:lang w:val="en-US"/>
+        </w:rPr>
+        <w:t xml:space="preserve"> *Memo3;</w:t>
+      </w:r>
+    </w:p>
+    <w:p>
+      <w:pPr>
+        <w:rPr>
+          <w:rFonts w:ascii="Times New Roman" w:hAnsi="Times New Roman" w:cs="Times New Roman"/>
+          <w:sz w:val="22"/>
+          <w:szCs w:val="22"/>
+          <w:lang w:val="en-US"/>
+        </w:rPr>
+      </w:pPr>
+      <w:r>
+        <w:rPr>
+          <w:rFonts w:ascii="Times New Roman" w:hAnsi="Times New Roman" w:cs="Times New Roman"/>
+          <w:sz w:val="22"/>
+          <w:szCs w:val="22"/>
+          <w:lang w:val="en-US"/>
+        </w:rPr>
+        <w:t xml:space="preserve">        </w:t>
+      </w:r>
+      <w:proofErr w:type="spellStart"/>
+      <w:r>
+        <w:rPr>
+          <w:rFonts w:ascii="Times New Roman" w:hAnsi="Times New Roman" w:cs="Times New Roman"/>
+          <w:sz w:val="22"/>
+          <w:szCs w:val="22"/>
+          <w:lang w:val="en-US"/>
+        </w:rPr>
+        <w:t>TButton</w:t>
+      </w:r>
+      <w:proofErr w:type="spellEnd"/>
+      <w:r>
+        <w:rPr>
+          <w:rFonts w:ascii="Times New Roman" w:hAnsi="Times New Roman" w:cs="Times New Roman"/>
+          <w:sz w:val="22"/>
+          <w:szCs w:val="22"/>
+          <w:lang w:val="en-US"/>
+        </w:rPr>
+        <w:t xml:space="preserve"> *Button6;</w:t>
+      </w:r>
+    </w:p>
+    <w:p>
+      <w:pPr>
+        <w:rPr>
+          <w:rFonts w:ascii="Times New Roman" w:hAnsi="Times New Roman" w:cs="Times New Roman"/>
+          <w:sz w:val="22"/>
+          <w:szCs w:val="22"/>
+          <w:lang w:val="en-US"/>
+        </w:rPr>
+      </w:pPr>
+      <w:r>
+        <w:rPr>
+          <w:rFonts w:ascii="Times New Roman" w:hAnsi="Times New Roman" w:cs="Times New Roman"/>
+          <w:sz w:val="22"/>
+          <w:szCs w:val="22"/>
+          <w:lang w:val="en-US"/>
+        </w:rPr>
+        <w:t xml:space="preserve">        </w:t>
+      </w:r>
+      <w:proofErr w:type="spellStart"/>
+      <w:r>
+        <w:rPr>
+          <w:rFonts w:ascii="Times New Roman" w:hAnsi="Times New Roman" w:cs="Times New Roman"/>
+          <w:sz w:val="22"/>
+          <w:szCs w:val="22"/>
+          <w:lang w:val="en-US"/>
+        </w:rPr>
+        <w:t>TButton</w:t>
+      </w:r>
+      <w:proofErr w:type="spellEnd"/>
+      <w:r>
+        <w:rPr>
+          <w:rFonts w:ascii="Times New Roman" w:hAnsi="Times New Roman" w:cs="Times New Roman"/>
+          <w:sz w:val="22"/>
+          <w:szCs w:val="22"/>
+          <w:lang w:val="en-US"/>
+        </w:rPr>
+        <w:t xml:space="preserve"> *Button7;</w:t>
+      </w:r>
+    </w:p>
+    <w:p>
+      <w:pPr>
+        <w:rPr>
+          <w:rFonts w:ascii="Times New Roman" w:hAnsi="Times New Roman" w:cs="Times New Roman"/>
+          <w:sz w:val="22"/>
+          <w:szCs w:val="22"/>
+          <w:lang w:val="en-US"/>
+        </w:rPr>
+      </w:pPr>
+      <w:r>
+        <w:rPr>
+          <w:rFonts w:ascii="Times New Roman" w:hAnsi="Times New Roman" w:cs="Times New Roman"/>
+          <w:sz w:val="22"/>
+          <w:szCs w:val="22"/>
+          <w:lang w:val="en-US"/>
+        </w:rPr>
+        <w:t xml:space="preserve">        </w:t>
+      </w:r>
       <w:proofErr w:type="gramStart"/>
       <w:r>
         <w:rPr>
@@ -8309,7 +14083,6 @@
           <w:rFonts w:ascii="Times New Roman" w:hAnsi="Times New Roman" w:cs="Times New Roman"/>
           <w:sz w:val="22"/>
           <w:szCs w:val="22"/>
-          <w:lang w:val="en-US"/>
         </w:rPr>
       </w:pPr>
       <w:r>
@@ -8321,6 +14094,26 @@
         </w:rPr>
         <w:t xml:space="preserve">        </w:t>
       </w:r>
+    </w:p>
+    <w:p>
+      <w:pPr>
+        <w:rPr>
+          <w:rFonts w:ascii="Times New Roman" w:hAnsi="Times New Roman" w:cs="Times New Roman"/>
+          <w:sz w:val="22"/>
+          <w:szCs w:val="22"/>
+          <w:lang w:val="en-US"/>
+        </w:rPr>
+      </w:pPr>
+      <w:r>
+        <w:rPr>
+          <w:rFonts w:ascii="Times New Roman" w:hAnsi="Times New Roman" w:cs="Times New Roman"/>
+          <w:sz w:val="22"/>
+          <w:szCs w:val="22"/>
+          <w:lang w:val="en-US"/>
+        </w:rPr>
+        <w:lastRenderedPageBreak/>
+        <w:t xml:space="preserve">       </w:t>
+      </w:r>
       <w:proofErr w:type="gramStart"/>
       <w:r>
         <w:rPr>
@@ -8360,6 +14153,164 @@
           <w:lang w:val="en-US"/>
         </w:rPr>
         <w:t xml:space="preserve"> Button1Click(</w:t>
+      </w:r>
+      <w:proofErr w:type="spellStart"/>
+      <w:r>
+        <w:rPr>
+          <w:rFonts w:ascii="Times New Roman" w:hAnsi="Times New Roman" w:cs="Times New Roman"/>
+          <w:sz w:val="22"/>
+          <w:szCs w:val="22"/>
+          <w:lang w:val="en-US"/>
+        </w:rPr>
+        <w:t>TObject</w:t>
+      </w:r>
+      <w:proofErr w:type="spellEnd"/>
+      <w:r>
+        <w:rPr>
+          <w:rFonts w:ascii="Times New Roman" w:hAnsi="Times New Roman" w:cs="Times New Roman"/>
+          <w:sz w:val="22"/>
+          <w:szCs w:val="22"/>
+          <w:lang w:val="en-US"/>
+        </w:rPr>
+        <w:t xml:space="preserve"> *Sender);</w:t>
+      </w:r>
+    </w:p>
+    <w:p>
+      <w:pPr>
+        <w:rPr>
+          <w:rFonts w:ascii="Times New Roman" w:hAnsi="Times New Roman" w:cs="Times New Roman"/>
+          <w:sz w:val="22"/>
+          <w:szCs w:val="22"/>
+          <w:lang w:val="en-US"/>
+        </w:rPr>
+      </w:pPr>
+      <w:r>
+        <w:rPr>
+          <w:rFonts w:ascii="Times New Roman" w:hAnsi="Times New Roman" w:cs="Times New Roman"/>
+          <w:sz w:val="22"/>
+          <w:szCs w:val="22"/>
+          <w:lang w:val="en-US"/>
+        </w:rPr>
+        <w:t xml:space="preserve">        </w:t>
+      </w:r>
+      <w:proofErr w:type="gramStart"/>
+      <w:r>
+        <w:rPr>
+          <w:rFonts w:ascii="Times New Roman" w:hAnsi="Times New Roman" w:cs="Times New Roman"/>
+          <w:sz w:val="22"/>
+          <w:szCs w:val="22"/>
+          <w:lang w:val="en-US"/>
+        </w:rPr>
+        <w:t>void</w:t>
+      </w:r>
+      <w:proofErr w:type="gramEnd"/>
+      <w:r>
+        <w:rPr>
+          <w:rFonts w:ascii="Times New Roman" w:hAnsi="Times New Roman" w:cs="Times New Roman"/>
+          <w:sz w:val="22"/>
+          <w:szCs w:val="22"/>
+          <w:lang w:val="en-US"/>
+        </w:rPr>
+        <w:t xml:space="preserve"> __</w:t>
+      </w:r>
+      <w:proofErr w:type="spellStart"/>
+      <w:r>
+        <w:rPr>
+          <w:rFonts w:ascii="Times New Roman" w:hAnsi="Times New Roman" w:cs="Times New Roman"/>
+          <w:sz w:val="22"/>
+          <w:szCs w:val="22"/>
+          <w:lang w:val="en-US"/>
+        </w:rPr>
+        <w:t>fastcall</w:t>
+      </w:r>
+      <w:proofErr w:type="spellEnd"/>
+      <w:r>
+        <w:rPr>
+          <w:rFonts w:ascii="Times New Roman" w:hAnsi="Times New Roman" w:cs="Times New Roman"/>
+          <w:sz w:val="22"/>
+          <w:szCs w:val="22"/>
+          <w:lang w:val="en-US"/>
+        </w:rPr>
+        <w:t xml:space="preserve"> Button6Click(</w:t>
+      </w:r>
+      <w:proofErr w:type="spellStart"/>
+      <w:r>
+        <w:rPr>
+          <w:rFonts w:ascii="Times New Roman" w:hAnsi="Times New Roman" w:cs="Times New Roman"/>
+          <w:sz w:val="22"/>
+          <w:szCs w:val="22"/>
+          <w:lang w:val="en-US"/>
+        </w:rPr>
+        <w:t>TObject</w:t>
+      </w:r>
+      <w:proofErr w:type="spellEnd"/>
+      <w:r>
+        <w:rPr>
+          <w:rFonts w:ascii="Times New Roman" w:hAnsi="Times New Roman" w:cs="Times New Roman"/>
+          <w:sz w:val="22"/>
+          <w:szCs w:val="22"/>
+          <w:lang w:val="en-US"/>
+        </w:rPr>
+        <w:t xml:space="preserve"> *Sender);</w:t>
+      </w:r>
+    </w:p>
+    <w:p>
+      <w:pPr>
+        <w:rPr>
+          <w:rFonts w:ascii="Times New Roman" w:hAnsi="Times New Roman" w:cs="Times New Roman"/>
+          <w:sz w:val="22"/>
+          <w:szCs w:val="22"/>
+          <w:lang w:val="en-US"/>
+        </w:rPr>
+      </w:pPr>
+      <w:r>
+        <w:rPr>
+          <w:rFonts w:ascii="Times New Roman" w:hAnsi="Times New Roman" w:cs="Times New Roman"/>
+          <w:sz w:val="22"/>
+          <w:szCs w:val="22"/>
+          <w:lang w:val="en-US"/>
+        </w:rPr>
+        <w:t xml:space="preserve">        </w:t>
+      </w:r>
+      <w:proofErr w:type="gramStart"/>
+      <w:r>
+        <w:rPr>
+          <w:rFonts w:ascii="Times New Roman" w:hAnsi="Times New Roman" w:cs="Times New Roman"/>
+          <w:sz w:val="22"/>
+          <w:szCs w:val="22"/>
+          <w:lang w:val="en-US"/>
+        </w:rPr>
+        <w:t>void</w:t>
+      </w:r>
+      <w:proofErr w:type="gramEnd"/>
+      <w:r>
+        <w:rPr>
+          <w:rFonts w:ascii="Times New Roman" w:hAnsi="Times New Roman" w:cs="Times New Roman"/>
+          <w:sz w:val="22"/>
+          <w:szCs w:val="22"/>
+          <w:lang w:val="en-US"/>
+        </w:rPr>
+        <w:t xml:space="preserve"> __</w:t>
+      </w:r>
+      <w:proofErr w:type="spellStart"/>
+      <w:r>
+        <w:rPr>
+          <w:rFonts w:ascii="Times New Roman" w:hAnsi="Times New Roman" w:cs="Times New Roman"/>
+          <w:sz w:val="22"/>
+          <w:szCs w:val="22"/>
+          <w:lang w:val="en-US"/>
+        </w:rPr>
+        <w:t>fastcall</w:t>
+      </w:r>
+      <w:proofErr w:type="spellEnd"/>
+      <w:r>
+        <w:rPr>
+          <w:rFonts w:ascii="Times New Roman" w:hAnsi="Times New Roman" w:cs="Times New Roman"/>
+          <w:sz w:val="22"/>
+          <w:szCs w:val="22"/>
+          <w:lang w:val="en-US"/>
+        </w:rPr>
+        <w:t xml:space="preserve"> Button7Click(</w:t>
       </w:r>
       <w:proofErr w:type="spellStart"/>
       <w:r>
@@ -8634,7 +14585,6 @@
           <w:rFonts w:ascii="Times New Roman" w:hAnsi="Times New Roman" w:cs="Times New Roman"/>
           <w:sz w:val="22"/>
           <w:szCs w:val="22"/>
-          <w:lang w:val="en-US"/>
         </w:rPr>
       </w:pPr>
       <w:r>
@@ -8657,6 +14607,51 @@
         <w:t>endif</w:t>
       </w:r>
       <w:proofErr w:type="spellEnd"/>
+    </w:p>
+    <w:p>
+      <w:pPr>
+        <w:rPr>
+          <w:rFonts w:ascii="Times New Roman" w:hAnsi="Times New Roman" w:cs="Times New Roman"/>
+          <w:sz w:val="22"/>
+          <w:szCs w:val="22"/>
+        </w:rPr>
+      </w:pPr>
+    </w:p>
+    <w:p>
+      <w:pPr>
+        <w:rPr>
+          <w:rFonts w:ascii="Times New Roman" w:hAnsi="Times New Roman" w:cs="Times New Roman"/>
+          <w:sz w:val="22"/>
+          <w:szCs w:val="22"/>
+        </w:rPr>
+      </w:pPr>
+    </w:p>
+    <w:p>
+      <w:pPr>
+        <w:rPr>
+          <w:rFonts w:ascii="Times New Roman" w:hAnsi="Times New Roman" w:cs="Times New Roman"/>
+          <w:sz w:val="22"/>
+          <w:szCs w:val="22"/>
+        </w:rPr>
+      </w:pPr>
+    </w:p>
+    <w:p>
+      <w:pPr>
+        <w:rPr>
+          <w:rFonts w:ascii="Times New Roman" w:hAnsi="Times New Roman" w:cs="Times New Roman"/>
+          <w:sz w:val="22"/>
+          <w:szCs w:val="22"/>
+        </w:rPr>
+      </w:pPr>
+    </w:p>
+    <w:p>
+      <w:pPr>
+        <w:rPr>
+          <w:rFonts w:ascii="Times New Roman" w:hAnsi="Times New Roman" w:cs="Times New Roman"/>
+          <w:sz w:val="22"/>
+          <w:szCs w:val="22"/>
+        </w:rPr>
+      </w:pPr>
     </w:p>
     <w:p>
       <w:pPr>
@@ -8664,7 +14659,6 @@
           <w:rFonts w:ascii="Times New Roman" w:hAnsi="Times New Roman" w:cs="Times New Roman"/>
           <w:sz w:val="32"/>
           <w:szCs w:val="32"/>
-          <w:lang w:val="en-US"/>
         </w:rPr>
       </w:pPr>
     </w:p>
@@ -8677,6 +14671,60 @@
           <w:lang w:val="en-US"/>
         </w:rPr>
       </w:pPr>
+      <w:r>
+        <w:rPr>
+          <w:rFonts w:ascii="Times New Roman" w:hAnsi="Times New Roman" w:cs="Times New Roman"/>
+          <w:noProof/>
+          <w:sz w:val="32"/>
+          <w:szCs w:val="32"/>
+          <w:lang w:bidi="ar-SA"/>
+        </w:rPr>
+        <w:drawing>
+          <wp:inline distT="0" distB="0" distL="0" distR="0">
+            <wp:extent cx="5791200" cy="2562225"/>
+            <wp:effectExtent l="19050" t="0" r="0" b="0"/>
+            <wp:docPr id="5" name="Рисунок 3"/>
+            <wp:cNvGraphicFramePr>
+              <a:graphicFrameLocks xmlns:a="http://schemas.openxmlformats.org/drawingml/2006/main" noChangeAspect="1"/>
+            </wp:cNvGraphicFramePr>
+            <a:graphic xmlns:a="http://schemas.openxmlformats.org/drawingml/2006/main">
+              <a:graphicData uri="http://schemas.openxmlformats.org/drawingml/2006/picture">
+                <pic:pic xmlns:pic="http://schemas.openxmlformats.org/drawingml/2006/picture">
+                  <pic:nvPicPr>
+                    <pic:cNvPr id="0" name="Picture 3"/>
+                    <pic:cNvPicPr>
+                      <a:picLocks noChangeAspect="1" noChangeArrowheads="1"/>
+                    </pic:cNvPicPr>
+                  </pic:nvPicPr>
+                  <pic:blipFill>
+                    <a:blip r:embed="rId8" cstate="print"/>
+                    <a:srcRect/>
+                    <a:stretch>
+                      <a:fillRect/>
+                    </a:stretch>
+                  </pic:blipFill>
+                  <pic:spPr bwMode="auto">
+                    <a:xfrm>
+                      <a:off x="0" y="0"/>
+                      <a:ext cx="5791200" cy="2562225"/>
+                    </a:xfrm>
+                    <a:prstGeom prst="rect">
+                      <a:avLst/>
+                    </a:prstGeom>
+                    <a:noFill/>
+                    <a:ln w="9525">
+                      <a:noFill/>
+                      <a:miter lim="800000"/>
+                      <a:headEnd/>
+                      <a:tailEnd/>
+                    </a:ln>
+                  </pic:spPr>
+                </pic:pic>
+              </a:graphicData>
+            </a:graphic>
+          </wp:inline>
+        </w:drawing>
+      </w:r>
     </w:p>
     <w:sectPr>
       <w:pgSz w:w="11900" w:h="16840"/>
@@ -10591,7 +16639,7 @@
 </file>
 
 <file path=customXml/itemProps1.xml><?xml version="1.0" encoding="utf-8"?>
-<ds:datastoreItem xmlns:ds="http://schemas.openxmlformats.org/officeDocument/2006/customXml" ds:itemID="{C50A7601-D744-45A4-8DDD-B2EF13EEFF28}">
+<ds:datastoreItem xmlns:ds="http://schemas.openxmlformats.org/officeDocument/2006/customXml" ds:itemID="{E4BD78E2-01FF-4886-ADE3-5A90E30A7889}">
   <ds:schemaRefs>
     <ds:schemaRef ds:uri="http://schemas.openxmlformats.org/officeDocument/2006/bibliography"/>
   </ds:schemaRefs>
